--- a/PRJ321SE1403ASGroup-4Document.docx
+++ b/PRJ321SE1403ASGroup-4Document.docx
@@ -1452,1742 +1452,61 @@
         </w:rPr>
       </w:pPr>
     </w:p>
-    <w:sdt>
-      <w:sdtPr>
-        <w:rPr>
-          <w:rFonts w:asciiTheme="minorHAnsi" w:eastAsiaTheme="minorHAnsi" w:hAnsiTheme="minorHAnsi" w:cstheme="minorBidi"/>
-          <w:color w:val="auto"/>
-          <w:sz w:val="22"/>
-          <w:szCs w:val="22"/>
-        </w:rPr>
-        <w:id w:val="-419412200"/>
-        <w:docPartObj>
-          <w:docPartGallery w:val="Table of Contents"/>
-          <w:docPartUnique/>
-        </w:docPartObj>
-      </w:sdtPr>
-      <w:sdtEndPr>
-        <w:rPr>
-          <w:rFonts w:asciiTheme="majorHAnsi" w:hAnsiTheme="majorHAnsi" w:cstheme="majorHAnsi"/>
-          <w:b/>
-          <w:bCs/>
-          <w:noProof/>
-          <w:sz w:val="36"/>
-          <w:szCs w:val="36"/>
-        </w:rPr>
-      </w:sdtEndPr>
-      <w:sdtContent>
-        <w:p>
-          <w:pPr>
-            <w:pStyle w:val="TOCHeading"/>
-            <w:jc w:val="center"/>
-            <w:rPr>
-              <w:b/>
-              <w:bCs/>
-              <w:sz w:val="72"/>
-              <w:szCs w:val="72"/>
-            </w:rPr>
-          </w:pPr>
-          <w:r>
-            <w:rPr>
-              <w:b/>
-              <w:bCs/>
-              <w:sz w:val="72"/>
-              <w:szCs w:val="72"/>
-            </w:rPr>
-            <w:t>TABLE OF CONTENT</w:t>
-          </w:r>
-        </w:p>
-        <w:p/>
-        <w:p>
-          <w:pPr>
-            <w:pStyle w:val="TOC1"/>
-            <w:rPr>
-              <w:rFonts w:cstheme="minorBidi"/>
-              <w:noProof/>
-            </w:rPr>
-          </w:pPr>
-          <w:r>
-            <w:rPr>
-              <w:rFonts w:asciiTheme="majorHAnsi" w:hAnsiTheme="majorHAnsi" w:cstheme="majorHAnsi"/>
-              <w:sz w:val="36"/>
-              <w:szCs w:val="36"/>
-            </w:rPr>
-            <w:fldChar w:fldCharType="begin"/>
-          </w:r>
-          <w:r>
-            <w:rPr>
-              <w:rFonts w:asciiTheme="majorHAnsi" w:hAnsiTheme="majorHAnsi" w:cstheme="majorHAnsi"/>
-              <w:sz w:val="36"/>
-              <w:szCs w:val="36"/>
-            </w:rPr>
-            <w:instrText xml:space="preserve"> TOC \o "1-3" \h \z \u </w:instrText>
-          </w:r>
-          <w:r>
-            <w:rPr>
-              <w:rFonts w:asciiTheme="majorHAnsi" w:hAnsiTheme="majorHAnsi" w:cstheme="majorHAnsi"/>
-              <w:sz w:val="36"/>
-              <w:szCs w:val="36"/>
-            </w:rPr>
-            <w:fldChar w:fldCharType="separate"/>
-          </w:r>
-          <w:hyperlink w:anchor="_Toc24586983" w:history="1">
-            <w:r>
-              <w:rPr>
-                <w:rStyle w:val="Hyperlink"/>
-                <w:rFonts w:cstheme="majorHAnsi"/>
-                <w:b/>
-                <w:noProof/>
-                <w:lang w:val="vi-VN"/>
-              </w:rPr>
-              <w:t>I.</w:t>
-            </w:r>
-            <w:r>
-              <w:rPr>
-                <w:rFonts w:cstheme="minorBidi"/>
-                <w:noProof/>
-              </w:rPr>
-              <w:tab/>
-            </w:r>
-            <w:r>
-              <w:rPr>
-                <w:rStyle w:val="Hyperlink"/>
-                <w:rFonts w:cstheme="majorHAnsi"/>
-                <w:b/>
-                <w:noProof/>
-                <w:lang w:val="vi-VN"/>
-              </w:rPr>
-              <w:t>Problem definition</w:t>
-            </w:r>
-            <w:r>
-              <w:rPr>
-                <w:noProof/>
-                <w:webHidden/>
-              </w:rPr>
-              <w:tab/>
-            </w:r>
-            <w:r>
-              <w:rPr>
-                <w:noProof/>
-                <w:webHidden/>
-              </w:rPr>
-              <w:fldChar w:fldCharType="begin"/>
-            </w:r>
-            <w:r>
-              <w:rPr>
-                <w:noProof/>
-                <w:webHidden/>
-              </w:rPr>
-              <w:instrText xml:space="preserve"> PAGEREF _Toc24586983 \h </w:instrText>
-            </w:r>
-            <w:r>
-              <w:rPr>
-                <w:noProof/>
-                <w:webHidden/>
-              </w:rPr>
-            </w:r>
-            <w:r>
-              <w:rPr>
-                <w:noProof/>
-                <w:webHidden/>
-              </w:rPr>
-              <w:fldChar w:fldCharType="separate"/>
-            </w:r>
-            <w:r>
-              <w:rPr>
-                <w:noProof/>
-                <w:webHidden/>
-              </w:rPr>
-              <w:t>3</w:t>
-            </w:r>
-            <w:r>
-              <w:rPr>
-                <w:noProof/>
-                <w:webHidden/>
-              </w:rPr>
-              <w:fldChar w:fldCharType="end"/>
-            </w:r>
-          </w:hyperlink>
-        </w:p>
-        <w:p>
-          <w:pPr>
-            <w:pStyle w:val="TOC1"/>
-            <w:rPr>
-              <w:rFonts w:cstheme="minorBidi"/>
-              <w:noProof/>
-            </w:rPr>
-          </w:pPr>
-          <w:hyperlink w:anchor="_Toc24586984" w:history="1">
-            <w:r>
-              <w:rPr>
-                <w:rStyle w:val="Hyperlink"/>
-                <w:rFonts w:cstheme="majorHAnsi"/>
-                <w:b/>
-                <w:noProof/>
-                <w:lang w:val="vi-VN"/>
-              </w:rPr>
-              <w:t>II.</w:t>
-            </w:r>
-            <w:r>
-              <w:rPr>
-                <w:rFonts w:cstheme="minorBidi"/>
-                <w:noProof/>
-              </w:rPr>
-              <w:tab/>
-            </w:r>
-            <w:r>
-              <w:rPr>
-                <w:rStyle w:val="Hyperlink"/>
-                <w:rFonts w:cstheme="majorHAnsi"/>
-                <w:b/>
-                <w:noProof/>
-                <w:lang w:val="vi-VN"/>
-              </w:rPr>
-              <w:t>User requirement</w:t>
-            </w:r>
-            <w:r>
-              <w:rPr>
-                <w:noProof/>
-                <w:webHidden/>
-              </w:rPr>
-              <w:tab/>
-            </w:r>
-            <w:r>
-              <w:rPr>
-                <w:noProof/>
-                <w:webHidden/>
-              </w:rPr>
-              <w:fldChar w:fldCharType="begin"/>
-            </w:r>
-            <w:r>
-              <w:rPr>
-                <w:noProof/>
-                <w:webHidden/>
-              </w:rPr>
-              <w:instrText xml:space="preserve"> PAGEREF _Toc24586984 \h </w:instrText>
-            </w:r>
-            <w:r>
-              <w:rPr>
-                <w:noProof/>
-                <w:webHidden/>
-              </w:rPr>
-            </w:r>
-            <w:r>
-              <w:rPr>
-                <w:noProof/>
-                <w:webHidden/>
-              </w:rPr>
-              <w:fldChar w:fldCharType="separate"/>
-            </w:r>
-            <w:r>
-              <w:rPr>
-                <w:noProof/>
-                <w:webHidden/>
-              </w:rPr>
-              <w:t>4</w:t>
-            </w:r>
-            <w:r>
-              <w:rPr>
-                <w:noProof/>
-                <w:webHidden/>
-              </w:rPr>
-              <w:fldChar w:fldCharType="end"/>
-            </w:r>
-          </w:hyperlink>
-        </w:p>
-        <w:p>
-          <w:pPr>
-            <w:pStyle w:val="TOC2"/>
-            <w:tabs>
-              <w:tab w:val="left" w:pos="660"/>
-              <w:tab w:val="right" w:leader="dot" w:pos="9016"/>
-            </w:tabs>
-            <w:rPr>
-              <w:rFonts w:cstheme="minorBidi"/>
-              <w:noProof/>
-            </w:rPr>
-          </w:pPr>
-          <w:hyperlink w:anchor="_Toc24586985" w:history="1">
-            <w:r>
-              <w:rPr>
-                <w:rStyle w:val="Hyperlink"/>
-                <w:rFonts w:asciiTheme="majorHAnsi" w:hAnsiTheme="majorHAnsi" w:cstheme="majorHAnsi"/>
-                <w:b/>
-                <w:bCs/>
-                <w:noProof/>
-                <w:lang w:val="vi-VN"/>
-              </w:rPr>
-              <w:t>1.</w:t>
-            </w:r>
-            <w:r>
-              <w:rPr>
-                <w:rFonts w:cstheme="minorBidi"/>
-                <w:noProof/>
-              </w:rPr>
-              <w:tab/>
-            </w:r>
-            <w:r>
-              <w:rPr>
-                <w:rStyle w:val="Hyperlink"/>
-                <w:rFonts w:asciiTheme="majorHAnsi" w:hAnsiTheme="majorHAnsi" w:cstheme="majorHAnsi"/>
-                <w:b/>
-                <w:bCs/>
-                <w:noProof/>
-              </w:rPr>
-              <w:t>Functions</w:t>
-            </w:r>
-            <w:r>
-              <w:rPr>
-                <w:noProof/>
-                <w:webHidden/>
-              </w:rPr>
-              <w:tab/>
-            </w:r>
-            <w:r>
-              <w:rPr>
-                <w:noProof/>
-                <w:webHidden/>
-              </w:rPr>
-              <w:fldChar w:fldCharType="begin"/>
-            </w:r>
-            <w:r>
-              <w:rPr>
-                <w:noProof/>
-                <w:webHidden/>
-              </w:rPr>
-              <w:instrText xml:space="preserve"> PAGEREF _Toc24586985 \h </w:instrText>
-            </w:r>
-            <w:r>
-              <w:rPr>
-                <w:noProof/>
-                <w:webHidden/>
-              </w:rPr>
-            </w:r>
-            <w:r>
-              <w:rPr>
-                <w:noProof/>
-                <w:webHidden/>
-              </w:rPr>
-              <w:fldChar w:fldCharType="separate"/>
-            </w:r>
-            <w:r>
-              <w:rPr>
-                <w:noProof/>
-                <w:webHidden/>
-              </w:rPr>
-              <w:t>4</w:t>
-            </w:r>
-            <w:r>
-              <w:rPr>
-                <w:noProof/>
-                <w:webHidden/>
-              </w:rPr>
-              <w:fldChar w:fldCharType="end"/>
-            </w:r>
-          </w:hyperlink>
-        </w:p>
-        <w:p>
-          <w:pPr>
-            <w:pStyle w:val="TOC2"/>
-            <w:tabs>
-              <w:tab w:val="left" w:pos="660"/>
-              <w:tab w:val="right" w:leader="dot" w:pos="9016"/>
-            </w:tabs>
-            <w:rPr>
-              <w:rFonts w:cstheme="minorBidi"/>
-              <w:noProof/>
-            </w:rPr>
-          </w:pPr>
-          <w:hyperlink w:anchor="_Toc24586986" w:history="1">
-            <w:r>
-              <w:rPr>
-                <w:rStyle w:val="Hyperlink"/>
-                <w:rFonts w:asciiTheme="majorHAnsi" w:hAnsiTheme="majorHAnsi" w:cstheme="majorHAnsi"/>
-                <w:b/>
-                <w:noProof/>
-                <w:lang w:val="vi-VN"/>
-              </w:rPr>
-              <w:t>2.</w:t>
-            </w:r>
-            <w:r>
-              <w:rPr>
-                <w:rFonts w:cstheme="minorBidi"/>
-                <w:noProof/>
-              </w:rPr>
-              <w:tab/>
-            </w:r>
-            <w:r>
-              <w:rPr>
-                <w:rStyle w:val="Hyperlink"/>
-                <w:rFonts w:asciiTheme="majorHAnsi" w:hAnsiTheme="majorHAnsi" w:cstheme="majorHAnsi"/>
-                <w:b/>
-                <w:noProof/>
-                <w:lang w:val="vi-VN"/>
-              </w:rPr>
-              <w:t>Hardware</w:t>
-            </w:r>
-            <w:r>
-              <w:rPr>
-                <w:noProof/>
-                <w:webHidden/>
-              </w:rPr>
-              <w:tab/>
-            </w:r>
-            <w:r>
-              <w:rPr>
-                <w:noProof/>
-                <w:webHidden/>
-              </w:rPr>
-              <w:fldChar w:fldCharType="begin"/>
-            </w:r>
-            <w:r>
-              <w:rPr>
-                <w:noProof/>
-                <w:webHidden/>
-              </w:rPr>
-              <w:instrText xml:space="preserve"> PAGEREF _Toc24586986 \h </w:instrText>
-            </w:r>
-            <w:r>
-              <w:rPr>
-                <w:noProof/>
-                <w:webHidden/>
-              </w:rPr>
-            </w:r>
-            <w:r>
-              <w:rPr>
-                <w:noProof/>
-                <w:webHidden/>
-              </w:rPr>
-              <w:fldChar w:fldCharType="separate"/>
-            </w:r>
-            <w:r>
-              <w:rPr>
-                <w:noProof/>
-                <w:webHidden/>
-              </w:rPr>
-              <w:t>6</w:t>
-            </w:r>
-            <w:r>
-              <w:rPr>
-                <w:noProof/>
-                <w:webHidden/>
-              </w:rPr>
-              <w:fldChar w:fldCharType="end"/>
-            </w:r>
-          </w:hyperlink>
-        </w:p>
-        <w:p>
-          <w:pPr>
-            <w:pStyle w:val="TOC1"/>
-            <w:rPr>
-              <w:rFonts w:cstheme="minorBidi"/>
-              <w:noProof/>
-            </w:rPr>
-          </w:pPr>
-          <w:hyperlink w:anchor="_Toc24586987" w:history="1">
-            <w:r>
-              <w:rPr>
-                <w:rStyle w:val="Hyperlink"/>
-                <w:rFonts w:cstheme="majorHAnsi"/>
-                <w:b/>
-                <w:noProof/>
-              </w:rPr>
-              <w:t>III.</w:t>
-            </w:r>
-            <w:r>
-              <w:rPr>
-                <w:rFonts w:cstheme="minorBidi"/>
-                <w:noProof/>
-              </w:rPr>
-              <w:tab/>
-            </w:r>
-            <w:r>
-              <w:rPr>
-                <w:rStyle w:val="Hyperlink"/>
-                <w:rFonts w:cstheme="majorHAnsi"/>
-                <w:b/>
-                <w:noProof/>
-                <w:lang w:val="vi-VN"/>
-              </w:rPr>
-              <w:t>Sche</w:t>
-            </w:r>
-            <w:r>
-              <w:rPr>
-                <w:rStyle w:val="Hyperlink"/>
-                <w:rFonts w:cstheme="majorHAnsi"/>
-                <w:b/>
-                <w:noProof/>
-              </w:rPr>
-              <w:t>dule and role</w:t>
-            </w:r>
-            <w:r>
-              <w:rPr>
-                <w:noProof/>
-                <w:webHidden/>
-              </w:rPr>
-              <w:tab/>
-            </w:r>
-            <w:r>
-              <w:rPr>
-                <w:noProof/>
-                <w:webHidden/>
-              </w:rPr>
-              <w:fldChar w:fldCharType="begin"/>
-            </w:r>
-            <w:r>
-              <w:rPr>
-                <w:noProof/>
-                <w:webHidden/>
-              </w:rPr>
-              <w:instrText xml:space="preserve"> PAGEREF _Toc24586987 \h </w:instrText>
-            </w:r>
-            <w:r>
-              <w:rPr>
-                <w:noProof/>
-                <w:webHidden/>
-              </w:rPr>
-            </w:r>
-            <w:r>
-              <w:rPr>
-                <w:noProof/>
-                <w:webHidden/>
-              </w:rPr>
-              <w:fldChar w:fldCharType="separate"/>
-            </w:r>
-            <w:r>
-              <w:rPr>
-                <w:noProof/>
-                <w:webHidden/>
-              </w:rPr>
-              <w:t>8</w:t>
-            </w:r>
-            <w:r>
-              <w:rPr>
-                <w:noProof/>
-                <w:webHidden/>
-              </w:rPr>
-              <w:fldChar w:fldCharType="end"/>
-            </w:r>
-          </w:hyperlink>
-        </w:p>
-        <w:p>
-          <w:pPr>
-            <w:pStyle w:val="TOC1"/>
-            <w:rPr>
-              <w:rFonts w:cstheme="minorBidi"/>
-              <w:noProof/>
-            </w:rPr>
-          </w:pPr>
-          <w:hyperlink w:anchor="_Toc24586988" w:history="1">
-            <w:r>
-              <w:rPr>
-                <w:rStyle w:val="Hyperlink"/>
-                <w:rFonts w:cstheme="majorHAnsi"/>
-                <w:b/>
-                <w:noProof/>
-              </w:rPr>
-              <w:t>IV.</w:t>
-            </w:r>
-            <w:r>
-              <w:rPr>
-                <w:rFonts w:cstheme="minorBidi"/>
-                <w:noProof/>
-              </w:rPr>
-              <w:tab/>
-            </w:r>
-            <w:r>
-              <w:rPr>
-                <w:rStyle w:val="Hyperlink"/>
-                <w:rFonts w:cstheme="majorHAnsi"/>
-                <w:b/>
-                <w:noProof/>
-              </w:rPr>
-              <w:t>Design pattern</w:t>
-            </w:r>
-            <w:r>
-              <w:rPr>
-                <w:noProof/>
-                <w:webHidden/>
-              </w:rPr>
-              <w:tab/>
-            </w:r>
-            <w:r>
-              <w:rPr>
-                <w:noProof/>
-                <w:webHidden/>
-              </w:rPr>
-              <w:fldChar w:fldCharType="begin"/>
-            </w:r>
-            <w:r>
-              <w:rPr>
-                <w:noProof/>
-                <w:webHidden/>
-              </w:rPr>
-              <w:instrText xml:space="preserve"> PAGEREF _Toc24586988 \h </w:instrText>
-            </w:r>
-            <w:r>
-              <w:rPr>
-                <w:noProof/>
-                <w:webHidden/>
-              </w:rPr>
-            </w:r>
-            <w:r>
-              <w:rPr>
-                <w:noProof/>
-                <w:webHidden/>
-              </w:rPr>
-              <w:fldChar w:fldCharType="separate"/>
-            </w:r>
-            <w:r>
-              <w:rPr>
-                <w:noProof/>
-                <w:webHidden/>
-              </w:rPr>
-              <w:t>10</w:t>
-            </w:r>
-            <w:r>
-              <w:rPr>
-                <w:noProof/>
-                <w:webHidden/>
-              </w:rPr>
-              <w:fldChar w:fldCharType="end"/>
-            </w:r>
-          </w:hyperlink>
-        </w:p>
-        <w:p>
-          <w:pPr>
-            <w:pStyle w:val="TOC2"/>
-            <w:tabs>
-              <w:tab w:val="left" w:pos="660"/>
-              <w:tab w:val="right" w:leader="dot" w:pos="9016"/>
-            </w:tabs>
-            <w:rPr>
-              <w:rFonts w:cstheme="minorBidi"/>
-              <w:noProof/>
-            </w:rPr>
-          </w:pPr>
-          <w:hyperlink w:anchor="_Toc24586989" w:history="1">
-            <w:r>
-              <w:rPr>
-                <w:rStyle w:val="Hyperlink"/>
-                <w:rFonts w:asciiTheme="majorHAnsi" w:hAnsiTheme="majorHAnsi" w:cstheme="majorHAnsi"/>
-                <w:b/>
-                <w:bCs/>
-                <w:noProof/>
-              </w:rPr>
-              <w:t>1.</w:t>
-            </w:r>
-            <w:r>
-              <w:rPr>
-                <w:rFonts w:cstheme="minorBidi"/>
-                <w:noProof/>
-              </w:rPr>
-              <w:tab/>
-            </w:r>
-            <w:r>
-              <w:rPr>
-                <w:rStyle w:val="Hyperlink"/>
-                <w:rFonts w:asciiTheme="majorHAnsi" w:hAnsiTheme="majorHAnsi" w:cstheme="majorHAnsi"/>
-                <w:b/>
-                <w:bCs/>
-                <w:noProof/>
-              </w:rPr>
-              <w:t>System Organization</w:t>
-            </w:r>
-            <w:r>
-              <w:rPr>
-                <w:noProof/>
-                <w:webHidden/>
-              </w:rPr>
-              <w:tab/>
-            </w:r>
-            <w:r>
-              <w:rPr>
-                <w:noProof/>
-                <w:webHidden/>
-              </w:rPr>
-              <w:fldChar w:fldCharType="begin"/>
-            </w:r>
-            <w:r>
-              <w:rPr>
-                <w:noProof/>
-                <w:webHidden/>
-              </w:rPr>
-              <w:instrText xml:space="preserve"> PAGEREF _Toc24586989 \h </w:instrText>
-            </w:r>
-            <w:r>
-              <w:rPr>
-                <w:noProof/>
-                <w:webHidden/>
-              </w:rPr>
-            </w:r>
-            <w:r>
-              <w:rPr>
-                <w:noProof/>
-                <w:webHidden/>
-              </w:rPr>
-              <w:fldChar w:fldCharType="separate"/>
-            </w:r>
-            <w:r>
-              <w:rPr>
-                <w:noProof/>
-                <w:webHidden/>
-              </w:rPr>
-              <w:t>10</w:t>
-            </w:r>
-            <w:r>
-              <w:rPr>
-                <w:noProof/>
-                <w:webHidden/>
-              </w:rPr>
-              <w:fldChar w:fldCharType="end"/>
-            </w:r>
-          </w:hyperlink>
-        </w:p>
-        <w:p>
-          <w:pPr>
-            <w:pStyle w:val="TOC3"/>
-            <w:rPr>
-              <w:rFonts w:cstheme="minorBidi"/>
-              <w:noProof/>
-            </w:rPr>
-          </w:pPr>
-          <w:hyperlink w:anchor="_Toc24586990" w:history="1">
-            <w:r>
-              <w:rPr>
-                <w:rStyle w:val="Hyperlink"/>
-                <w:rFonts w:asciiTheme="majorHAnsi" w:hAnsiTheme="majorHAnsi" w:cstheme="majorHAnsi"/>
-                <w:b/>
-                <w:bCs/>
-                <w:noProof/>
-              </w:rPr>
-              <w:t>a.</w:t>
-            </w:r>
-            <w:r>
-              <w:rPr>
-                <w:rFonts w:cstheme="minorBidi"/>
-                <w:noProof/>
-              </w:rPr>
-              <w:tab/>
-            </w:r>
-            <w:r>
-              <w:rPr>
-                <w:rStyle w:val="Hyperlink"/>
-                <w:rFonts w:asciiTheme="majorHAnsi" w:hAnsiTheme="majorHAnsi" w:cstheme="majorHAnsi"/>
-                <w:b/>
-                <w:bCs/>
-                <w:noProof/>
-              </w:rPr>
-              <w:t>Use-case diagram</w:t>
-            </w:r>
-            <w:r>
-              <w:rPr>
-                <w:noProof/>
-                <w:webHidden/>
-              </w:rPr>
-              <w:tab/>
-            </w:r>
-            <w:r>
-              <w:rPr>
-                <w:noProof/>
-                <w:webHidden/>
-              </w:rPr>
-              <w:fldChar w:fldCharType="begin"/>
-            </w:r>
-            <w:r>
-              <w:rPr>
-                <w:noProof/>
-                <w:webHidden/>
-              </w:rPr>
-              <w:instrText xml:space="preserve"> PAGEREF _Toc24586990 \h </w:instrText>
-            </w:r>
-            <w:r>
-              <w:rPr>
-                <w:noProof/>
-                <w:webHidden/>
-              </w:rPr>
-            </w:r>
-            <w:r>
-              <w:rPr>
-                <w:noProof/>
-                <w:webHidden/>
-              </w:rPr>
-              <w:fldChar w:fldCharType="separate"/>
-            </w:r>
-            <w:r>
-              <w:rPr>
-                <w:noProof/>
-                <w:webHidden/>
-              </w:rPr>
-              <w:t>10</w:t>
-            </w:r>
-            <w:r>
-              <w:rPr>
-                <w:noProof/>
-                <w:webHidden/>
-              </w:rPr>
-              <w:fldChar w:fldCharType="end"/>
-            </w:r>
-          </w:hyperlink>
-        </w:p>
-        <w:p>
-          <w:pPr>
-            <w:pStyle w:val="TOC3"/>
-            <w:rPr>
-              <w:rFonts w:cstheme="minorBidi"/>
-              <w:noProof/>
-            </w:rPr>
-          </w:pPr>
-          <w:hyperlink w:anchor="_Toc24586991" w:history="1">
-            <w:r>
-              <w:rPr>
-                <w:rStyle w:val="Hyperlink"/>
-                <w:rFonts w:asciiTheme="majorHAnsi" w:hAnsiTheme="majorHAnsi" w:cstheme="majorHAnsi"/>
-                <w:b/>
-                <w:bCs/>
-                <w:noProof/>
-              </w:rPr>
-              <w:t>b.</w:t>
-            </w:r>
-            <w:r>
-              <w:rPr>
-                <w:rFonts w:cstheme="minorBidi"/>
-                <w:noProof/>
-              </w:rPr>
-              <w:tab/>
-            </w:r>
-            <w:r>
-              <w:rPr>
-                <w:rStyle w:val="Hyperlink"/>
-                <w:rFonts w:asciiTheme="majorHAnsi" w:hAnsiTheme="majorHAnsi" w:cstheme="majorHAnsi"/>
-                <w:b/>
-                <w:bCs/>
-                <w:noProof/>
-              </w:rPr>
-              <w:t>Class diagram</w:t>
-            </w:r>
-            <w:r>
-              <w:rPr>
-                <w:noProof/>
-                <w:webHidden/>
-              </w:rPr>
-              <w:tab/>
-            </w:r>
-            <w:r>
-              <w:rPr>
-                <w:noProof/>
-                <w:webHidden/>
-              </w:rPr>
-              <w:fldChar w:fldCharType="begin"/>
-            </w:r>
-            <w:r>
-              <w:rPr>
-                <w:noProof/>
-                <w:webHidden/>
-              </w:rPr>
-              <w:instrText xml:space="preserve"> PAGEREF _Toc24586991 \h </w:instrText>
-            </w:r>
-            <w:r>
-              <w:rPr>
-                <w:noProof/>
-                <w:webHidden/>
-              </w:rPr>
-            </w:r>
-            <w:r>
-              <w:rPr>
-                <w:noProof/>
-                <w:webHidden/>
-              </w:rPr>
-              <w:fldChar w:fldCharType="separate"/>
-            </w:r>
-            <w:r>
-              <w:rPr>
-                <w:noProof/>
-                <w:webHidden/>
-              </w:rPr>
-              <w:t>13</w:t>
-            </w:r>
-            <w:r>
-              <w:rPr>
-                <w:noProof/>
-                <w:webHidden/>
-              </w:rPr>
-              <w:fldChar w:fldCharType="end"/>
-            </w:r>
-          </w:hyperlink>
-        </w:p>
-        <w:p>
-          <w:pPr>
-            <w:pStyle w:val="TOC2"/>
-            <w:tabs>
-              <w:tab w:val="left" w:pos="660"/>
-              <w:tab w:val="right" w:leader="dot" w:pos="9016"/>
-            </w:tabs>
-            <w:rPr>
-              <w:rFonts w:cstheme="minorBidi"/>
-              <w:noProof/>
-            </w:rPr>
-          </w:pPr>
-          <w:hyperlink w:anchor="_Toc24586992" w:history="1">
-            <w:r>
-              <w:rPr>
-                <w:rStyle w:val="Hyperlink"/>
-                <w:rFonts w:asciiTheme="majorHAnsi" w:hAnsiTheme="majorHAnsi" w:cstheme="majorHAnsi"/>
-                <w:b/>
-                <w:bCs/>
-                <w:noProof/>
-              </w:rPr>
-              <w:t>2.</w:t>
-            </w:r>
-            <w:r>
-              <w:rPr>
-                <w:rFonts w:cstheme="minorBidi"/>
-                <w:noProof/>
-              </w:rPr>
-              <w:tab/>
-            </w:r>
-            <w:r>
-              <w:rPr>
-                <w:rStyle w:val="Hyperlink"/>
-                <w:rFonts w:asciiTheme="majorHAnsi" w:hAnsiTheme="majorHAnsi" w:cstheme="majorHAnsi"/>
-                <w:b/>
-                <w:bCs/>
-                <w:noProof/>
-              </w:rPr>
-              <w:t>Interface</w:t>
-            </w:r>
-            <w:r>
-              <w:rPr>
-                <w:noProof/>
-                <w:webHidden/>
-              </w:rPr>
-              <w:tab/>
-            </w:r>
-            <w:r>
-              <w:rPr>
-                <w:noProof/>
-                <w:webHidden/>
-              </w:rPr>
-              <w:fldChar w:fldCharType="begin"/>
-            </w:r>
-            <w:r>
-              <w:rPr>
-                <w:noProof/>
-                <w:webHidden/>
-              </w:rPr>
-              <w:instrText xml:space="preserve"> PAGEREF _Toc24586992 \h </w:instrText>
-            </w:r>
-            <w:r>
-              <w:rPr>
-                <w:noProof/>
-                <w:webHidden/>
-              </w:rPr>
-            </w:r>
-            <w:r>
-              <w:rPr>
-                <w:noProof/>
-                <w:webHidden/>
-              </w:rPr>
-              <w:fldChar w:fldCharType="separate"/>
-            </w:r>
-            <w:r>
-              <w:rPr>
-                <w:noProof/>
-                <w:webHidden/>
-              </w:rPr>
-              <w:t>17</w:t>
-            </w:r>
-            <w:r>
-              <w:rPr>
-                <w:noProof/>
-                <w:webHidden/>
-              </w:rPr>
-              <w:fldChar w:fldCharType="end"/>
-            </w:r>
-          </w:hyperlink>
-        </w:p>
-        <w:p>
-          <w:pPr>
-            <w:pStyle w:val="TOC3"/>
-            <w:rPr>
-              <w:rFonts w:cstheme="minorBidi"/>
-              <w:noProof/>
-            </w:rPr>
-          </w:pPr>
-          <w:hyperlink w:anchor="_Toc24586993" w:history="1">
-            <w:r>
-              <w:rPr>
-                <w:rStyle w:val="Hyperlink"/>
-                <w:rFonts w:asciiTheme="majorHAnsi" w:hAnsiTheme="majorHAnsi" w:cstheme="majorHAnsi"/>
-                <w:b/>
-                <w:bCs/>
-                <w:noProof/>
-              </w:rPr>
-              <w:t>a.</w:t>
-            </w:r>
-            <w:r>
-              <w:rPr>
-                <w:rFonts w:cstheme="minorBidi"/>
-                <w:noProof/>
-              </w:rPr>
-              <w:tab/>
-            </w:r>
-            <w:r>
-              <w:rPr>
-                <w:rStyle w:val="Hyperlink"/>
-                <w:rFonts w:asciiTheme="majorHAnsi" w:hAnsiTheme="majorHAnsi" w:cstheme="majorHAnsi"/>
-                <w:b/>
-                <w:bCs/>
-                <w:noProof/>
-              </w:rPr>
-              <w:t>DB Diagram</w:t>
-            </w:r>
-            <w:r>
-              <w:rPr>
-                <w:noProof/>
-                <w:webHidden/>
-              </w:rPr>
-              <w:tab/>
-            </w:r>
-            <w:r>
-              <w:rPr>
-                <w:noProof/>
-                <w:webHidden/>
-              </w:rPr>
-              <w:fldChar w:fldCharType="begin"/>
-            </w:r>
-            <w:r>
-              <w:rPr>
-                <w:noProof/>
-                <w:webHidden/>
-              </w:rPr>
-              <w:instrText xml:space="preserve"> PAGEREF _Toc24586993 \h </w:instrText>
-            </w:r>
-            <w:r>
-              <w:rPr>
-                <w:noProof/>
-                <w:webHidden/>
-              </w:rPr>
-            </w:r>
-            <w:r>
-              <w:rPr>
-                <w:noProof/>
-                <w:webHidden/>
-              </w:rPr>
-              <w:fldChar w:fldCharType="separate"/>
-            </w:r>
-            <w:r>
-              <w:rPr>
-                <w:noProof/>
-                <w:webHidden/>
-              </w:rPr>
-              <w:t>17</w:t>
-            </w:r>
-            <w:r>
-              <w:rPr>
-                <w:noProof/>
-                <w:webHidden/>
-              </w:rPr>
-              <w:fldChar w:fldCharType="end"/>
-            </w:r>
-          </w:hyperlink>
-        </w:p>
-        <w:p>
-          <w:pPr>
-            <w:pStyle w:val="TOC3"/>
-            <w:rPr>
-              <w:rFonts w:cstheme="minorBidi"/>
-              <w:noProof/>
-            </w:rPr>
-          </w:pPr>
-          <w:hyperlink w:anchor="_Toc24586994" w:history="1">
-            <w:r>
-              <w:rPr>
-                <w:rStyle w:val="Hyperlink"/>
-                <w:rFonts w:asciiTheme="majorHAnsi" w:hAnsiTheme="majorHAnsi" w:cstheme="majorHAnsi"/>
-                <w:b/>
-                <w:bCs/>
-                <w:noProof/>
-              </w:rPr>
-              <w:t>b.</w:t>
-            </w:r>
-            <w:r>
-              <w:rPr>
-                <w:rFonts w:cstheme="minorBidi"/>
-                <w:noProof/>
-              </w:rPr>
-              <w:tab/>
-            </w:r>
-            <w:r>
-              <w:rPr>
-                <w:rStyle w:val="Hyperlink"/>
-                <w:rFonts w:asciiTheme="majorHAnsi" w:hAnsiTheme="majorHAnsi" w:cstheme="majorHAnsi"/>
-                <w:b/>
-                <w:bCs/>
-                <w:noProof/>
-              </w:rPr>
-              <w:t>Table structure</w:t>
-            </w:r>
-            <w:r>
-              <w:rPr>
-                <w:noProof/>
-                <w:webHidden/>
-              </w:rPr>
-              <w:tab/>
-            </w:r>
-            <w:r>
-              <w:rPr>
-                <w:noProof/>
-                <w:webHidden/>
-              </w:rPr>
-              <w:fldChar w:fldCharType="begin"/>
-            </w:r>
-            <w:r>
-              <w:rPr>
-                <w:noProof/>
-                <w:webHidden/>
-              </w:rPr>
-              <w:instrText xml:space="preserve"> PAGEREF _Toc24586994 \h </w:instrText>
-            </w:r>
-            <w:r>
-              <w:rPr>
-                <w:noProof/>
-                <w:webHidden/>
-              </w:rPr>
-            </w:r>
-            <w:r>
-              <w:rPr>
-                <w:noProof/>
-                <w:webHidden/>
-              </w:rPr>
-              <w:fldChar w:fldCharType="separate"/>
-            </w:r>
-            <w:r>
-              <w:rPr>
-                <w:noProof/>
-                <w:webHidden/>
-              </w:rPr>
-              <w:t>18</w:t>
-            </w:r>
-            <w:r>
-              <w:rPr>
-                <w:noProof/>
-                <w:webHidden/>
-              </w:rPr>
-              <w:fldChar w:fldCharType="end"/>
-            </w:r>
-          </w:hyperlink>
-        </w:p>
-        <w:p>
-          <w:pPr>
-            <w:pStyle w:val="TOC2"/>
-            <w:tabs>
-              <w:tab w:val="left" w:pos="660"/>
-              <w:tab w:val="right" w:leader="dot" w:pos="9016"/>
-            </w:tabs>
-            <w:rPr>
-              <w:rFonts w:cstheme="minorBidi"/>
-              <w:noProof/>
-            </w:rPr>
-          </w:pPr>
-          <w:hyperlink w:anchor="_Toc24586995" w:history="1">
-            <w:r>
-              <w:rPr>
-                <w:rStyle w:val="Hyperlink"/>
-                <w:rFonts w:asciiTheme="majorHAnsi" w:hAnsiTheme="majorHAnsi" w:cstheme="majorHAnsi"/>
-                <w:b/>
-                <w:bCs/>
-                <w:noProof/>
-              </w:rPr>
-              <w:t>3.</w:t>
-            </w:r>
-            <w:r>
-              <w:rPr>
-                <w:rFonts w:cstheme="minorBidi"/>
-                <w:noProof/>
-              </w:rPr>
-              <w:tab/>
-            </w:r>
-            <w:r>
-              <w:rPr>
-                <w:rStyle w:val="Hyperlink"/>
-                <w:rFonts w:asciiTheme="majorHAnsi" w:hAnsiTheme="majorHAnsi" w:cstheme="majorHAnsi"/>
-                <w:b/>
-                <w:bCs/>
-                <w:noProof/>
-              </w:rPr>
-              <w:t>Interface</w:t>
-            </w:r>
-            <w:r>
-              <w:rPr>
-                <w:noProof/>
-                <w:webHidden/>
-              </w:rPr>
-              <w:tab/>
-            </w:r>
-            <w:r>
-              <w:rPr>
-                <w:noProof/>
-                <w:webHidden/>
-              </w:rPr>
-              <w:fldChar w:fldCharType="begin"/>
-            </w:r>
-            <w:r>
-              <w:rPr>
-                <w:noProof/>
-                <w:webHidden/>
-              </w:rPr>
-              <w:instrText xml:space="preserve"> PAGEREF _Toc24586995 \h </w:instrText>
-            </w:r>
-            <w:r>
-              <w:rPr>
-                <w:noProof/>
-                <w:webHidden/>
-              </w:rPr>
-            </w:r>
-            <w:r>
-              <w:rPr>
-                <w:noProof/>
-                <w:webHidden/>
-              </w:rPr>
-              <w:fldChar w:fldCharType="separate"/>
-            </w:r>
-            <w:r>
-              <w:rPr>
-                <w:noProof/>
-                <w:webHidden/>
-              </w:rPr>
-              <w:t>20</w:t>
-            </w:r>
-            <w:r>
-              <w:rPr>
-                <w:noProof/>
-                <w:webHidden/>
-              </w:rPr>
-              <w:fldChar w:fldCharType="end"/>
-            </w:r>
-          </w:hyperlink>
-        </w:p>
-        <w:p>
-          <w:pPr>
-            <w:pStyle w:val="TOC3"/>
-            <w:rPr>
-              <w:rFonts w:cstheme="minorBidi"/>
-              <w:noProof/>
-            </w:rPr>
-          </w:pPr>
-          <w:hyperlink w:anchor="_Toc24586996" w:history="1">
-            <w:r>
-              <w:rPr>
-                <w:rStyle w:val="Hyperlink"/>
-                <w:rFonts w:asciiTheme="majorHAnsi" w:hAnsiTheme="majorHAnsi" w:cstheme="majorHAnsi"/>
-                <w:b/>
-                <w:bCs/>
-                <w:noProof/>
-              </w:rPr>
-              <w:t>a.</w:t>
-            </w:r>
-            <w:r>
-              <w:rPr>
-                <w:rFonts w:cstheme="minorBidi"/>
-                <w:noProof/>
-              </w:rPr>
-              <w:tab/>
-            </w:r>
-            <w:r>
-              <w:rPr>
-                <w:rStyle w:val="Hyperlink"/>
-                <w:rFonts w:asciiTheme="majorHAnsi" w:hAnsiTheme="majorHAnsi" w:cstheme="majorHAnsi"/>
-                <w:b/>
-                <w:bCs/>
-                <w:noProof/>
-              </w:rPr>
-              <w:t>For Admin</w:t>
-            </w:r>
-            <w:r>
-              <w:rPr>
-                <w:noProof/>
-                <w:webHidden/>
-              </w:rPr>
-              <w:tab/>
-            </w:r>
-            <w:r>
-              <w:rPr>
-                <w:noProof/>
-                <w:webHidden/>
-              </w:rPr>
-              <w:fldChar w:fldCharType="begin"/>
-            </w:r>
-            <w:r>
-              <w:rPr>
-                <w:noProof/>
-                <w:webHidden/>
-              </w:rPr>
-              <w:instrText xml:space="preserve"> PAGEREF _Toc24586996 \h </w:instrText>
-            </w:r>
-            <w:r>
-              <w:rPr>
-                <w:noProof/>
-                <w:webHidden/>
-              </w:rPr>
-            </w:r>
-            <w:r>
-              <w:rPr>
-                <w:noProof/>
-                <w:webHidden/>
-              </w:rPr>
-              <w:fldChar w:fldCharType="separate"/>
-            </w:r>
-            <w:r>
-              <w:rPr>
-                <w:noProof/>
-                <w:webHidden/>
-              </w:rPr>
-              <w:t>20</w:t>
-            </w:r>
-            <w:r>
-              <w:rPr>
-                <w:noProof/>
-                <w:webHidden/>
-              </w:rPr>
-              <w:fldChar w:fldCharType="end"/>
-            </w:r>
-          </w:hyperlink>
-        </w:p>
-        <w:p>
-          <w:pPr>
-            <w:pStyle w:val="TOC3"/>
-            <w:rPr>
-              <w:rFonts w:cstheme="minorBidi"/>
-              <w:noProof/>
-            </w:rPr>
-          </w:pPr>
-          <w:hyperlink w:anchor="_Toc24586997" w:history="1">
-            <w:r>
-              <w:rPr>
-                <w:rStyle w:val="Hyperlink"/>
-                <w:rFonts w:asciiTheme="majorHAnsi" w:hAnsiTheme="majorHAnsi" w:cstheme="majorHAnsi"/>
-                <w:b/>
-                <w:bCs/>
-                <w:noProof/>
-              </w:rPr>
-              <w:t>b.</w:t>
-            </w:r>
-            <w:r>
-              <w:rPr>
-                <w:rFonts w:cstheme="minorBidi"/>
-                <w:noProof/>
-              </w:rPr>
-              <w:tab/>
-            </w:r>
-            <w:r>
-              <w:rPr>
-                <w:rStyle w:val="Hyperlink"/>
-                <w:rFonts w:asciiTheme="majorHAnsi" w:hAnsiTheme="majorHAnsi" w:cstheme="majorHAnsi"/>
-                <w:b/>
-                <w:bCs/>
-                <w:noProof/>
-              </w:rPr>
-              <w:t>For Client</w:t>
-            </w:r>
-            <w:r>
-              <w:rPr>
-                <w:noProof/>
-                <w:webHidden/>
-              </w:rPr>
-              <w:tab/>
-            </w:r>
-            <w:r>
-              <w:rPr>
-                <w:noProof/>
-                <w:webHidden/>
-              </w:rPr>
-              <w:fldChar w:fldCharType="begin"/>
-            </w:r>
-            <w:r>
-              <w:rPr>
-                <w:noProof/>
-                <w:webHidden/>
-              </w:rPr>
-              <w:instrText xml:space="preserve"> PAGEREF _Toc24586997 \h </w:instrText>
-            </w:r>
-            <w:r>
-              <w:rPr>
-                <w:noProof/>
-                <w:webHidden/>
-              </w:rPr>
-            </w:r>
-            <w:r>
-              <w:rPr>
-                <w:noProof/>
-                <w:webHidden/>
-              </w:rPr>
-              <w:fldChar w:fldCharType="separate"/>
-            </w:r>
-            <w:r>
-              <w:rPr>
-                <w:noProof/>
-                <w:webHidden/>
-              </w:rPr>
-              <w:t>20</w:t>
-            </w:r>
-            <w:r>
-              <w:rPr>
-                <w:noProof/>
-                <w:webHidden/>
-              </w:rPr>
-              <w:fldChar w:fldCharType="end"/>
-            </w:r>
-          </w:hyperlink>
-        </w:p>
-        <w:p>
-          <w:pPr>
-            <w:pStyle w:val="TOC1"/>
-            <w:rPr>
-              <w:rFonts w:cstheme="minorBidi"/>
-              <w:noProof/>
-            </w:rPr>
-          </w:pPr>
-          <w:hyperlink w:anchor="_Toc24586998" w:history="1">
-            <w:r>
-              <w:rPr>
-                <w:rStyle w:val="Hyperlink"/>
-                <w:rFonts w:cstheme="majorHAnsi"/>
-                <w:b/>
-                <w:noProof/>
-              </w:rPr>
-              <w:t>V.</w:t>
-            </w:r>
-            <w:r>
-              <w:rPr>
-                <w:rFonts w:cstheme="minorBidi"/>
-                <w:noProof/>
-              </w:rPr>
-              <w:tab/>
-            </w:r>
-            <w:r>
-              <w:rPr>
-                <w:rStyle w:val="Hyperlink"/>
-                <w:rFonts w:cstheme="majorHAnsi"/>
-                <w:b/>
-                <w:noProof/>
-              </w:rPr>
-              <w:t>Execution flow</w:t>
-            </w:r>
-            <w:r>
-              <w:rPr>
-                <w:noProof/>
-                <w:webHidden/>
-              </w:rPr>
-              <w:tab/>
-            </w:r>
-            <w:r>
-              <w:rPr>
-                <w:noProof/>
-                <w:webHidden/>
-              </w:rPr>
-              <w:fldChar w:fldCharType="begin"/>
-            </w:r>
-            <w:r>
-              <w:rPr>
-                <w:noProof/>
-                <w:webHidden/>
-              </w:rPr>
-              <w:instrText xml:space="preserve"> PAGEREF _Toc24586998 \h </w:instrText>
-            </w:r>
-            <w:r>
-              <w:rPr>
-                <w:noProof/>
-                <w:webHidden/>
-              </w:rPr>
-            </w:r>
-            <w:r>
-              <w:rPr>
-                <w:noProof/>
-                <w:webHidden/>
-              </w:rPr>
-              <w:fldChar w:fldCharType="separate"/>
-            </w:r>
-            <w:r>
-              <w:rPr>
-                <w:noProof/>
-                <w:webHidden/>
-              </w:rPr>
-              <w:t>21</w:t>
-            </w:r>
-            <w:r>
-              <w:rPr>
-                <w:noProof/>
-                <w:webHidden/>
-              </w:rPr>
-              <w:fldChar w:fldCharType="end"/>
-            </w:r>
-          </w:hyperlink>
-        </w:p>
-        <w:p>
-          <w:pPr>
-            <w:pStyle w:val="TOC1"/>
-            <w:rPr>
-              <w:rFonts w:cstheme="minorBidi"/>
-              <w:noProof/>
-            </w:rPr>
-          </w:pPr>
-          <w:hyperlink w:anchor="_Toc24586999" w:history="1">
-            <w:r>
-              <w:rPr>
-                <w:rStyle w:val="Hyperlink"/>
-                <w:rFonts w:cstheme="majorHAnsi"/>
-                <w:b/>
-                <w:noProof/>
-              </w:rPr>
-              <w:t>VI.</w:t>
-            </w:r>
-            <w:r>
-              <w:rPr>
-                <w:rFonts w:cstheme="minorBidi"/>
-                <w:noProof/>
-              </w:rPr>
-              <w:tab/>
-            </w:r>
-            <w:r>
-              <w:rPr>
-                <w:rStyle w:val="Hyperlink"/>
-                <w:rFonts w:cstheme="majorHAnsi"/>
-                <w:b/>
-                <w:noProof/>
-              </w:rPr>
-              <w:t>Maintenance</w:t>
-            </w:r>
-            <w:r>
-              <w:rPr>
-                <w:noProof/>
-                <w:webHidden/>
-              </w:rPr>
-              <w:tab/>
-            </w:r>
-            <w:r>
-              <w:rPr>
-                <w:noProof/>
-                <w:webHidden/>
-              </w:rPr>
-              <w:fldChar w:fldCharType="begin"/>
-            </w:r>
-            <w:r>
-              <w:rPr>
-                <w:noProof/>
-                <w:webHidden/>
-              </w:rPr>
-              <w:instrText xml:space="preserve"> PAGEREF _Toc24586999 \h </w:instrText>
-            </w:r>
-            <w:r>
-              <w:rPr>
-                <w:noProof/>
-                <w:webHidden/>
-              </w:rPr>
-            </w:r>
-            <w:r>
-              <w:rPr>
-                <w:noProof/>
-                <w:webHidden/>
-              </w:rPr>
-              <w:fldChar w:fldCharType="separate"/>
-            </w:r>
-            <w:r>
-              <w:rPr>
-                <w:noProof/>
-                <w:webHidden/>
-              </w:rPr>
-              <w:t>22</w:t>
-            </w:r>
-            <w:r>
-              <w:rPr>
-                <w:noProof/>
-                <w:webHidden/>
-              </w:rPr>
-              <w:fldChar w:fldCharType="end"/>
-            </w:r>
-          </w:hyperlink>
-        </w:p>
-        <w:p>
-          <w:pPr>
-            <w:pStyle w:val="TOC1"/>
-            <w:rPr>
-              <w:rFonts w:cstheme="minorBidi"/>
-              <w:noProof/>
-            </w:rPr>
-          </w:pPr>
-          <w:hyperlink w:anchor="_Toc24587000" w:history="1">
-            <w:r>
-              <w:rPr>
-                <w:rStyle w:val="Hyperlink"/>
-                <w:rFonts w:cstheme="majorHAnsi"/>
-                <w:b/>
-                <w:noProof/>
-              </w:rPr>
-              <w:t>VII.</w:t>
-            </w:r>
-            <w:r>
-              <w:rPr>
-                <w:rFonts w:cstheme="minorBidi"/>
-                <w:noProof/>
-              </w:rPr>
-              <w:tab/>
-            </w:r>
-            <w:r>
-              <w:rPr>
-                <w:rStyle w:val="Hyperlink"/>
-                <w:rFonts w:cstheme="majorHAnsi"/>
-                <w:b/>
-                <w:noProof/>
-              </w:rPr>
-              <w:t>Check list</w:t>
-            </w:r>
-            <w:r>
-              <w:rPr>
-                <w:noProof/>
-                <w:webHidden/>
-              </w:rPr>
-              <w:tab/>
-            </w:r>
-            <w:r>
-              <w:rPr>
-                <w:noProof/>
-                <w:webHidden/>
-              </w:rPr>
-              <w:fldChar w:fldCharType="begin"/>
-            </w:r>
-            <w:r>
-              <w:rPr>
-                <w:noProof/>
-                <w:webHidden/>
-              </w:rPr>
-              <w:instrText xml:space="preserve"> PAGEREF _Toc24587000 \h </w:instrText>
-            </w:r>
-            <w:r>
-              <w:rPr>
-                <w:noProof/>
-                <w:webHidden/>
-              </w:rPr>
-            </w:r>
-            <w:r>
-              <w:rPr>
-                <w:noProof/>
-                <w:webHidden/>
-              </w:rPr>
-              <w:fldChar w:fldCharType="separate"/>
-            </w:r>
-            <w:r>
-              <w:rPr>
-                <w:noProof/>
-                <w:webHidden/>
-              </w:rPr>
-              <w:t>23</w:t>
-            </w:r>
-            <w:r>
-              <w:rPr>
-                <w:noProof/>
-                <w:webHidden/>
-              </w:rPr>
-              <w:fldChar w:fldCharType="end"/>
-            </w:r>
-          </w:hyperlink>
-        </w:p>
-        <w:p>
-          <w:pPr>
-            <w:tabs>
-              <w:tab w:val="left" w:pos="567"/>
-            </w:tabs>
-            <w:rPr>
-              <w:rFonts w:asciiTheme="majorHAnsi" w:hAnsiTheme="majorHAnsi" w:cstheme="majorHAnsi"/>
-              <w:sz w:val="36"/>
-              <w:szCs w:val="36"/>
-            </w:rPr>
-          </w:pPr>
-          <w:r>
-            <w:rPr>
-              <w:rFonts w:asciiTheme="majorHAnsi" w:hAnsiTheme="majorHAnsi" w:cstheme="majorHAnsi"/>
-              <w:b/>
-              <w:bCs/>
-              <w:noProof/>
-              <w:sz w:val="36"/>
-              <w:szCs w:val="36"/>
-            </w:rPr>
-            <w:fldChar w:fldCharType="end"/>
-          </w:r>
-        </w:p>
-      </w:sdtContent>
-    </w:sdt>
-    <w:p>
-      <w:pPr>
-        <w:spacing w:line="480" w:lineRule="auto"/>
-        <w:rPr>
-          <w:rFonts w:asciiTheme="majorHAnsi" w:hAnsiTheme="majorHAnsi" w:cstheme="majorHAnsi"/>
-          <w:b/>
-          <w:sz w:val="72"/>
-          <w:szCs w:val="72"/>
-          <w:lang w:val="vi-VN"/>
-        </w:rPr>
-      </w:pPr>
-    </w:p>
-    <w:p>
-      <w:pPr>
-        <w:spacing w:line="480" w:lineRule="auto"/>
-        <w:rPr>
-          <w:rFonts w:asciiTheme="majorHAnsi" w:hAnsiTheme="majorHAnsi" w:cstheme="majorHAnsi"/>
-          <w:b/>
-          <w:sz w:val="72"/>
-          <w:szCs w:val="72"/>
-          <w:lang w:val="vi-VN"/>
-        </w:rPr>
-      </w:pPr>
-    </w:p>
     <w:p>
       <w:pPr>
         <w:pStyle w:val="Heading1"/>
-        <w:numPr>
-          <w:ilvl w:val="0"/>
-          <w:numId w:val="4"/>
-        </w:numPr>
+        <w:ind w:hanging="720"/>
         <w:rPr>
           <w:rFonts w:cstheme="majorHAnsi"/>
           <w:b/>
           <w:sz w:val="72"/>
           <w:szCs w:val="72"/>
-          <w:lang w:val="vi-VN"/>
-        </w:rPr>
-      </w:pPr>
-      <w:bookmarkStart w:id="0" w:name="_Toc24586983"/>
-      <w:r>
+        </w:rPr>
+      </w:pPr>
+    </w:p>
+    <w:p>
+      <w:pPr>
+        <w:pStyle w:val="Heading1"/>
+        <w:ind w:hanging="720"/>
         <w:rPr>
           <w:rFonts w:cstheme="majorHAnsi"/>
           <w:b/>
           <w:sz w:val="72"/>
           <w:szCs w:val="72"/>
+        </w:rPr>
+      </w:pPr>
+      <w:r>
+        <w:rPr>
+          <w:rFonts w:cstheme="majorHAnsi"/>
+          <w:b/>
+          <w:sz w:val="72"/>
+          <w:szCs w:val="72"/>
+        </w:rPr>
+        <w:t xml:space="preserve">Chapter 1: Introduction </w:t>
+      </w:r>
+    </w:p>
+    <w:p>
+      <w:pPr>
+        <w:rPr>
           <w:lang w:val="vi-VN"/>
         </w:rPr>
-        <w:t>Problem definition</w:t>
+      </w:pPr>
+    </w:p>
+    <w:p>
+      <w:pPr>
+        <w:rPr>
+          <w:sz w:val="36"/>
+          <w:szCs w:val="36"/>
+        </w:rPr>
+      </w:pPr>
+      <w:r>
+        <w:rPr>
+          <w:color w:val="4472C4" w:themeColor="accent1"/>
+          <w:sz w:val="36"/>
+          <w:szCs w:val="36"/>
+        </w:rPr>
+        <w:t>1.1 Problem definition</w:t>
       </w:r>
-      <w:bookmarkEnd w:id="0"/>
-    </w:p>
-    <w:p>
-      <w:pPr>
-        <w:jc w:val="both"/>
-        <w:rPr>
-          <w:rFonts w:asciiTheme="majorHAnsi" w:hAnsiTheme="majorHAnsi" w:cstheme="majorHAnsi"/>
-          <w:lang w:val="vi-VN"/>
-        </w:rPr>
-      </w:pPr>
-    </w:p>
-    <w:p>
-      <w:pPr>
-        <w:ind w:left="567" w:right="662"/>
-        <w:rPr>
-          <w:rFonts w:asciiTheme="majorHAnsi" w:hAnsiTheme="majorHAnsi" w:cstheme="majorHAnsi"/>
-          <w:sz w:val="24"/>
-          <w:szCs w:val="24"/>
-          <w:lang w:val="vi-VN"/>
-        </w:rPr>
-      </w:pPr>
     </w:p>
     <w:p>
       <w:pPr>
@@ -3355,6 +1674,7 @@
           <w:iCs/>
           <w:sz w:val="20"/>
           <w:szCs w:val="20"/>
+          <w:lang w:val="vi-VN"/>
         </w:rPr>
       </w:pPr>
       <w:r>
@@ -3371,51 +1691,50 @@
     </w:p>
     <w:p>
       <w:pPr>
-        <w:pStyle w:val="Heading1"/>
-        <w:numPr>
-          <w:ilvl w:val="0"/>
-          <w:numId w:val="4"/>
-        </w:numPr>
-        <w:rPr>
-          <w:rFonts w:cstheme="majorHAnsi"/>
-          <w:b/>
-          <w:sz w:val="72"/>
-          <w:szCs w:val="72"/>
-          <w:lang w:val="vi-VN"/>
-        </w:rPr>
-      </w:pPr>
-      <w:bookmarkStart w:id="1" w:name="_Toc24586984"/>
+        <w:rPr>
+          <w:color w:val="4472C4" w:themeColor="accent1"/>
+          <w:sz w:val="36"/>
+          <w:szCs w:val="36"/>
+        </w:rPr>
+      </w:pPr>
+    </w:p>
+    <w:p>
+      <w:pPr>
+        <w:rPr>
+          <w:color w:val="4472C4" w:themeColor="accent1"/>
+          <w:sz w:val="36"/>
+          <w:szCs w:val="36"/>
+        </w:rPr>
+      </w:pPr>
+    </w:p>
+    <w:p>
+      <w:pPr>
+        <w:rPr>
+          <w:sz w:val="36"/>
+          <w:szCs w:val="36"/>
+        </w:rPr>
+      </w:pPr>
       <w:r>
         <w:rPr>
-          <w:rFonts w:cstheme="majorHAnsi"/>
-          <w:b/>
-          <w:sz w:val="72"/>
-          <w:szCs w:val="72"/>
-          <w:lang w:val="vi-VN"/>
-        </w:rPr>
-        <w:lastRenderedPageBreak/>
-        <w:t>U</w:t>
+          <w:color w:val="4472C4" w:themeColor="accent1"/>
+          <w:sz w:val="36"/>
+          <w:szCs w:val="36"/>
+        </w:rPr>
+        <w:t>1.</w:t>
       </w:r>
       <w:r>
         <w:rPr>
-          <w:rFonts w:cstheme="majorHAnsi"/>
-          <w:b/>
-          <w:sz w:val="72"/>
-          <w:szCs w:val="72"/>
-          <w:lang w:val="vi-VN"/>
-        </w:rPr>
-        <w:t>ser requirement</w:t>
+          <w:color w:val="4472C4" w:themeColor="accent1"/>
+          <w:sz w:val="36"/>
+          <w:szCs w:val="36"/>
+        </w:rPr>
+        <w:t>2 Customer Requirement Specification</w:t>
       </w:r>
-      <w:bookmarkEnd w:id="1"/>
     </w:p>
     <w:p>
       <w:pPr>
         <w:pStyle w:val="ListParagraph"/>
-        <w:numPr>
-          <w:ilvl w:val="0"/>
-          <w:numId w:val="5"/>
-        </w:numPr>
-        <w:ind w:left="284" w:hanging="283"/>
+        <w:ind w:left="284"/>
         <w:outlineLvl w:val="1"/>
         <w:rPr>
           <w:rFonts w:asciiTheme="majorHAnsi" w:hAnsiTheme="majorHAnsi" w:cstheme="majorHAnsi"/>
@@ -3426,7 +1745,7 @@
           <w:lang w:val="vi-VN"/>
         </w:rPr>
       </w:pPr>
-      <w:bookmarkStart w:id="2" w:name="_Toc24586985"/>
+      <w:bookmarkStart w:id="0" w:name="_Toc24586985"/>
       <w:r>
         <w:rPr>
           <w:rFonts w:asciiTheme="majorHAnsi" w:hAnsiTheme="majorHAnsi" w:cstheme="majorHAnsi"/>
@@ -3447,7 +1766,7 @@
         </w:rPr>
         <w:t>unctions</w:t>
       </w:r>
-      <w:bookmarkEnd w:id="2"/>
+      <w:bookmarkEnd w:id="0"/>
       <w:r>
         <w:rPr>
           <w:rFonts w:asciiTheme="majorHAnsi" w:hAnsiTheme="majorHAnsi" w:cstheme="majorHAnsi"/>
@@ -3458,20 +1777,6 @@
         </w:rPr>
         <w:tab/>
       </w:r>
-    </w:p>
-    <w:p>
-      <w:pPr>
-        <w:pStyle w:val="ListParagraph"/>
-        <w:ind w:left="284"/>
-        <w:rPr>
-          <w:rFonts w:asciiTheme="majorHAnsi" w:hAnsiTheme="majorHAnsi" w:cstheme="majorHAnsi"/>
-          <w:b/>
-          <w:bCs/>
-          <w:sz w:val="32"/>
-          <w:szCs w:val="32"/>
-          <w:lang w:val="vi-VN"/>
-        </w:rPr>
-      </w:pPr>
     </w:p>
     <w:p>
       <w:pPr>
@@ -4029,6 +2334,21 @@
     <w:p>
       <w:pPr>
         <w:pStyle w:val="ListParagraph"/>
+        <w:spacing w:before="20"/>
+        <w:ind w:left="1647" w:right="567"/>
+        <w:jc w:val="both"/>
+        <w:rPr>
+          <w:rFonts w:asciiTheme="majorHAnsi" w:hAnsiTheme="majorHAnsi" w:cstheme="majorHAnsi"/>
+          <w:bCs/>
+          <w:sz w:val="24"/>
+          <w:szCs w:val="24"/>
+          <w:lang w:val="vi-VN"/>
+        </w:rPr>
+      </w:pPr>
+    </w:p>
+    <w:p>
+      <w:pPr>
+        <w:pStyle w:val="ListParagraph"/>
         <w:numPr>
           <w:ilvl w:val="0"/>
           <w:numId w:val="19"/>
@@ -4712,24 +3032,74 @@
     </w:p>
     <w:p>
       <w:pPr>
-        <w:jc w:val="both"/>
         <w:rPr>
           <w:rFonts w:asciiTheme="majorHAnsi" w:hAnsiTheme="majorHAnsi" w:cstheme="majorHAnsi"/>
           <w:b/>
           <w:sz w:val="24"/>
           <w:szCs w:val="24"/>
-          <w:lang w:val="vi-VN"/>
-        </w:rPr>
-      </w:pPr>
+        </w:rPr>
+      </w:pPr>
+    </w:p>
+    <w:p>
+      <w:pPr>
+        <w:rPr>
+          <w:rFonts w:asciiTheme="majorHAnsi" w:hAnsiTheme="majorHAnsi" w:cstheme="majorHAnsi"/>
+          <w:b/>
+          <w:sz w:val="24"/>
+          <w:szCs w:val="24"/>
+        </w:rPr>
+      </w:pPr>
+    </w:p>
+    <w:p>
+      <w:pPr>
+        <w:rPr>
+          <w:rFonts w:asciiTheme="majorHAnsi" w:hAnsiTheme="majorHAnsi" w:cstheme="majorHAnsi"/>
+          <w:b/>
+          <w:sz w:val="24"/>
+          <w:szCs w:val="24"/>
+        </w:rPr>
+      </w:pPr>
+      <w:r>
+        <w:rPr>
+          <w:color w:val="4472C4" w:themeColor="accent1"/>
+          <w:sz w:val="36"/>
+          <w:szCs w:val="36"/>
+        </w:rPr>
+        <w:t>1.</w:t>
+      </w:r>
+      <w:r>
+        <w:rPr>
+          <w:color w:val="4472C4" w:themeColor="accent1"/>
+          <w:sz w:val="36"/>
+          <w:szCs w:val="36"/>
+        </w:rPr>
+        <w:t>3</w:t>
+      </w:r>
+      <w:r>
+        <w:rPr>
+          <w:color w:val="4472C4" w:themeColor="accent1"/>
+          <w:sz w:val="36"/>
+          <w:szCs w:val="36"/>
+        </w:rPr>
+        <w:t xml:space="preserve"> </w:t>
+      </w:r>
+      <w:r>
+        <w:rPr>
+          <w:color w:val="4472C4" w:themeColor="accent1"/>
+          <w:sz w:val="36"/>
+          <w:szCs w:val="36"/>
+        </w:rPr>
+        <w:t>Hardware and Software Requirement</w:t>
+      </w:r>
     </w:p>
     <w:p>
       <w:pPr>
         <w:pStyle w:val="ListParagraph"/>
         <w:numPr>
-          <w:ilvl w:val="0"/>
-          <w:numId w:val="5"/>
+          <w:ilvl w:val="6"/>
+          <w:numId w:val="9"/>
         </w:numPr>
-        <w:ind w:left="426" w:hanging="142"/>
+        <w:ind w:left="900" w:hanging="325"/>
         <w:jc w:val="both"/>
         <w:outlineLvl w:val="1"/>
         <w:rPr>
@@ -4740,7 +3110,7 @@
           <w:lang w:val="vi-VN"/>
         </w:rPr>
       </w:pPr>
-      <w:bookmarkStart w:id="3" w:name="_Toc24586986"/>
+      <w:bookmarkStart w:id="1" w:name="_Toc24586986"/>
       <w:r>
         <w:rPr>
           <w:rFonts w:asciiTheme="majorHAnsi" w:hAnsiTheme="majorHAnsi" w:cstheme="majorHAnsi"/>
@@ -4751,18 +3121,21 @@
         </w:rPr>
         <w:t>Hardware</w:t>
       </w:r>
-      <w:bookmarkEnd w:id="3"/>
+      <w:bookmarkEnd w:id="1"/>
     </w:p>
     <w:p>
       <w:pPr>
         <w:pStyle w:val="ListParagraph"/>
         <w:numPr>
           <w:ilvl w:val="0"/>
-          <w:numId w:val="27"/>
+          <w:numId w:val="39"/>
         </w:numPr>
+        <w:ind w:left="1350"/>
         <w:rPr>
           <w:rFonts w:asciiTheme="majorHAnsi" w:hAnsiTheme="majorHAnsi" w:cstheme="majorHAnsi"/>
           <w:b/>
+          <w:i/>
+          <w:iCs/>
           <w:sz w:val="28"/>
           <w:szCs w:val="28"/>
         </w:rPr>
@@ -4771,6 +3144,8 @@
         <w:rPr>
           <w:rFonts w:asciiTheme="majorHAnsi" w:hAnsiTheme="majorHAnsi" w:cstheme="majorHAnsi"/>
           <w:b/>
+          <w:i/>
+          <w:iCs/>
           <w:sz w:val="28"/>
           <w:szCs w:val="28"/>
         </w:rPr>
@@ -5136,12 +3511,15 @@
       <w:pPr>
         <w:pStyle w:val="ListParagraph"/>
         <w:numPr>
-          <w:ilvl w:val="0"/>
-          <w:numId w:val="27"/>
+          <w:ilvl w:val="2"/>
+          <w:numId w:val="1"/>
         </w:numPr>
+        <w:ind w:left="1350" w:hanging="270"/>
         <w:rPr>
           <w:rFonts w:asciiTheme="majorHAnsi" w:hAnsiTheme="majorHAnsi" w:cstheme="majorHAnsi"/>
           <w:b/>
+          <w:i/>
+          <w:iCs/>
           <w:sz w:val="28"/>
           <w:szCs w:val="28"/>
         </w:rPr>
@@ -5150,6 +3528,8 @@
         <w:rPr>
           <w:rFonts w:asciiTheme="majorHAnsi" w:hAnsiTheme="majorHAnsi" w:cstheme="majorHAnsi"/>
           <w:b/>
+          <w:i/>
+          <w:iCs/>
           <w:sz w:val="28"/>
           <w:szCs w:val="28"/>
         </w:rPr>
@@ -5484,8 +3864,6 @@
     </w:p>
     <w:p>
       <w:pPr>
-        <w:pStyle w:val="ListParagraph"/>
-        <w:ind w:left="567"/>
         <w:jc w:val="both"/>
         <w:rPr>
           <w:rFonts w:asciiTheme="majorHAnsi" w:hAnsiTheme="majorHAnsi" w:cstheme="majorHAnsi"/>
@@ -5499,10 +3877,10 @@
       <w:pPr>
         <w:pStyle w:val="ListParagraph"/>
         <w:numPr>
-          <w:ilvl w:val="0"/>
-          <w:numId w:val="5"/>
+          <w:ilvl w:val="6"/>
+          <w:numId w:val="9"/>
         </w:numPr>
-        <w:ind w:left="567"/>
+        <w:ind w:left="1170" w:hanging="35"/>
         <w:jc w:val="both"/>
         <w:rPr>
           <w:rFonts w:asciiTheme="majorHAnsi" w:hAnsiTheme="majorHAnsi" w:cstheme="majorHAnsi"/>
@@ -5518,6 +3896,15 @@
           <w:sz w:val="32"/>
           <w:szCs w:val="32"/>
         </w:rPr>
+        <w:t xml:space="preserve"> </w:t>
+      </w:r>
+      <w:r>
+        <w:rPr>
+          <w:rFonts w:asciiTheme="majorHAnsi" w:hAnsiTheme="majorHAnsi" w:cstheme="majorHAnsi"/>
+          <w:b/>
+          <w:sz w:val="32"/>
+          <w:szCs w:val="32"/>
+        </w:rPr>
         <w:t>Software</w:t>
       </w:r>
     </w:p>
@@ -5525,12 +3912,15 @@
       <w:pPr>
         <w:pStyle w:val="ListParagraph"/>
         <w:numPr>
-          <w:ilvl w:val="0"/>
-          <w:numId w:val="28"/>
+          <w:ilvl w:val="2"/>
+          <w:numId w:val="1"/>
         </w:numPr>
+        <w:ind w:left="1800" w:firstLine="0"/>
         <w:rPr>
           <w:rFonts w:asciiTheme="majorHAnsi" w:hAnsiTheme="majorHAnsi" w:cstheme="majorHAnsi"/>
           <w:b/>
+          <w:i/>
+          <w:iCs/>
           <w:sz w:val="28"/>
           <w:szCs w:val="28"/>
         </w:rPr>
@@ -5539,6 +3929,8 @@
         <w:rPr>
           <w:rFonts w:asciiTheme="majorHAnsi" w:hAnsiTheme="majorHAnsi" w:cstheme="majorHAnsi"/>
           <w:b/>
+          <w:i/>
+          <w:iCs/>
           <w:sz w:val="28"/>
           <w:szCs w:val="28"/>
         </w:rPr>
@@ -5635,6 +4027,14 @@
                 <w:szCs w:val="24"/>
               </w:rPr>
             </w:pPr>
+            <w:r>
+              <w:rPr>
+                <w:rFonts w:asciiTheme="majorHAnsi" w:hAnsiTheme="majorHAnsi" w:cstheme="majorHAnsi"/>
+                <w:sz w:val="24"/>
+                <w:szCs w:val="24"/>
+              </w:rPr>
+              <w:t xml:space="preserve"> </w:t>
+            </w:r>
           </w:p>
           <w:p>
             <w:pPr>
@@ -5705,13 +4105,19 @@
       <w:pPr>
         <w:pStyle w:val="ListParagraph"/>
         <w:numPr>
-          <w:ilvl w:val="0"/>
-          <w:numId w:val="28"/>
+          <w:ilvl w:val="2"/>
+          <w:numId w:val="2"/>
         </w:numPr>
+        <w:tabs>
+          <w:tab w:val="left" w:pos="2070"/>
+        </w:tabs>
+        <w:ind w:left="1800" w:firstLine="0"/>
         <w:rPr>
           <w:rFonts w:asciiTheme="majorHAnsi" w:hAnsiTheme="majorHAnsi" w:cstheme="majorHAnsi"/>
           <w:b/>
           <w:bCs/>
+          <w:i/>
+          <w:iCs/>
           <w:sz w:val="28"/>
           <w:szCs w:val="28"/>
         </w:rPr>
@@ -5721,6 +4127,8 @@
           <w:rFonts w:asciiTheme="majorHAnsi" w:hAnsiTheme="majorHAnsi" w:cstheme="majorHAnsi"/>
           <w:b/>
           <w:bCs/>
+          <w:i/>
+          <w:iCs/>
           <w:sz w:val="28"/>
           <w:szCs w:val="28"/>
         </w:rPr>
@@ -5895,14 +4303,10 @@
         <w:br w:type="page"/>
       </w:r>
     </w:p>
-    <w:p/>
     <w:p>
       <w:pPr>
         <w:pStyle w:val="Heading1"/>
-        <w:numPr>
-          <w:ilvl w:val="0"/>
-          <w:numId w:val="4"/>
-        </w:numPr>
+        <w:ind w:hanging="720"/>
         <w:rPr>
           <w:rFonts w:cstheme="majorHAnsi"/>
           <w:b/>
@@ -5910,9 +4314,11 @@
           <w:szCs w:val="72"/>
         </w:rPr>
       </w:pPr>
-      <w:bookmarkStart w:id="4" w:name="_Toc11696444"/>
-      <w:bookmarkStart w:id="5" w:name="_Toc24586987"/>
-      <w:r>
+    </w:p>
+    <w:p>
+      <w:pPr>
+        <w:pStyle w:val="Heading1"/>
+        <w:ind w:hanging="720"/>
         <w:rPr>
           <w:rFonts w:cstheme="majorHAnsi"/>
           <w:b/>
@@ -5920,8 +4326,7 @@
           <w:szCs w:val="72"/>
           <w:lang w:val="vi-VN"/>
         </w:rPr>
-        <w:t>Sche</w:t>
-      </w:r>
+      </w:pPr>
       <w:r>
         <w:rPr>
           <w:rFonts w:cstheme="majorHAnsi"/>
@@ -5929,10 +4334,1237 @@
           <w:sz w:val="72"/>
           <w:szCs w:val="72"/>
         </w:rPr>
+        <w:t>Chapter 2: Theory</w:t>
+      </w:r>
+    </w:p>
+    <w:p>
+      <w:pPr>
+        <w:ind w:left="-90"/>
+        <w:rPr>
+          <w:color w:val="4472C4" w:themeColor="accent1"/>
+          <w:sz w:val="36"/>
+          <w:szCs w:val="36"/>
+        </w:rPr>
+      </w:pPr>
+      <w:r>
+        <w:rPr>
+          <w:color w:val="4472C4" w:themeColor="accent1"/>
+          <w:sz w:val="36"/>
+          <w:szCs w:val="36"/>
+        </w:rPr>
+        <w:t>2</w:t>
+      </w:r>
+      <w:r>
+        <w:rPr>
+          <w:color w:val="4472C4" w:themeColor="accent1"/>
+          <w:sz w:val="36"/>
+          <w:szCs w:val="36"/>
+        </w:rPr>
+        <w:t>.</w:t>
+      </w:r>
+      <w:r>
+        <w:rPr>
+          <w:color w:val="4472C4" w:themeColor="accent1"/>
+          <w:sz w:val="36"/>
+          <w:szCs w:val="36"/>
+        </w:rPr>
+        <w:t>1 Introduction to JSP</w:t>
+      </w:r>
+    </w:p>
+    <w:p>
+      <w:pPr>
+        <w:numPr>
+          <w:ilvl w:val="0"/>
+          <w:numId w:val="41"/>
+        </w:numPr>
+        <w:shd w:val="clear" w:color="auto" w:fill="FFFFFF"/>
+        <w:tabs>
+          <w:tab w:val="clear" w:pos="1440"/>
+          <w:tab w:val="num" w:pos="1710"/>
+        </w:tabs>
+        <w:spacing w:after="0" w:line="240" w:lineRule="auto"/>
+        <w:ind w:left="720"/>
+        <w:textAlignment w:val="baseline"/>
+        <w:rPr>
+          <w:rFonts w:asciiTheme="majorHAnsi" w:eastAsia="Times New Roman" w:hAnsiTheme="majorHAnsi" w:cstheme="majorHAnsi"/>
+          <w:sz w:val="26"/>
+          <w:szCs w:val="26"/>
+          <w:lang w:eastAsia="ja-JP"/>
+        </w:rPr>
+      </w:pPr>
+      <w:r>
+        <w:rPr>
+          <w:rFonts w:asciiTheme="majorHAnsi" w:eastAsia="Times New Roman" w:hAnsiTheme="majorHAnsi" w:cstheme="majorHAnsi"/>
+          <w:sz w:val="26"/>
+          <w:szCs w:val="26"/>
+          <w:lang w:eastAsia="ja-JP"/>
+        </w:rPr>
+        <w:t>It stands for </w:t>
+      </w:r>
+      <w:r>
+        <w:rPr>
+          <w:rFonts w:asciiTheme="majorHAnsi" w:eastAsia="Times New Roman" w:hAnsiTheme="majorHAnsi" w:cstheme="majorHAnsi"/>
+          <w:b/>
+          <w:bCs/>
+          <w:sz w:val="26"/>
+          <w:szCs w:val="26"/>
+          <w:bdr w:val="none" w:sz="0" w:space="0" w:color="auto" w:frame="1"/>
+          <w:lang w:eastAsia="ja-JP"/>
+        </w:rPr>
+        <w:t>Java Server Pages</w:t>
+      </w:r>
+      <w:r>
+        <w:rPr>
+          <w:rFonts w:asciiTheme="majorHAnsi" w:eastAsia="Times New Roman" w:hAnsiTheme="majorHAnsi" w:cstheme="majorHAnsi"/>
+          <w:sz w:val="26"/>
+          <w:szCs w:val="26"/>
+          <w:lang w:eastAsia="ja-JP"/>
+        </w:rPr>
+        <w:t>.</w:t>
+      </w:r>
+    </w:p>
+    <w:p>
+      <w:pPr>
+        <w:numPr>
+          <w:ilvl w:val="0"/>
+          <w:numId w:val="41"/>
+        </w:numPr>
+        <w:shd w:val="clear" w:color="auto" w:fill="FFFFFF"/>
+        <w:spacing w:after="0" w:line="240" w:lineRule="auto"/>
+        <w:ind w:left="720"/>
+        <w:textAlignment w:val="baseline"/>
+        <w:rPr>
+          <w:rFonts w:asciiTheme="majorHAnsi" w:eastAsia="Times New Roman" w:hAnsiTheme="majorHAnsi" w:cstheme="majorHAnsi"/>
+          <w:sz w:val="26"/>
+          <w:szCs w:val="26"/>
+          <w:lang w:eastAsia="ja-JP"/>
+        </w:rPr>
+      </w:pPr>
+      <w:r>
+        <w:rPr>
+          <w:rFonts w:asciiTheme="majorHAnsi" w:eastAsia="Times New Roman" w:hAnsiTheme="majorHAnsi" w:cstheme="majorHAnsi"/>
+          <w:sz w:val="26"/>
+          <w:szCs w:val="26"/>
+          <w:lang w:eastAsia="ja-JP"/>
+        </w:rPr>
+        <w:t>It is a server</w:t>
+      </w:r>
+      <w:r>
+        <w:rPr>
+          <w:rFonts w:asciiTheme="majorHAnsi" w:eastAsia="Times New Roman" w:hAnsiTheme="majorHAnsi" w:cstheme="majorHAnsi"/>
+          <w:sz w:val="26"/>
+          <w:szCs w:val="26"/>
+          <w:lang w:eastAsia="ja-JP"/>
+        </w:rPr>
+        <w:t xml:space="preserve"> </w:t>
+      </w:r>
+      <w:r>
+        <w:rPr>
+          <w:rFonts w:asciiTheme="majorHAnsi" w:eastAsia="Times New Roman" w:hAnsiTheme="majorHAnsi" w:cstheme="majorHAnsi"/>
+          <w:sz w:val="26"/>
+          <w:szCs w:val="26"/>
+          <w:lang w:eastAsia="ja-JP"/>
+        </w:rPr>
+        <w:t>side technology.</w:t>
+      </w:r>
+    </w:p>
+    <w:p>
+      <w:pPr>
+        <w:numPr>
+          <w:ilvl w:val="0"/>
+          <w:numId w:val="41"/>
+        </w:numPr>
+        <w:shd w:val="clear" w:color="auto" w:fill="FFFFFF"/>
+        <w:spacing w:after="0" w:line="240" w:lineRule="auto"/>
+        <w:ind w:left="720"/>
+        <w:textAlignment w:val="baseline"/>
+        <w:rPr>
+          <w:rFonts w:asciiTheme="majorHAnsi" w:eastAsia="Times New Roman" w:hAnsiTheme="majorHAnsi" w:cstheme="majorHAnsi"/>
+          <w:sz w:val="26"/>
+          <w:szCs w:val="26"/>
+          <w:lang w:eastAsia="ja-JP"/>
+        </w:rPr>
+      </w:pPr>
+      <w:r>
+        <w:rPr>
+          <w:rFonts w:asciiTheme="majorHAnsi" w:eastAsia="Times New Roman" w:hAnsiTheme="majorHAnsi" w:cstheme="majorHAnsi"/>
+          <w:sz w:val="26"/>
+          <w:szCs w:val="26"/>
+          <w:lang w:eastAsia="ja-JP"/>
+        </w:rPr>
+        <w:t>It is used for creating web application.</w:t>
+      </w:r>
+    </w:p>
+    <w:p>
+      <w:pPr>
+        <w:numPr>
+          <w:ilvl w:val="0"/>
+          <w:numId w:val="41"/>
+        </w:numPr>
+        <w:shd w:val="clear" w:color="auto" w:fill="FFFFFF"/>
+        <w:spacing w:after="0" w:line="240" w:lineRule="auto"/>
+        <w:ind w:left="720"/>
+        <w:textAlignment w:val="baseline"/>
+        <w:rPr>
+          <w:rFonts w:asciiTheme="majorHAnsi" w:eastAsia="Times New Roman" w:hAnsiTheme="majorHAnsi" w:cstheme="majorHAnsi"/>
+          <w:sz w:val="26"/>
+          <w:szCs w:val="26"/>
+          <w:lang w:eastAsia="ja-JP"/>
+        </w:rPr>
+      </w:pPr>
+      <w:r>
+        <w:rPr>
+          <w:rFonts w:asciiTheme="majorHAnsi" w:eastAsia="Times New Roman" w:hAnsiTheme="majorHAnsi" w:cstheme="majorHAnsi"/>
+          <w:sz w:val="26"/>
+          <w:szCs w:val="26"/>
+          <w:lang w:eastAsia="ja-JP"/>
+        </w:rPr>
+        <w:t>It is used to create dynamic web content.</w:t>
+      </w:r>
+    </w:p>
+    <w:p>
+      <w:pPr>
+        <w:numPr>
+          <w:ilvl w:val="0"/>
+          <w:numId w:val="41"/>
+        </w:numPr>
+        <w:shd w:val="clear" w:color="auto" w:fill="FFFFFF"/>
+        <w:spacing w:after="0" w:line="240" w:lineRule="auto"/>
+        <w:ind w:left="720"/>
+        <w:textAlignment w:val="baseline"/>
+        <w:rPr>
+          <w:rFonts w:asciiTheme="majorHAnsi" w:eastAsia="Times New Roman" w:hAnsiTheme="majorHAnsi" w:cstheme="majorHAnsi"/>
+          <w:sz w:val="26"/>
+          <w:szCs w:val="26"/>
+          <w:lang w:eastAsia="ja-JP"/>
+        </w:rPr>
+      </w:pPr>
+      <w:r>
+        <w:rPr>
+          <w:rFonts w:asciiTheme="majorHAnsi" w:eastAsia="Times New Roman" w:hAnsiTheme="majorHAnsi" w:cstheme="majorHAnsi"/>
+          <w:sz w:val="26"/>
+          <w:szCs w:val="26"/>
+          <w:lang w:eastAsia="ja-JP"/>
+        </w:rPr>
+        <w:t>In this JSP tags are used to insert JAVA code into HTML pages.</w:t>
+      </w:r>
+    </w:p>
+    <w:p>
+      <w:pPr>
+        <w:numPr>
+          <w:ilvl w:val="0"/>
+          <w:numId w:val="41"/>
+        </w:numPr>
+        <w:shd w:val="clear" w:color="auto" w:fill="FFFFFF"/>
+        <w:spacing w:after="0" w:line="240" w:lineRule="auto"/>
+        <w:ind w:left="720"/>
+        <w:textAlignment w:val="baseline"/>
+        <w:rPr>
+          <w:rFonts w:asciiTheme="majorHAnsi" w:eastAsia="Times New Roman" w:hAnsiTheme="majorHAnsi" w:cstheme="majorHAnsi"/>
+          <w:sz w:val="26"/>
+          <w:szCs w:val="26"/>
+          <w:lang w:eastAsia="ja-JP"/>
+        </w:rPr>
+      </w:pPr>
+      <w:r>
+        <w:rPr>
+          <w:rFonts w:asciiTheme="majorHAnsi" w:eastAsia="Times New Roman" w:hAnsiTheme="majorHAnsi" w:cstheme="majorHAnsi"/>
+          <w:sz w:val="26"/>
+          <w:szCs w:val="26"/>
+          <w:lang w:eastAsia="ja-JP"/>
+        </w:rPr>
+        <w:t>It is an advanced version of Servlet Technology.</w:t>
+      </w:r>
+    </w:p>
+    <w:p>
+      <w:pPr>
+        <w:numPr>
+          <w:ilvl w:val="0"/>
+          <w:numId w:val="41"/>
+        </w:numPr>
+        <w:shd w:val="clear" w:color="auto" w:fill="FFFFFF"/>
+        <w:spacing w:after="0" w:line="240" w:lineRule="auto"/>
+        <w:ind w:left="720"/>
+        <w:textAlignment w:val="baseline"/>
+        <w:rPr>
+          <w:rFonts w:asciiTheme="majorHAnsi" w:eastAsia="Times New Roman" w:hAnsiTheme="majorHAnsi" w:cstheme="majorHAnsi"/>
+          <w:sz w:val="26"/>
+          <w:szCs w:val="26"/>
+          <w:lang w:eastAsia="ja-JP"/>
+        </w:rPr>
+      </w:pPr>
+      <w:r>
+        <w:rPr>
+          <w:rFonts w:asciiTheme="majorHAnsi" w:eastAsia="Times New Roman" w:hAnsiTheme="majorHAnsi" w:cstheme="majorHAnsi"/>
+          <w:sz w:val="26"/>
+          <w:szCs w:val="26"/>
+          <w:lang w:eastAsia="ja-JP"/>
+        </w:rPr>
+        <w:t>It is a Web based technology helps us to create dynamic and platform independent web pages.</w:t>
+      </w:r>
+    </w:p>
+    <w:p>
+      <w:pPr>
+        <w:numPr>
+          <w:ilvl w:val="0"/>
+          <w:numId w:val="41"/>
+        </w:numPr>
+        <w:shd w:val="clear" w:color="auto" w:fill="FFFFFF"/>
+        <w:spacing w:after="0" w:line="240" w:lineRule="auto"/>
+        <w:ind w:left="720"/>
+        <w:textAlignment w:val="baseline"/>
+        <w:rPr>
+          <w:rFonts w:asciiTheme="majorHAnsi" w:eastAsia="Times New Roman" w:hAnsiTheme="majorHAnsi" w:cstheme="majorHAnsi"/>
+          <w:sz w:val="26"/>
+          <w:szCs w:val="26"/>
+          <w:lang w:eastAsia="ja-JP"/>
+        </w:rPr>
+      </w:pPr>
+      <w:r>
+        <w:rPr>
+          <w:rFonts w:asciiTheme="majorHAnsi" w:eastAsia="Times New Roman" w:hAnsiTheme="majorHAnsi" w:cstheme="majorHAnsi"/>
+          <w:sz w:val="26"/>
+          <w:szCs w:val="26"/>
+          <w:lang w:eastAsia="ja-JP"/>
+        </w:rPr>
+        <w:t>In this, Java code can be inserted in HTML/ XML pages or both.</w:t>
+      </w:r>
+    </w:p>
+    <w:p>
+      <w:pPr>
+        <w:numPr>
+          <w:ilvl w:val="0"/>
+          <w:numId w:val="41"/>
+        </w:numPr>
+        <w:shd w:val="clear" w:color="auto" w:fill="FFFFFF"/>
+        <w:spacing w:after="0" w:line="240" w:lineRule="auto"/>
+        <w:ind w:left="720"/>
+        <w:textAlignment w:val="baseline"/>
+        <w:rPr>
+          <w:rFonts w:ascii="Arial" w:eastAsia="Times New Roman" w:hAnsi="Arial" w:cs="Arial"/>
+          <w:sz w:val="24"/>
+          <w:szCs w:val="24"/>
+          <w:lang w:eastAsia="ja-JP"/>
+        </w:rPr>
+      </w:pPr>
+      <w:r>
+        <w:rPr>
+          <w:rFonts w:asciiTheme="majorHAnsi" w:eastAsia="Times New Roman" w:hAnsiTheme="majorHAnsi" w:cstheme="majorHAnsi"/>
+          <w:sz w:val="26"/>
+          <w:szCs w:val="26"/>
+          <w:lang w:eastAsia="ja-JP"/>
+        </w:rPr>
+        <w:t>JSP is first converted into servlet by JSP container before processing the client’s request</w:t>
+      </w:r>
+      <w:r>
+        <w:rPr>
+          <w:rFonts w:ascii="Arial" w:eastAsia="Times New Roman" w:hAnsi="Arial" w:cs="Arial"/>
+          <w:sz w:val="24"/>
+          <w:szCs w:val="24"/>
+          <w:lang w:eastAsia="ja-JP"/>
+        </w:rPr>
+        <w:t>.</w:t>
+      </w:r>
+    </w:p>
+    <w:p>
+      <w:pPr>
+        <w:rPr>
+          <w:color w:val="4472C4" w:themeColor="accent1"/>
+          <w:sz w:val="36"/>
+          <w:szCs w:val="36"/>
+        </w:rPr>
+      </w:pPr>
+      <w:r>
+        <w:rPr>
+          <w:color w:val="4472C4" w:themeColor="accent1"/>
+          <w:sz w:val="36"/>
+          <w:szCs w:val="36"/>
+        </w:rPr>
+        <w:t>2</w:t>
+      </w:r>
+      <w:r>
+        <w:rPr>
+          <w:color w:val="4472C4" w:themeColor="accent1"/>
+          <w:sz w:val="36"/>
+          <w:szCs w:val="36"/>
+        </w:rPr>
+        <w:t>.</w:t>
+      </w:r>
+      <w:r>
+        <w:rPr>
+          <w:color w:val="4472C4" w:themeColor="accent1"/>
+          <w:sz w:val="36"/>
+          <w:szCs w:val="36"/>
+        </w:rPr>
+        <w:t>2 Introduction to MVC in JSP</w:t>
+      </w:r>
+    </w:p>
+    <w:p>
+      <w:pPr>
+        <w:pStyle w:val="NormalWeb"/>
+        <w:numPr>
+          <w:ilvl w:val="0"/>
+          <w:numId w:val="42"/>
+        </w:numPr>
+        <w:shd w:val="clear" w:color="auto" w:fill="FFFFFF"/>
+        <w:rPr>
+          <w:rFonts w:asciiTheme="majorHAnsi" w:hAnsiTheme="majorHAnsi" w:cstheme="majorHAnsi"/>
+          <w:color w:val="000000"/>
+          <w:sz w:val="26"/>
+          <w:szCs w:val="26"/>
+        </w:rPr>
+      </w:pPr>
+      <w:r>
+        <w:rPr>
+          <w:rFonts w:asciiTheme="majorHAnsi" w:hAnsiTheme="majorHAnsi" w:cstheme="majorHAnsi"/>
+          <w:b/>
+          <w:bCs/>
+          <w:color w:val="000000"/>
+          <w:sz w:val="26"/>
+          <w:szCs w:val="26"/>
+        </w:rPr>
+        <w:t>MVC</w:t>
+      </w:r>
+      <w:r>
+        <w:rPr>
+          <w:rFonts w:asciiTheme="majorHAnsi" w:hAnsiTheme="majorHAnsi" w:cstheme="majorHAnsi"/>
+          <w:color w:val="000000"/>
+          <w:sz w:val="26"/>
+          <w:szCs w:val="26"/>
+        </w:rPr>
+        <w:t> stands for Model View and Controller. It is a </w:t>
+      </w:r>
+      <w:r>
+        <w:rPr>
+          <w:rFonts w:asciiTheme="majorHAnsi" w:hAnsiTheme="majorHAnsi" w:cstheme="majorHAnsi"/>
+          <w:b/>
+          <w:bCs/>
+          <w:color w:val="000000"/>
+          <w:sz w:val="26"/>
+          <w:szCs w:val="26"/>
+        </w:rPr>
+        <w:t>design pattern</w:t>
+      </w:r>
+      <w:r>
+        <w:rPr>
+          <w:rFonts w:asciiTheme="majorHAnsi" w:hAnsiTheme="majorHAnsi" w:cstheme="majorHAnsi"/>
+          <w:color w:val="000000"/>
+          <w:sz w:val="26"/>
+          <w:szCs w:val="26"/>
+        </w:rPr>
+        <w:t> that separates the business logic, presentation logic and data.</w:t>
+      </w:r>
+    </w:p>
+    <w:p>
+      <w:pPr>
+        <w:pStyle w:val="NormalWeb"/>
+        <w:numPr>
+          <w:ilvl w:val="0"/>
+          <w:numId w:val="42"/>
+        </w:numPr>
+        <w:shd w:val="clear" w:color="auto" w:fill="FFFFFF"/>
+        <w:rPr>
+          <w:rFonts w:asciiTheme="majorHAnsi" w:hAnsiTheme="majorHAnsi" w:cstheme="majorHAnsi"/>
+          <w:color w:val="000000"/>
+          <w:sz w:val="26"/>
+          <w:szCs w:val="26"/>
+        </w:rPr>
+      </w:pPr>
+      <w:r>
+        <w:rPr>
+          <w:rFonts w:asciiTheme="majorHAnsi" w:hAnsiTheme="majorHAnsi" w:cstheme="majorHAnsi"/>
+          <w:b/>
+          <w:bCs/>
+          <w:color w:val="000000"/>
+          <w:sz w:val="26"/>
+          <w:szCs w:val="26"/>
+        </w:rPr>
+        <w:t>Controller</w:t>
+      </w:r>
+      <w:r>
+        <w:rPr>
+          <w:rFonts w:asciiTheme="majorHAnsi" w:hAnsiTheme="majorHAnsi" w:cstheme="majorHAnsi"/>
+          <w:color w:val="000000"/>
+          <w:sz w:val="26"/>
+          <w:szCs w:val="26"/>
+        </w:rPr>
+        <w:t> acts as an interface between View and Model. Controller intercepts all the incoming requests.</w:t>
+      </w:r>
+    </w:p>
+    <w:p>
+      <w:pPr>
+        <w:pStyle w:val="NormalWeb"/>
+        <w:numPr>
+          <w:ilvl w:val="0"/>
+          <w:numId w:val="42"/>
+        </w:numPr>
+        <w:shd w:val="clear" w:color="auto" w:fill="FFFFFF"/>
+        <w:rPr>
+          <w:rFonts w:asciiTheme="majorHAnsi" w:hAnsiTheme="majorHAnsi" w:cstheme="majorHAnsi"/>
+          <w:color w:val="000000"/>
+          <w:sz w:val="26"/>
+          <w:szCs w:val="26"/>
+        </w:rPr>
+      </w:pPr>
+      <w:r>
+        <w:rPr>
+          <w:rFonts w:asciiTheme="majorHAnsi" w:hAnsiTheme="majorHAnsi" w:cstheme="majorHAnsi"/>
+          <w:b/>
+          <w:bCs/>
+          <w:color w:val="000000"/>
+          <w:sz w:val="26"/>
+          <w:szCs w:val="26"/>
+        </w:rPr>
+        <w:t>Model</w:t>
+      </w:r>
+      <w:r>
+        <w:rPr>
+          <w:rFonts w:asciiTheme="majorHAnsi" w:hAnsiTheme="majorHAnsi" w:cstheme="majorHAnsi"/>
+          <w:color w:val="000000"/>
+          <w:sz w:val="26"/>
+          <w:szCs w:val="26"/>
+        </w:rPr>
+        <w:t> represents the state of the application i.e. data. It can also have business logic.</w:t>
+      </w:r>
+    </w:p>
+    <w:p>
+      <w:pPr>
+        <w:pStyle w:val="NormalWeb"/>
+        <w:numPr>
+          <w:ilvl w:val="0"/>
+          <w:numId w:val="42"/>
+        </w:numPr>
+        <w:shd w:val="clear" w:color="auto" w:fill="FFFFFF"/>
+        <w:rPr>
+          <w:rFonts w:asciiTheme="majorHAnsi" w:hAnsiTheme="majorHAnsi" w:cstheme="majorHAnsi"/>
+          <w:color w:val="000000"/>
+          <w:sz w:val="26"/>
+          <w:szCs w:val="26"/>
+        </w:rPr>
+      </w:pPr>
+      <w:r>
+        <w:rPr>
+          <w:rFonts w:asciiTheme="majorHAnsi" w:hAnsiTheme="majorHAnsi" w:cstheme="majorHAnsi"/>
+          <w:b/>
+          <w:bCs/>
+          <w:color w:val="000000"/>
+          <w:sz w:val="26"/>
+          <w:szCs w:val="26"/>
+        </w:rPr>
+        <w:t>View</w:t>
+      </w:r>
+      <w:r>
+        <w:rPr>
+          <w:rFonts w:asciiTheme="majorHAnsi" w:hAnsiTheme="majorHAnsi" w:cstheme="majorHAnsi"/>
+          <w:color w:val="000000"/>
+          <w:sz w:val="26"/>
+          <w:szCs w:val="26"/>
+        </w:rPr>
+        <w:t> represents the presenta</w:t>
+      </w:r>
+      <w:r>
+        <w:rPr>
+          <w:rFonts w:asciiTheme="majorHAnsi" w:hAnsiTheme="majorHAnsi" w:cstheme="majorHAnsi"/>
+          <w:color w:val="000000"/>
+          <w:sz w:val="26"/>
+          <w:szCs w:val="26"/>
+        </w:rPr>
+        <w:t>t</w:t>
+      </w:r>
+      <w:r>
+        <w:rPr>
+          <w:rFonts w:asciiTheme="majorHAnsi" w:hAnsiTheme="majorHAnsi" w:cstheme="majorHAnsi"/>
+          <w:color w:val="000000"/>
+          <w:sz w:val="26"/>
+          <w:szCs w:val="26"/>
+        </w:rPr>
+        <w:t>ion i.e. UI</w:t>
+      </w:r>
+      <w:r>
+        <w:rPr>
+          <w:rFonts w:asciiTheme="majorHAnsi" w:hAnsiTheme="majorHAnsi" w:cstheme="majorHAnsi"/>
+          <w:color w:val="000000"/>
+          <w:sz w:val="26"/>
+          <w:szCs w:val="26"/>
+        </w:rPr>
+        <w:t xml:space="preserve"> </w:t>
+      </w:r>
+      <w:r>
+        <w:rPr>
+          <w:rFonts w:asciiTheme="majorHAnsi" w:hAnsiTheme="majorHAnsi" w:cstheme="majorHAnsi"/>
+          <w:color w:val="000000"/>
+          <w:sz w:val="26"/>
+          <w:szCs w:val="26"/>
+        </w:rPr>
+        <w:t>(User Interface).</w:t>
+      </w:r>
+    </w:p>
+    <w:p>
+      <w:pPr>
+        <w:ind w:hanging="90"/>
+        <w:rPr>
+          <w:rFonts w:asciiTheme="majorHAnsi" w:hAnsiTheme="majorHAnsi" w:cstheme="majorHAnsi"/>
+          <w:b/>
+          <w:sz w:val="24"/>
+          <w:szCs w:val="24"/>
+        </w:rPr>
+      </w:pPr>
+    </w:p>
+    <w:p>
+      <w:pPr>
+        <w:rPr>
+          <w:rFonts w:asciiTheme="majorHAnsi" w:hAnsiTheme="majorHAnsi" w:cstheme="majorHAnsi"/>
+          <w:b/>
+          <w:sz w:val="24"/>
+          <w:szCs w:val="24"/>
+        </w:rPr>
+      </w:pPr>
+      <w:r>
+        <w:rPr>
+          <w:color w:val="4472C4" w:themeColor="accent1"/>
+          <w:sz w:val="36"/>
+          <w:szCs w:val="36"/>
+        </w:rPr>
+        <w:t>2</w:t>
+      </w:r>
+      <w:r>
+        <w:rPr>
+          <w:color w:val="4472C4" w:themeColor="accent1"/>
+          <w:sz w:val="36"/>
+          <w:szCs w:val="36"/>
+        </w:rPr>
+        <w:t>.</w:t>
+      </w:r>
+      <w:r>
+        <w:rPr>
+          <w:color w:val="4472C4" w:themeColor="accent1"/>
+          <w:sz w:val="36"/>
+          <w:szCs w:val="36"/>
+        </w:rPr>
+        <w:t>3 Introduction t</w:t>
+      </w:r>
+      <w:r>
+        <w:rPr>
+          <w:color w:val="4472C4" w:themeColor="accent1"/>
+          <w:sz w:val="36"/>
+          <w:szCs w:val="36"/>
+        </w:rPr>
+        <w:t xml:space="preserve">o </w:t>
+      </w:r>
+      <w:r>
+        <w:rPr>
+          <w:color w:val="4472C4" w:themeColor="accent1"/>
+          <w:sz w:val="36"/>
+          <w:szCs w:val="36"/>
+        </w:rPr>
+        <w:t>A</w:t>
+      </w:r>
+      <w:r>
+        <w:rPr>
+          <w:color w:val="4472C4" w:themeColor="accent1"/>
+          <w:sz w:val="36"/>
+          <w:szCs w:val="36"/>
+        </w:rPr>
+        <w:t>jax</w:t>
+      </w:r>
+    </w:p>
+    <w:p>
+      <w:pPr>
+        <w:pStyle w:val="ListParagraph"/>
+        <w:numPr>
+          <w:ilvl w:val="0"/>
+          <w:numId w:val="44"/>
+        </w:numPr>
+        <w:shd w:val="clear" w:color="auto" w:fill="FFFFFF"/>
+        <w:spacing w:before="288" w:after="288" w:line="240" w:lineRule="auto"/>
+        <w:rPr>
+          <w:rFonts w:asciiTheme="majorHAnsi" w:eastAsia="Times New Roman" w:hAnsiTheme="majorHAnsi" w:cstheme="majorHAnsi"/>
+          <w:color w:val="000000"/>
+          <w:sz w:val="26"/>
+          <w:szCs w:val="26"/>
+          <w:lang w:eastAsia="ja-JP"/>
+        </w:rPr>
+      </w:pPr>
+      <w:r>
+        <w:rPr>
+          <w:rFonts w:asciiTheme="majorHAnsi" w:eastAsia="Times New Roman" w:hAnsiTheme="majorHAnsi" w:cstheme="majorHAnsi"/>
+          <w:color w:val="000000"/>
+          <w:sz w:val="26"/>
+          <w:szCs w:val="26"/>
+          <w:lang w:eastAsia="ja-JP"/>
+        </w:rPr>
+        <w:t>AJAX = </w:t>
+      </w:r>
+      <w:r>
+        <w:rPr>
+          <w:rFonts w:asciiTheme="majorHAnsi" w:eastAsia="Times New Roman" w:hAnsiTheme="majorHAnsi" w:cstheme="majorHAnsi"/>
+          <w:b/>
+          <w:bCs/>
+          <w:color w:val="000000"/>
+          <w:sz w:val="26"/>
+          <w:szCs w:val="26"/>
+          <w:lang w:eastAsia="ja-JP"/>
+        </w:rPr>
+        <w:t>A</w:t>
+      </w:r>
+      <w:r>
+        <w:rPr>
+          <w:rFonts w:asciiTheme="majorHAnsi" w:eastAsia="Times New Roman" w:hAnsiTheme="majorHAnsi" w:cstheme="majorHAnsi"/>
+          <w:color w:val="000000"/>
+          <w:sz w:val="26"/>
+          <w:szCs w:val="26"/>
+          <w:lang w:eastAsia="ja-JP"/>
+        </w:rPr>
+        <w:t>synchronous </w:t>
+      </w:r>
+      <w:r>
+        <w:rPr>
+          <w:rFonts w:asciiTheme="majorHAnsi" w:eastAsia="Times New Roman" w:hAnsiTheme="majorHAnsi" w:cstheme="majorHAnsi"/>
+          <w:b/>
+          <w:bCs/>
+          <w:color w:val="000000"/>
+          <w:sz w:val="26"/>
+          <w:szCs w:val="26"/>
+          <w:lang w:eastAsia="ja-JP"/>
+        </w:rPr>
+        <w:t>J</w:t>
+      </w:r>
+      <w:r>
+        <w:rPr>
+          <w:rFonts w:asciiTheme="majorHAnsi" w:eastAsia="Times New Roman" w:hAnsiTheme="majorHAnsi" w:cstheme="majorHAnsi"/>
+          <w:color w:val="000000"/>
+          <w:sz w:val="26"/>
+          <w:szCs w:val="26"/>
+          <w:lang w:eastAsia="ja-JP"/>
+        </w:rPr>
+        <w:t>avaScript </w:t>
+      </w:r>
+      <w:r>
+        <w:rPr>
+          <w:rFonts w:asciiTheme="majorHAnsi" w:eastAsia="Times New Roman" w:hAnsiTheme="majorHAnsi" w:cstheme="majorHAnsi"/>
+          <w:b/>
+          <w:bCs/>
+          <w:color w:val="000000"/>
+          <w:sz w:val="26"/>
+          <w:szCs w:val="26"/>
+          <w:lang w:eastAsia="ja-JP"/>
+        </w:rPr>
+        <w:t>A</w:t>
+      </w:r>
+      <w:r>
+        <w:rPr>
+          <w:rFonts w:asciiTheme="majorHAnsi" w:eastAsia="Times New Roman" w:hAnsiTheme="majorHAnsi" w:cstheme="majorHAnsi"/>
+          <w:color w:val="000000"/>
+          <w:sz w:val="26"/>
+          <w:szCs w:val="26"/>
+          <w:lang w:eastAsia="ja-JP"/>
+        </w:rPr>
+        <w:t>nd </w:t>
+      </w:r>
+      <w:r>
+        <w:rPr>
+          <w:rFonts w:asciiTheme="majorHAnsi" w:eastAsia="Times New Roman" w:hAnsiTheme="majorHAnsi" w:cstheme="majorHAnsi"/>
+          <w:b/>
+          <w:bCs/>
+          <w:color w:val="000000"/>
+          <w:sz w:val="26"/>
+          <w:szCs w:val="26"/>
+          <w:lang w:eastAsia="ja-JP"/>
+        </w:rPr>
+        <w:t>X</w:t>
+      </w:r>
+      <w:r>
+        <w:rPr>
+          <w:rFonts w:asciiTheme="majorHAnsi" w:eastAsia="Times New Roman" w:hAnsiTheme="majorHAnsi" w:cstheme="majorHAnsi"/>
+          <w:color w:val="000000"/>
+          <w:sz w:val="26"/>
+          <w:szCs w:val="26"/>
+          <w:lang w:eastAsia="ja-JP"/>
+        </w:rPr>
+        <w:t>ML.</w:t>
+      </w:r>
+    </w:p>
+    <w:p>
+      <w:pPr>
+        <w:pStyle w:val="ListParagraph"/>
+        <w:numPr>
+          <w:ilvl w:val="0"/>
+          <w:numId w:val="45"/>
+        </w:numPr>
+        <w:shd w:val="clear" w:color="auto" w:fill="FFFFFF"/>
+        <w:spacing w:before="288" w:after="288" w:line="240" w:lineRule="auto"/>
+        <w:rPr>
+          <w:rFonts w:asciiTheme="majorHAnsi" w:eastAsia="Times New Roman" w:hAnsiTheme="majorHAnsi" w:cstheme="majorHAnsi"/>
+          <w:color w:val="000000"/>
+          <w:sz w:val="26"/>
+          <w:szCs w:val="26"/>
+          <w:lang w:eastAsia="ja-JP"/>
+        </w:rPr>
+      </w:pPr>
+      <w:r>
+        <w:rPr>
+          <w:rFonts w:asciiTheme="majorHAnsi" w:eastAsia="Times New Roman" w:hAnsiTheme="majorHAnsi" w:cstheme="majorHAnsi"/>
+          <w:color w:val="000000"/>
+          <w:sz w:val="26"/>
+          <w:szCs w:val="26"/>
+          <w:lang w:eastAsia="ja-JP"/>
+        </w:rPr>
+        <w:t>AJAX is not a programming language.</w:t>
+      </w:r>
+    </w:p>
+    <w:p>
+      <w:pPr>
+        <w:pStyle w:val="ListParagraph"/>
+        <w:numPr>
+          <w:ilvl w:val="0"/>
+          <w:numId w:val="45"/>
+        </w:numPr>
+        <w:shd w:val="clear" w:color="auto" w:fill="FFFFFF"/>
+        <w:spacing w:before="288" w:after="288" w:line="240" w:lineRule="auto"/>
+        <w:rPr>
+          <w:rFonts w:asciiTheme="majorHAnsi" w:eastAsia="Times New Roman" w:hAnsiTheme="majorHAnsi" w:cstheme="majorHAnsi"/>
+          <w:color w:val="000000"/>
+          <w:sz w:val="26"/>
+          <w:szCs w:val="26"/>
+          <w:lang w:eastAsia="ja-JP"/>
+        </w:rPr>
+      </w:pPr>
+      <w:r>
+        <w:rPr>
+          <w:rFonts w:asciiTheme="majorHAnsi" w:eastAsia="Times New Roman" w:hAnsiTheme="majorHAnsi" w:cstheme="majorHAnsi"/>
+          <w:color w:val="000000"/>
+          <w:sz w:val="26"/>
+          <w:szCs w:val="26"/>
+          <w:lang w:eastAsia="ja-JP"/>
+        </w:rPr>
+        <w:t>AJAX just uses a combination of:</w:t>
+      </w:r>
+    </w:p>
+    <w:p>
+      <w:pPr>
+        <w:pStyle w:val="ListParagraph"/>
+        <w:numPr>
+          <w:ilvl w:val="0"/>
+          <w:numId w:val="46"/>
+        </w:numPr>
+        <w:shd w:val="clear" w:color="auto" w:fill="FFFFFF"/>
+        <w:spacing w:before="100" w:beforeAutospacing="1" w:after="100" w:afterAutospacing="1" w:line="240" w:lineRule="auto"/>
+        <w:rPr>
+          <w:rFonts w:asciiTheme="majorHAnsi" w:eastAsia="Times New Roman" w:hAnsiTheme="majorHAnsi" w:cstheme="majorHAnsi"/>
+          <w:color w:val="000000"/>
+          <w:sz w:val="26"/>
+          <w:szCs w:val="26"/>
+          <w:lang w:eastAsia="ja-JP"/>
+        </w:rPr>
+      </w:pPr>
+      <w:r>
+        <w:rPr>
+          <w:rFonts w:asciiTheme="majorHAnsi" w:eastAsia="Times New Roman" w:hAnsiTheme="majorHAnsi" w:cstheme="majorHAnsi"/>
+          <w:color w:val="000000"/>
+          <w:sz w:val="26"/>
+          <w:szCs w:val="26"/>
+          <w:lang w:eastAsia="ja-JP"/>
+        </w:rPr>
+        <w:t>A browser built-in </w:t>
+      </w:r>
+      <w:r>
+        <w:rPr>
+          <w:rFonts w:asciiTheme="majorHAnsi" w:eastAsia="Times New Roman" w:hAnsiTheme="majorHAnsi" w:cstheme="majorHAnsi"/>
+          <w:color w:val="DC143C"/>
+          <w:sz w:val="26"/>
+          <w:szCs w:val="26"/>
+          <w:shd w:val="clear" w:color="auto" w:fill="F1F1F1"/>
+          <w:lang w:eastAsia="ja-JP"/>
+        </w:rPr>
+        <w:t>XMLHttpRequest</w:t>
+      </w:r>
+      <w:r>
+        <w:rPr>
+          <w:rFonts w:asciiTheme="majorHAnsi" w:eastAsia="Times New Roman" w:hAnsiTheme="majorHAnsi" w:cstheme="majorHAnsi"/>
+          <w:color w:val="000000"/>
+          <w:sz w:val="26"/>
+          <w:szCs w:val="26"/>
+          <w:lang w:eastAsia="ja-JP"/>
+        </w:rPr>
+        <w:t> object (to request data from a web server)</w:t>
+      </w:r>
+    </w:p>
+    <w:p>
+      <w:pPr>
+        <w:pStyle w:val="ListParagraph"/>
+        <w:numPr>
+          <w:ilvl w:val="0"/>
+          <w:numId w:val="46"/>
+        </w:numPr>
+        <w:shd w:val="clear" w:color="auto" w:fill="FFFFFF"/>
+        <w:spacing w:before="100" w:beforeAutospacing="1" w:after="100" w:afterAutospacing="1" w:line="240" w:lineRule="auto"/>
+        <w:rPr>
+          <w:rFonts w:asciiTheme="majorHAnsi" w:eastAsia="Times New Roman" w:hAnsiTheme="majorHAnsi" w:cstheme="majorHAnsi"/>
+          <w:color w:val="000000"/>
+          <w:sz w:val="26"/>
+          <w:szCs w:val="26"/>
+          <w:lang w:eastAsia="ja-JP"/>
+        </w:rPr>
+      </w:pPr>
+      <w:r>
+        <w:rPr>
+          <w:rFonts w:asciiTheme="majorHAnsi" w:eastAsia="Times New Roman" w:hAnsiTheme="majorHAnsi" w:cstheme="majorHAnsi"/>
+          <w:color w:val="000000"/>
+          <w:sz w:val="26"/>
+          <w:szCs w:val="26"/>
+          <w:lang w:eastAsia="ja-JP"/>
+        </w:rPr>
+        <w:t>JavaScript and HTML DOM (to display or use the data)</w:t>
+      </w:r>
+    </w:p>
+    <w:p>
+      <w:pPr>
+        <w:rPr>
+          <w:color w:val="4472C4" w:themeColor="accent1"/>
+          <w:sz w:val="36"/>
+          <w:szCs w:val="36"/>
+        </w:rPr>
+      </w:pPr>
+    </w:p>
+    <w:p>
+      <w:pPr>
+        <w:rPr>
+          <w:color w:val="4472C4" w:themeColor="accent1"/>
+          <w:sz w:val="36"/>
+          <w:szCs w:val="36"/>
+        </w:rPr>
+      </w:pPr>
+    </w:p>
+    <w:p>
+      <w:pPr>
+        <w:rPr>
+          <w:color w:val="4472C4" w:themeColor="accent1"/>
+          <w:sz w:val="36"/>
+          <w:szCs w:val="36"/>
+        </w:rPr>
+      </w:pPr>
+    </w:p>
+    <w:p>
+      <w:pPr>
+        <w:rPr>
+          <w:color w:val="4472C4" w:themeColor="accent1"/>
+          <w:sz w:val="36"/>
+          <w:szCs w:val="36"/>
+        </w:rPr>
+      </w:pPr>
+    </w:p>
+    <w:p>
+      <w:pPr>
+        <w:rPr>
+          <w:color w:val="4472C4" w:themeColor="accent1"/>
+          <w:sz w:val="36"/>
+          <w:szCs w:val="36"/>
+        </w:rPr>
+      </w:pPr>
+    </w:p>
+    <w:p>
+      <w:pPr>
+        <w:rPr>
+          <w:rFonts w:asciiTheme="majorHAnsi" w:hAnsiTheme="majorHAnsi" w:cstheme="majorHAnsi"/>
+          <w:b/>
+          <w:sz w:val="24"/>
+          <w:szCs w:val="24"/>
+        </w:rPr>
+      </w:pPr>
+      <w:r>
+        <w:rPr>
+          <w:color w:val="4472C4" w:themeColor="accent1"/>
+          <w:sz w:val="36"/>
+          <w:szCs w:val="36"/>
+        </w:rPr>
+        <w:t>2.</w:t>
+      </w:r>
+      <w:r>
+        <w:rPr>
+          <w:color w:val="4472C4" w:themeColor="accent1"/>
+          <w:sz w:val="36"/>
+          <w:szCs w:val="36"/>
+        </w:rPr>
+        <w:t>4</w:t>
+      </w:r>
+      <w:r>
+        <w:rPr>
+          <w:color w:val="4472C4" w:themeColor="accent1"/>
+          <w:sz w:val="36"/>
+          <w:szCs w:val="36"/>
+        </w:rPr>
+        <w:t xml:space="preserve"> Introduction to </w:t>
+      </w:r>
+      <w:r>
+        <w:rPr>
+          <w:color w:val="4472C4" w:themeColor="accent1"/>
+          <w:sz w:val="36"/>
+          <w:szCs w:val="36"/>
+        </w:rPr>
+        <w:t>JavaScript</w:t>
+      </w:r>
+    </w:p>
+    <w:p>
+      <w:pPr>
+        <w:pStyle w:val="NormalWeb"/>
+        <w:numPr>
+          <w:ilvl w:val="0"/>
+          <w:numId w:val="47"/>
+        </w:numPr>
+        <w:shd w:val="clear" w:color="auto" w:fill="FFFFFF"/>
+        <w:spacing w:before="0" w:beforeAutospacing="0" w:after="180" w:afterAutospacing="0"/>
+        <w:rPr>
+          <w:rFonts w:asciiTheme="majorHAnsi" w:hAnsiTheme="majorHAnsi" w:cstheme="majorHAnsi"/>
+          <w:color w:val="333333"/>
+          <w:sz w:val="26"/>
+          <w:szCs w:val="26"/>
+        </w:rPr>
+      </w:pPr>
+      <w:r>
+        <w:rPr>
+          <w:rStyle w:val="Emphasis"/>
+          <w:rFonts w:asciiTheme="majorHAnsi" w:hAnsiTheme="majorHAnsi" w:cstheme="majorHAnsi"/>
+          <w:color w:val="333333"/>
+          <w:sz w:val="26"/>
+          <w:szCs w:val="26"/>
+        </w:rPr>
+        <w:t>JavaScript</w:t>
+      </w:r>
+      <w:r>
+        <w:rPr>
+          <w:rFonts w:asciiTheme="majorHAnsi" w:hAnsiTheme="majorHAnsi" w:cstheme="majorHAnsi"/>
+          <w:color w:val="333333"/>
+          <w:sz w:val="26"/>
+          <w:szCs w:val="26"/>
+        </w:rPr>
+        <w:t> was initially created to “make web pages alive”.</w:t>
+      </w:r>
+    </w:p>
+    <w:p>
+      <w:pPr>
+        <w:pStyle w:val="NormalWeb"/>
+        <w:numPr>
+          <w:ilvl w:val="0"/>
+          <w:numId w:val="47"/>
+        </w:numPr>
+        <w:shd w:val="clear" w:color="auto" w:fill="FFFFFF"/>
+        <w:spacing w:before="0" w:beforeAutospacing="0" w:after="180" w:afterAutospacing="0"/>
+        <w:rPr>
+          <w:rFonts w:asciiTheme="majorHAnsi" w:hAnsiTheme="majorHAnsi" w:cstheme="majorHAnsi"/>
+          <w:color w:val="333333"/>
+          <w:sz w:val="26"/>
+          <w:szCs w:val="26"/>
+        </w:rPr>
+      </w:pPr>
+      <w:r>
+        <w:rPr>
+          <w:rFonts w:asciiTheme="majorHAnsi" w:hAnsiTheme="majorHAnsi" w:cstheme="majorHAnsi"/>
+          <w:color w:val="333333"/>
+          <w:sz w:val="26"/>
+          <w:szCs w:val="26"/>
+        </w:rPr>
+        <w:t>The programs in this language are called </w:t>
+      </w:r>
+      <w:r>
+        <w:rPr>
+          <w:rStyle w:val="Emphasis"/>
+          <w:rFonts w:asciiTheme="majorHAnsi" w:hAnsiTheme="majorHAnsi" w:cstheme="majorHAnsi"/>
+          <w:color w:val="333333"/>
+          <w:sz w:val="26"/>
+          <w:szCs w:val="26"/>
+        </w:rPr>
+        <w:t>scripts</w:t>
+      </w:r>
+      <w:r>
+        <w:rPr>
+          <w:rFonts w:asciiTheme="majorHAnsi" w:hAnsiTheme="majorHAnsi" w:cstheme="majorHAnsi"/>
+          <w:color w:val="333333"/>
+          <w:sz w:val="26"/>
+          <w:szCs w:val="26"/>
+        </w:rPr>
+        <w:t>. They can be written right in a web page’s HTML and run automatically as the page loads.</w:t>
+      </w:r>
+    </w:p>
+    <w:p>
+      <w:pPr>
+        <w:pStyle w:val="NormalWeb"/>
+        <w:numPr>
+          <w:ilvl w:val="0"/>
+          <w:numId w:val="47"/>
+        </w:numPr>
+        <w:shd w:val="clear" w:color="auto" w:fill="FFFFFF"/>
+        <w:spacing w:before="0" w:beforeAutospacing="0" w:after="180" w:afterAutospacing="0"/>
+        <w:rPr>
+          <w:rFonts w:asciiTheme="majorHAnsi" w:hAnsiTheme="majorHAnsi" w:cstheme="majorHAnsi"/>
+          <w:color w:val="333333"/>
+          <w:sz w:val="26"/>
+          <w:szCs w:val="26"/>
+        </w:rPr>
+      </w:pPr>
+      <w:r>
+        <w:rPr>
+          <w:rFonts w:asciiTheme="majorHAnsi" w:hAnsiTheme="majorHAnsi" w:cstheme="majorHAnsi"/>
+          <w:color w:val="333333"/>
+          <w:sz w:val="26"/>
+          <w:szCs w:val="26"/>
+        </w:rPr>
+        <w:t>Scripts are provided and executed as plain text. They don’t need special preparation or compilation to run.</w:t>
+      </w:r>
+    </w:p>
+    <w:p>
+      <w:pPr>
+        <w:pStyle w:val="NormalWeb"/>
+        <w:shd w:val="clear" w:color="auto" w:fill="FFFFFF"/>
+        <w:spacing w:before="0" w:beforeAutospacing="0" w:after="180" w:afterAutospacing="0"/>
+        <w:rPr>
+          <w:rFonts w:ascii="Segoe UI" w:hAnsi="Segoe UI" w:cs="Segoe UI"/>
+          <w:color w:val="333333"/>
+        </w:rPr>
+      </w:pPr>
+      <w:r>
+        <w:rPr>
+          <w:rFonts w:ascii="Segoe UI" w:hAnsi="Segoe UI" w:cs="Segoe UI"/>
+          <w:color w:val="333333"/>
+        </w:rPr>
+        <w:t>In this aspect, JavaScript is very different from another language called </w:t>
+      </w:r>
+      <w:hyperlink r:id="rId13" w:history="1">
+        <w:r>
+          <w:rPr>
+            <w:rStyle w:val="Hyperlink"/>
+            <w:rFonts w:ascii="Segoe UI" w:hAnsi="Segoe UI" w:cs="Segoe UI"/>
+            <w:color w:val="551A8B"/>
+          </w:rPr>
+          <w:t>Java</w:t>
+        </w:r>
+      </w:hyperlink>
+      <w:r>
+        <w:rPr>
+          <w:rFonts w:ascii="Segoe UI" w:hAnsi="Segoe UI" w:cs="Segoe UI"/>
+          <w:color w:val="333333"/>
+        </w:rPr>
+        <w:t>.</w:t>
+      </w:r>
+    </w:p>
+    <w:p>
+      <w:pPr>
+        <w:rPr>
+          <w:rFonts w:asciiTheme="majorHAnsi" w:hAnsiTheme="majorHAnsi" w:cstheme="majorHAnsi"/>
+          <w:b/>
+          <w:sz w:val="24"/>
+          <w:szCs w:val="24"/>
+        </w:rPr>
+      </w:pPr>
+      <w:r>
+        <w:rPr>
+          <w:color w:val="4472C4" w:themeColor="accent1"/>
+          <w:sz w:val="36"/>
+          <w:szCs w:val="36"/>
+        </w:rPr>
+        <w:t>2.</w:t>
+      </w:r>
+      <w:r>
+        <w:rPr>
+          <w:color w:val="4472C4" w:themeColor="accent1"/>
+          <w:sz w:val="36"/>
+          <w:szCs w:val="36"/>
+        </w:rPr>
+        <w:t>5</w:t>
+      </w:r>
+      <w:r>
+        <w:rPr>
+          <w:color w:val="4472C4" w:themeColor="accent1"/>
+          <w:sz w:val="36"/>
+          <w:szCs w:val="36"/>
+        </w:rPr>
+        <w:t xml:space="preserve"> Introduction </w:t>
+      </w:r>
+      <w:r>
+        <w:rPr>
+          <w:color w:val="4472C4" w:themeColor="accent1"/>
+          <w:sz w:val="36"/>
+          <w:szCs w:val="36"/>
+        </w:rPr>
+        <w:t>Spring</w:t>
+      </w:r>
+    </w:p>
+    <w:p>
+      <w:pPr>
+        <w:ind w:firstLine="720"/>
+        <w:rPr>
+          <w:rFonts w:asciiTheme="majorHAnsi" w:hAnsiTheme="majorHAnsi" w:cstheme="majorHAnsi"/>
+          <w:b/>
+          <w:sz w:val="24"/>
+          <w:szCs w:val="24"/>
+        </w:rPr>
+      </w:pPr>
+    </w:p>
+    <w:p/>
+    <w:p/>
+    <w:p/>
+    <w:p/>
+    <w:p/>
+    <w:p/>
+    <w:p/>
+    <w:p/>
+    <w:p/>
+    <w:p/>
+    <w:p/>
+    <w:p/>
+    <w:p/>
+    <w:p/>
+    <w:p/>
+    <w:p/>
+    <w:p/>
+    <w:p/>
+    <w:p/>
+    <w:p/>
+    <w:p/>
+    <w:p/>
+    <w:p/>
+    <w:p/>
+    <w:p/>
+    <w:p/>
+    <w:p/>
+    <w:p/>
+    <w:p/>
+    <w:p>
+      <w:pPr>
+        <w:pStyle w:val="Heading1"/>
+        <w:numPr>
+          <w:ilvl w:val="0"/>
+          <w:numId w:val="40"/>
+        </w:numPr>
+        <w:rPr>
+          <w:rFonts w:cstheme="majorHAnsi"/>
+          <w:b/>
+          <w:sz w:val="72"/>
+          <w:szCs w:val="72"/>
+        </w:rPr>
+      </w:pPr>
+      <w:bookmarkStart w:id="2" w:name="_Toc11696444"/>
+      <w:bookmarkStart w:id="3" w:name="_Toc24586987"/>
+      <w:r>
+        <w:rPr>
+          <w:rFonts w:cstheme="majorHAnsi"/>
+          <w:b/>
+          <w:sz w:val="72"/>
+          <w:szCs w:val="72"/>
+          <w:lang w:val="vi-VN"/>
+        </w:rPr>
+        <w:t>Sche</w:t>
+      </w:r>
+      <w:r>
+        <w:rPr>
+          <w:rFonts w:cstheme="majorHAnsi"/>
+          <w:b/>
+          <w:sz w:val="72"/>
+          <w:szCs w:val="72"/>
+        </w:rPr>
         <w:t>dule and role</w:t>
       </w:r>
-      <w:bookmarkEnd w:id="4"/>
-      <w:bookmarkEnd w:id="5"/>
+      <w:bookmarkEnd w:id="2"/>
+      <w:bookmarkEnd w:id="3"/>
     </w:p>
     <w:p>
       <w:pPr>
@@ -6953,7 +6585,6 @@
           <w:sz w:val="32"/>
           <w:szCs w:val="32"/>
         </w:rPr>
-        <w:lastRenderedPageBreak/>
         <w:t>Schedule</w:t>
       </w:r>
     </w:p>
@@ -8973,6 +8604,7 @@
                 <w:sz w:val="26"/>
                 <w:szCs w:val="26"/>
               </w:rPr>
+              <w:lastRenderedPageBreak/>
               <w:t>13</w:t>
             </w:r>
           </w:p>
@@ -9954,7 +9586,6 @@
                 <w:sz w:val="26"/>
                 <w:szCs w:val="26"/>
               </w:rPr>
-              <w:lastRenderedPageBreak/>
               <w:t>19</w:t>
             </w:r>
           </w:p>
@@ -12268,7 +11899,6 @@
         <w:rPr>
           <w:noProof/>
         </w:rPr>
-        <w:lastRenderedPageBreak/>
         <w:drawing>
           <wp:anchor distT="0" distB="0" distL="114300" distR="114300" simplePos="0" relativeHeight="251659264" behindDoc="1" locked="0" layoutInCell="1" allowOverlap="1" wp14:anchorId="2ED6DE51" wp14:editId="3C37C74A">
             <wp:simplePos x="0" y="0"/>
@@ -12301,7 +11931,7 @@
                     <pic:cNvPicPr/>
                   </pic:nvPicPr>
                   <pic:blipFill>
-                    <a:blip r:embed="rId13">
+                    <a:blip r:embed="rId14">
                       <a:extLst>
                         <a:ext uri="{28A0092B-C50C-407E-A947-70E740481C1C}">
                           <a14:useLocalDpi xmlns:a14="http://schemas.microsoft.com/office/drawing/2010/main" val="0"/>
@@ -13251,30 +12881,14 @@
           <w:szCs w:val="26"/>
         </w:rPr>
       </w:pPr>
-      <w:hyperlink r:id="rId14" w:history="1">
+      <w:hyperlink r:id="rId15" w:history="1">
         <w:r>
           <w:rPr>
             <w:rStyle w:val="Hyperlink"/>
             <w:sz w:val="26"/>
             <w:szCs w:val="26"/>
           </w:rPr>
-          <w:t>https://github.com/nguyensonha</w:t>
-        </w:r>
-        <w:r>
-          <w:rPr>
-            <w:rStyle w:val="Hyperlink"/>
-            <w:sz w:val="26"/>
-            <w:szCs w:val="26"/>
-          </w:rPr>
-          <w:t>o</w:t>
-        </w:r>
-        <w:r>
-          <w:rPr>
-            <w:rStyle w:val="Hyperlink"/>
-            <w:sz w:val="26"/>
-            <w:szCs w:val="26"/>
-          </w:rPr>
-          <w:t>/Prj321_SE1403_Group4_WebsiteBanAccountGame</w:t>
+          <w:t>https://github.com/nguyensonhao/Prj321_SE1403_Group4_WebsiteBanAccountGame</w:t>
         </w:r>
       </w:hyperlink>
     </w:p>
@@ -13442,7 +13056,7 @@
           <w:szCs w:val="72"/>
         </w:rPr>
       </w:pPr>
-      <w:bookmarkStart w:id="6" w:name="_Toc24586988"/>
+      <w:bookmarkStart w:id="4" w:name="_Toc24586988"/>
       <w:r>
         <w:rPr>
           <w:rFonts w:cstheme="majorHAnsi"/>
@@ -13452,7 +13066,7 @@
         </w:rPr>
         <w:t>Design pattern</w:t>
       </w:r>
-      <w:bookmarkEnd w:id="6"/>
+      <w:bookmarkEnd w:id="4"/>
     </w:p>
     <w:p>
       <w:pPr>
@@ -13472,7 +13086,7 @@
           <w:szCs w:val="32"/>
         </w:rPr>
       </w:pPr>
-      <w:bookmarkStart w:id="7" w:name="_Toc24586989"/>
+      <w:bookmarkStart w:id="5" w:name="_Toc24586989"/>
       <w:r>
         <w:rPr>
           <w:rFonts w:asciiTheme="majorHAnsi" w:hAnsiTheme="majorHAnsi" w:cstheme="majorHAnsi"/>
@@ -13495,7 +13109,7 @@
         </w:rPr>
         <w:t>n</w:t>
       </w:r>
-      <w:bookmarkEnd w:id="7"/>
+      <w:bookmarkEnd w:id="5"/>
     </w:p>
     <w:p>
       <w:pPr>
@@ -13517,7 +13131,7 @@
           <w:szCs w:val="28"/>
         </w:rPr>
       </w:pPr>
-      <w:bookmarkStart w:id="8" w:name="_Toc24586990"/>
+      <w:bookmarkStart w:id="6" w:name="_Toc24586990"/>
       <w:r>
         <w:rPr>
           <w:rFonts w:asciiTheme="majorHAnsi" w:hAnsiTheme="majorHAnsi" w:cstheme="majorHAnsi"/>
@@ -13529,7 +13143,7 @@
         </w:rPr>
         <w:t>Use-case diagram</w:t>
       </w:r>
-      <w:bookmarkEnd w:id="8"/>
+      <w:bookmarkEnd w:id="6"/>
       <w:r>
         <w:rPr>
           <w:rFonts w:asciiTheme="majorHAnsi" w:hAnsiTheme="majorHAnsi" w:cstheme="majorHAnsi"/>
@@ -13560,8 +13174,8 @@
           <w:szCs w:val="28"/>
         </w:rPr>
         <w:sectPr>
-          <w:headerReference w:type="default" r:id="rId15"/>
-          <w:footerReference w:type="default" r:id="rId16"/>
+          <w:headerReference w:type="default" r:id="rId16"/>
+          <w:footerReference w:type="default" r:id="rId17"/>
           <w:pgSz w:w="11906" w:h="16838" w:code="9"/>
           <w:pgMar w:top="1440" w:right="1440" w:bottom="1440" w:left="1440" w:header="677" w:footer="624" w:gutter="0"/>
           <w:pgNumType w:chapStyle="2" w:chapSep="emDash"/>
@@ -13588,7 +13202,7 @@
           <w:szCs w:val="28"/>
         </w:rPr>
       </w:pPr>
-      <w:bookmarkStart w:id="9" w:name="_Toc24586991"/>
+      <w:bookmarkStart w:id="7" w:name="_Toc24586991"/>
       <w:r>
         <w:rPr>
           <w:rFonts w:asciiTheme="majorHAnsi" w:hAnsiTheme="majorHAnsi" w:cstheme="majorHAnsi"/>
@@ -13601,7 +13215,7 @@
         <w:lastRenderedPageBreak/>
         <w:t>Class diagram</w:t>
       </w:r>
-      <w:bookmarkEnd w:id="9"/>
+      <w:bookmarkEnd w:id="7"/>
     </w:p>
     <w:p>
       <w:pPr>
@@ -13827,7 +13441,7 @@
           <w:szCs w:val="32"/>
         </w:rPr>
       </w:pPr>
-      <w:bookmarkStart w:id="10" w:name="_Toc24586992"/>
+      <w:bookmarkStart w:id="8" w:name="_Toc24586992"/>
       <w:r>
         <w:rPr>
           <w:rFonts w:asciiTheme="majorHAnsi" w:hAnsiTheme="majorHAnsi" w:cstheme="majorHAnsi"/>
@@ -13840,7 +13454,7 @@
         <w:lastRenderedPageBreak/>
         <w:t>Interface</w:t>
       </w:r>
-      <w:bookmarkEnd w:id="10"/>
+      <w:bookmarkEnd w:id="8"/>
     </w:p>
     <w:p>
       <w:pPr>
@@ -13860,7 +13474,7 @@
           <w:szCs w:val="28"/>
         </w:rPr>
       </w:pPr>
-      <w:bookmarkStart w:id="11" w:name="_Toc24586993"/>
+      <w:bookmarkStart w:id="9" w:name="_Toc24586993"/>
       <w:r>
         <w:rPr>
           <w:rFonts w:asciiTheme="majorHAnsi" w:hAnsiTheme="majorHAnsi" w:cstheme="majorHAnsi"/>
@@ -13872,7 +13486,7 @@
         </w:rPr>
         <w:t>DB Diagram</w:t>
       </w:r>
-      <w:bookmarkEnd w:id="11"/>
+      <w:bookmarkEnd w:id="9"/>
     </w:p>
     <w:p>
       <w:pPr>
@@ -13892,7 +13506,7 @@
           <w:szCs w:val="28"/>
         </w:rPr>
       </w:pPr>
-      <w:bookmarkStart w:id="12" w:name="_Toc24586994"/>
+      <w:bookmarkStart w:id="10" w:name="_Toc24586994"/>
       <w:r>
         <w:rPr>
           <w:rFonts w:asciiTheme="majorHAnsi" w:hAnsiTheme="majorHAnsi" w:cstheme="majorHAnsi"/>
@@ -13904,7 +13518,7 @@
         </w:rPr>
         <w:t>Table structure</w:t>
       </w:r>
-      <w:bookmarkEnd w:id="12"/>
+      <w:bookmarkEnd w:id="10"/>
     </w:p>
     <w:p>
       <w:pPr>
@@ -14013,7 +13627,7 @@
           <w:szCs w:val="32"/>
         </w:rPr>
       </w:pPr>
-      <w:bookmarkStart w:id="13" w:name="_Toc24586995"/>
+      <w:bookmarkStart w:id="11" w:name="_Toc24586995"/>
       <w:r>
         <w:rPr>
           <w:rFonts w:asciiTheme="majorHAnsi" w:hAnsiTheme="majorHAnsi" w:cstheme="majorHAnsi"/>
@@ -14025,7 +13639,7 @@
         </w:rPr>
         <w:t>Interface</w:t>
       </w:r>
-      <w:bookmarkEnd w:id="13"/>
+      <w:bookmarkEnd w:id="11"/>
     </w:p>
     <w:p>
       <w:pPr>
@@ -14045,7 +13659,7 @@
           <w:szCs w:val="28"/>
         </w:rPr>
       </w:pPr>
-      <w:bookmarkStart w:id="14" w:name="_Toc24586996"/>
+      <w:bookmarkStart w:id="12" w:name="_Toc24586996"/>
       <w:r>
         <w:rPr>
           <w:rFonts w:asciiTheme="majorHAnsi" w:hAnsiTheme="majorHAnsi" w:cstheme="majorHAnsi"/>
@@ -14057,7 +13671,7 @@
         </w:rPr>
         <w:t>For Admin</w:t>
       </w:r>
-      <w:bookmarkEnd w:id="14"/>
+      <w:bookmarkEnd w:id="12"/>
     </w:p>
     <w:p>
       <w:pPr>
@@ -14077,7 +13691,7 @@
           <w:szCs w:val="28"/>
         </w:rPr>
       </w:pPr>
-      <w:bookmarkStart w:id="15" w:name="_Toc24586997"/>
+      <w:bookmarkStart w:id="13" w:name="_Toc24586997"/>
       <w:r>
         <w:rPr>
           <w:rFonts w:asciiTheme="majorHAnsi" w:hAnsiTheme="majorHAnsi" w:cstheme="majorHAnsi"/>
@@ -14089,7 +13703,7 @@
         </w:rPr>
         <w:t>For Client</w:t>
       </w:r>
-      <w:bookmarkEnd w:id="15"/>
+      <w:bookmarkEnd w:id="13"/>
     </w:p>
     <w:p>
       <w:pPr>
@@ -14197,7 +13811,7 @@
           <w:szCs w:val="72"/>
         </w:rPr>
       </w:pPr>
-      <w:bookmarkStart w:id="16" w:name="_Toc24586999"/>
+      <w:bookmarkStart w:id="14" w:name="_Toc24586999"/>
       <w:r>
         <w:rPr>
           <w:rFonts w:cstheme="majorHAnsi"/>
@@ -14209,7 +13823,7 @@
         <w:lastRenderedPageBreak/>
         <w:t>Maintenance</w:t>
       </w:r>
-      <w:bookmarkEnd w:id="16"/>
+      <w:bookmarkEnd w:id="14"/>
     </w:p>
     <w:p>
       <w:pPr>
@@ -14305,7 +13919,7 @@
                     <pic:cNvPicPr/>
                   </pic:nvPicPr>
                   <pic:blipFill>
-                    <a:blip r:embed="rId17">
+                    <a:blip r:embed="rId18">
                       <a:extLst>
                         <a:ext uri="{28A0092B-C50C-407E-A947-70E740481C1C}">
                           <a14:useLocalDpi xmlns:a14="http://schemas.microsoft.com/office/drawing/2010/main" val="0"/>
@@ -14381,7 +13995,7 @@
           <w:szCs w:val="72"/>
         </w:rPr>
       </w:pPr>
-      <w:bookmarkStart w:id="17" w:name="_Toc24587000"/>
+      <w:bookmarkStart w:id="15" w:name="_Toc24587000"/>
       <w:r>
         <w:rPr>
           <w:rFonts w:cstheme="majorHAnsi"/>
@@ -14393,7 +14007,7 @@
         <w:lastRenderedPageBreak/>
         <w:t>Check list</w:t>
       </w:r>
-      <w:bookmarkEnd w:id="17"/>
+      <w:bookmarkEnd w:id="15"/>
     </w:p>
     <w:p/>
     <w:sectPr>
@@ -14855,6 +14469,119 @@
     </w:lvl>
   </w:abstractNum>
   <w:abstractNum w:abstractNumId="2" w15:restartNumberingAfterBreak="0">
+    <w:nsid w:val="06F508C6"/>
+    <w:multiLevelType w:val="hybridMultilevel"/>
+    <w:tmpl w:val="6CA20B80"/>
+    <w:lvl w:ilvl="0" w:tplc="04090001">
+      <w:start w:val="1"/>
+      <w:numFmt w:val="bullet"/>
+      <w:lvlText w:val=""/>
+      <w:lvlJc w:val="left"/>
+      <w:pPr>
+        <w:ind w:left="720" w:hanging="360"/>
+      </w:pPr>
+      <w:rPr>
+        <w:rFonts w:ascii="Symbol" w:hAnsi="Symbol" w:hint="default"/>
+      </w:rPr>
+    </w:lvl>
+    <w:lvl w:ilvl="1" w:tplc="04090003" w:tentative="1">
+      <w:start w:val="1"/>
+      <w:numFmt w:val="bullet"/>
+      <w:lvlText w:val="o"/>
+      <w:lvlJc w:val="left"/>
+      <w:pPr>
+        <w:ind w:left="1440" w:hanging="360"/>
+      </w:pPr>
+      <w:rPr>
+        <w:rFonts w:ascii="Courier New" w:hAnsi="Courier New" w:cs="Courier New" w:hint="default"/>
+      </w:rPr>
+    </w:lvl>
+    <w:lvl w:ilvl="2" w:tplc="04090005" w:tentative="1">
+      <w:start w:val="1"/>
+      <w:numFmt w:val="bullet"/>
+      <w:lvlText w:val=""/>
+      <w:lvlJc w:val="left"/>
+      <w:pPr>
+        <w:ind w:left="2160" w:hanging="360"/>
+      </w:pPr>
+      <w:rPr>
+        <w:rFonts w:ascii="Wingdings" w:hAnsi="Wingdings" w:hint="default"/>
+      </w:rPr>
+    </w:lvl>
+    <w:lvl w:ilvl="3" w:tplc="04090001" w:tentative="1">
+      <w:start w:val="1"/>
+      <w:numFmt w:val="bullet"/>
+      <w:lvlText w:val=""/>
+      <w:lvlJc w:val="left"/>
+      <w:pPr>
+        <w:ind w:left="2880" w:hanging="360"/>
+      </w:pPr>
+      <w:rPr>
+        <w:rFonts w:ascii="Symbol" w:hAnsi="Symbol" w:hint="default"/>
+      </w:rPr>
+    </w:lvl>
+    <w:lvl w:ilvl="4" w:tplc="04090003" w:tentative="1">
+      <w:start w:val="1"/>
+      <w:numFmt w:val="bullet"/>
+      <w:lvlText w:val="o"/>
+      <w:lvlJc w:val="left"/>
+      <w:pPr>
+        <w:ind w:left="3600" w:hanging="360"/>
+      </w:pPr>
+      <w:rPr>
+        <w:rFonts w:ascii="Courier New" w:hAnsi="Courier New" w:cs="Courier New" w:hint="default"/>
+      </w:rPr>
+    </w:lvl>
+    <w:lvl w:ilvl="5" w:tplc="04090005" w:tentative="1">
+      <w:start w:val="1"/>
+      <w:numFmt w:val="bullet"/>
+      <w:lvlText w:val=""/>
+      <w:lvlJc w:val="left"/>
+      <w:pPr>
+        <w:ind w:left="4320" w:hanging="360"/>
+      </w:pPr>
+      <w:rPr>
+        <w:rFonts w:ascii="Wingdings" w:hAnsi="Wingdings" w:hint="default"/>
+      </w:rPr>
+    </w:lvl>
+    <w:lvl w:ilvl="6" w:tplc="04090001" w:tentative="1">
+      <w:start w:val="1"/>
+      <w:numFmt w:val="bullet"/>
+      <w:lvlText w:val=""/>
+      <w:lvlJc w:val="left"/>
+      <w:pPr>
+        <w:ind w:left="5040" w:hanging="360"/>
+      </w:pPr>
+      <w:rPr>
+        <w:rFonts w:ascii="Symbol" w:hAnsi="Symbol" w:hint="default"/>
+      </w:rPr>
+    </w:lvl>
+    <w:lvl w:ilvl="7" w:tplc="04090003" w:tentative="1">
+      <w:start w:val="1"/>
+      <w:numFmt w:val="bullet"/>
+      <w:lvlText w:val="o"/>
+      <w:lvlJc w:val="left"/>
+      <w:pPr>
+        <w:ind w:left="5760" w:hanging="360"/>
+      </w:pPr>
+      <w:rPr>
+        <w:rFonts w:ascii="Courier New" w:hAnsi="Courier New" w:cs="Courier New" w:hint="default"/>
+      </w:rPr>
+    </w:lvl>
+    <w:lvl w:ilvl="8" w:tplc="04090005" w:tentative="1">
+      <w:start w:val="1"/>
+      <w:numFmt w:val="bullet"/>
+      <w:lvlText w:val=""/>
+      <w:lvlJc w:val="left"/>
+      <w:pPr>
+        <w:ind w:left="6480" w:hanging="360"/>
+      </w:pPr>
+      <w:rPr>
+        <w:rFonts w:ascii="Wingdings" w:hAnsi="Wingdings" w:hint="default"/>
+      </w:rPr>
+    </w:lvl>
+  </w:abstractNum>
+  <w:abstractNum w:abstractNumId="3" w15:restartNumberingAfterBreak="0">
     <w:nsid w:val="09257D7B"/>
     <w:multiLevelType w:val="hybridMultilevel"/>
     <w:tmpl w:val="C5F62AFA"/>
@@ -14970,7 +14697,120 @@
       </w:rPr>
     </w:lvl>
   </w:abstractNum>
-  <w:abstractNum w:abstractNumId="3" w15:restartNumberingAfterBreak="0">
+  <w:abstractNum w:abstractNumId="4" w15:restartNumberingAfterBreak="0">
+    <w:nsid w:val="093619AE"/>
+    <w:multiLevelType w:val="hybridMultilevel"/>
+    <w:tmpl w:val="5A164F46"/>
+    <w:lvl w:ilvl="0" w:tplc="04090005">
+      <w:start w:val="1"/>
+      <w:numFmt w:val="bullet"/>
+      <w:lvlText w:val=""/>
+      <w:lvlJc w:val="left"/>
+      <w:pPr>
+        <w:ind w:left="2160" w:hanging="360"/>
+      </w:pPr>
+      <w:rPr>
+        <w:rFonts w:ascii="Wingdings" w:hAnsi="Wingdings" w:hint="default"/>
+      </w:rPr>
+    </w:lvl>
+    <w:lvl w:ilvl="1" w:tplc="04090003" w:tentative="1">
+      <w:start w:val="1"/>
+      <w:numFmt w:val="bullet"/>
+      <w:lvlText w:val="o"/>
+      <w:lvlJc w:val="left"/>
+      <w:pPr>
+        <w:ind w:left="2880" w:hanging="360"/>
+      </w:pPr>
+      <w:rPr>
+        <w:rFonts w:ascii="Courier New" w:hAnsi="Courier New" w:cs="Courier New" w:hint="default"/>
+      </w:rPr>
+    </w:lvl>
+    <w:lvl w:ilvl="2" w:tplc="04090005" w:tentative="1">
+      <w:start w:val="1"/>
+      <w:numFmt w:val="bullet"/>
+      <w:lvlText w:val=""/>
+      <w:lvlJc w:val="left"/>
+      <w:pPr>
+        <w:ind w:left="3600" w:hanging="360"/>
+      </w:pPr>
+      <w:rPr>
+        <w:rFonts w:ascii="Wingdings" w:hAnsi="Wingdings" w:hint="default"/>
+      </w:rPr>
+    </w:lvl>
+    <w:lvl w:ilvl="3" w:tplc="04090001" w:tentative="1">
+      <w:start w:val="1"/>
+      <w:numFmt w:val="bullet"/>
+      <w:lvlText w:val=""/>
+      <w:lvlJc w:val="left"/>
+      <w:pPr>
+        <w:ind w:left="4320" w:hanging="360"/>
+      </w:pPr>
+      <w:rPr>
+        <w:rFonts w:ascii="Symbol" w:hAnsi="Symbol" w:hint="default"/>
+      </w:rPr>
+    </w:lvl>
+    <w:lvl w:ilvl="4" w:tplc="04090003" w:tentative="1">
+      <w:start w:val="1"/>
+      <w:numFmt w:val="bullet"/>
+      <w:lvlText w:val="o"/>
+      <w:lvlJc w:val="left"/>
+      <w:pPr>
+        <w:ind w:left="5040" w:hanging="360"/>
+      </w:pPr>
+      <w:rPr>
+        <w:rFonts w:ascii="Courier New" w:hAnsi="Courier New" w:cs="Courier New" w:hint="default"/>
+      </w:rPr>
+    </w:lvl>
+    <w:lvl w:ilvl="5" w:tplc="04090005" w:tentative="1">
+      <w:start w:val="1"/>
+      <w:numFmt w:val="bullet"/>
+      <w:lvlText w:val=""/>
+      <w:lvlJc w:val="left"/>
+      <w:pPr>
+        <w:ind w:left="5760" w:hanging="360"/>
+      </w:pPr>
+      <w:rPr>
+        <w:rFonts w:ascii="Wingdings" w:hAnsi="Wingdings" w:hint="default"/>
+      </w:rPr>
+    </w:lvl>
+    <w:lvl w:ilvl="6" w:tplc="04090001" w:tentative="1">
+      <w:start w:val="1"/>
+      <w:numFmt w:val="bullet"/>
+      <w:lvlText w:val=""/>
+      <w:lvlJc w:val="left"/>
+      <w:pPr>
+        <w:ind w:left="6480" w:hanging="360"/>
+      </w:pPr>
+      <w:rPr>
+        <w:rFonts w:ascii="Symbol" w:hAnsi="Symbol" w:hint="default"/>
+      </w:rPr>
+    </w:lvl>
+    <w:lvl w:ilvl="7" w:tplc="04090003" w:tentative="1">
+      <w:start w:val="1"/>
+      <w:numFmt w:val="bullet"/>
+      <w:lvlText w:val="o"/>
+      <w:lvlJc w:val="left"/>
+      <w:pPr>
+        <w:ind w:left="7200" w:hanging="360"/>
+      </w:pPr>
+      <w:rPr>
+        <w:rFonts w:ascii="Courier New" w:hAnsi="Courier New" w:cs="Courier New" w:hint="default"/>
+      </w:rPr>
+    </w:lvl>
+    <w:lvl w:ilvl="8" w:tplc="04090005" w:tentative="1">
+      <w:start w:val="1"/>
+      <w:numFmt w:val="bullet"/>
+      <w:lvlText w:val=""/>
+      <w:lvlJc w:val="left"/>
+      <w:pPr>
+        <w:ind w:left="7920" w:hanging="360"/>
+      </w:pPr>
+      <w:rPr>
+        <w:rFonts w:ascii="Wingdings" w:hAnsi="Wingdings" w:hint="default"/>
+      </w:rPr>
+    </w:lvl>
+  </w:abstractNum>
+  <w:abstractNum w:abstractNumId="5" w15:restartNumberingAfterBreak="0">
     <w:nsid w:val="09AE04D4"/>
     <w:multiLevelType w:val="hybridMultilevel"/>
     <w:tmpl w:val="CACC6C6E"/>
@@ -15056,7 +14896,7 @@
       </w:pPr>
     </w:lvl>
   </w:abstractNum>
-  <w:abstractNum w:abstractNumId="4" w15:restartNumberingAfterBreak="0">
+  <w:abstractNum w:abstractNumId="6" w15:restartNumberingAfterBreak="0">
     <w:nsid w:val="0B0E4B07"/>
     <w:multiLevelType w:val="hybridMultilevel"/>
     <w:tmpl w:val="2EAAB13E"/>
@@ -15142,7 +14982,7 @@
       </w:pPr>
     </w:lvl>
   </w:abstractNum>
-  <w:abstractNum w:abstractNumId="5" w15:restartNumberingAfterBreak="0">
+  <w:abstractNum w:abstractNumId="7" w15:restartNumberingAfterBreak="0">
     <w:nsid w:val="0C000D2E"/>
     <w:multiLevelType w:val="hybridMultilevel"/>
     <w:tmpl w:val="E8EE921C"/>
@@ -15228,7 +15068,7 @@
       </w:pPr>
     </w:lvl>
   </w:abstractNum>
-  <w:abstractNum w:abstractNumId="6" w15:restartNumberingAfterBreak="0">
+  <w:abstractNum w:abstractNumId="8" w15:restartNumberingAfterBreak="0">
     <w:nsid w:val="10245834"/>
     <w:multiLevelType w:val="hybridMultilevel"/>
     <w:tmpl w:val="3C64486E"/>
@@ -15314,7 +15154,7 @@
       </w:pPr>
     </w:lvl>
   </w:abstractNum>
-  <w:abstractNum w:abstractNumId="7" w15:restartNumberingAfterBreak="0">
+  <w:abstractNum w:abstractNumId="9" w15:restartNumberingAfterBreak="0">
     <w:nsid w:val="13BD752E"/>
     <w:multiLevelType w:val="multilevel"/>
     <w:tmpl w:val="A0963DBC"/>
@@ -15427,7 +15267,7 @@
       </w:rPr>
     </w:lvl>
   </w:abstractNum>
-  <w:abstractNum w:abstractNumId="8" w15:restartNumberingAfterBreak="0">
+  <w:abstractNum w:abstractNumId="10" w15:restartNumberingAfterBreak="0">
     <w:nsid w:val="14621923"/>
     <w:multiLevelType w:val="hybridMultilevel"/>
     <w:tmpl w:val="163C3D20"/>
@@ -15542,7 +15382,7 @@
       </w:rPr>
     </w:lvl>
   </w:abstractNum>
-  <w:abstractNum w:abstractNumId="9" w15:restartNumberingAfterBreak="0">
+  <w:abstractNum w:abstractNumId="11" w15:restartNumberingAfterBreak="0">
     <w:nsid w:val="16B96779"/>
     <w:multiLevelType w:val="hybridMultilevel"/>
     <w:tmpl w:val="9E7A2EA0"/>
@@ -15628,7 +15468,7 @@
       </w:pPr>
     </w:lvl>
   </w:abstractNum>
-  <w:abstractNum w:abstractNumId="10" w15:restartNumberingAfterBreak="0">
+  <w:abstractNum w:abstractNumId="12" w15:restartNumberingAfterBreak="0">
     <w:nsid w:val="1A264DB7"/>
     <w:multiLevelType w:val="hybridMultilevel"/>
     <w:tmpl w:val="646E27EC"/>
@@ -15743,7 +15583,7 @@
       </w:rPr>
     </w:lvl>
   </w:abstractNum>
-  <w:abstractNum w:abstractNumId="11" w15:restartNumberingAfterBreak="0">
+  <w:abstractNum w:abstractNumId="13" w15:restartNumberingAfterBreak="0">
     <w:nsid w:val="1B693A64"/>
     <w:multiLevelType w:val="hybridMultilevel"/>
     <w:tmpl w:val="BF6E6AE6"/>
@@ -15832,7 +15672,120 @@
       </w:pPr>
     </w:lvl>
   </w:abstractNum>
-  <w:abstractNum w:abstractNumId="12" w15:restartNumberingAfterBreak="0">
+  <w:abstractNum w:abstractNumId="14" w15:restartNumberingAfterBreak="0">
+    <w:nsid w:val="1F7801CD"/>
+    <w:multiLevelType w:val="hybridMultilevel"/>
+    <w:tmpl w:val="8A5C874A"/>
+    <w:lvl w:ilvl="0" w:tplc="04090001">
+      <w:start w:val="1"/>
+      <w:numFmt w:val="bullet"/>
+      <w:lvlText w:val=""/>
+      <w:lvlJc w:val="left"/>
+      <w:pPr>
+        <w:ind w:left="720" w:hanging="360"/>
+      </w:pPr>
+      <w:rPr>
+        <w:rFonts w:ascii="Symbol" w:hAnsi="Symbol" w:hint="default"/>
+      </w:rPr>
+    </w:lvl>
+    <w:lvl w:ilvl="1" w:tplc="04090003" w:tentative="1">
+      <w:start w:val="1"/>
+      <w:numFmt w:val="bullet"/>
+      <w:lvlText w:val="o"/>
+      <w:lvlJc w:val="left"/>
+      <w:pPr>
+        <w:ind w:left="1440" w:hanging="360"/>
+      </w:pPr>
+      <w:rPr>
+        <w:rFonts w:ascii="Courier New" w:hAnsi="Courier New" w:cs="Courier New" w:hint="default"/>
+      </w:rPr>
+    </w:lvl>
+    <w:lvl w:ilvl="2" w:tplc="04090005" w:tentative="1">
+      <w:start w:val="1"/>
+      <w:numFmt w:val="bullet"/>
+      <w:lvlText w:val=""/>
+      <w:lvlJc w:val="left"/>
+      <w:pPr>
+        <w:ind w:left="2160" w:hanging="360"/>
+      </w:pPr>
+      <w:rPr>
+        <w:rFonts w:ascii="Wingdings" w:hAnsi="Wingdings" w:hint="default"/>
+      </w:rPr>
+    </w:lvl>
+    <w:lvl w:ilvl="3" w:tplc="04090001" w:tentative="1">
+      <w:start w:val="1"/>
+      <w:numFmt w:val="bullet"/>
+      <w:lvlText w:val=""/>
+      <w:lvlJc w:val="left"/>
+      <w:pPr>
+        <w:ind w:left="2880" w:hanging="360"/>
+      </w:pPr>
+      <w:rPr>
+        <w:rFonts w:ascii="Symbol" w:hAnsi="Symbol" w:hint="default"/>
+      </w:rPr>
+    </w:lvl>
+    <w:lvl w:ilvl="4" w:tplc="04090003" w:tentative="1">
+      <w:start w:val="1"/>
+      <w:numFmt w:val="bullet"/>
+      <w:lvlText w:val="o"/>
+      <w:lvlJc w:val="left"/>
+      <w:pPr>
+        <w:ind w:left="3600" w:hanging="360"/>
+      </w:pPr>
+      <w:rPr>
+        <w:rFonts w:ascii="Courier New" w:hAnsi="Courier New" w:cs="Courier New" w:hint="default"/>
+      </w:rPr>
+    </w:lvl>
+    <w:lvl w:ilvl="5" w:tplc="04090005" w:tentative="1">
+      <w:start w:val="1"/>
+      <w:numFmt w:val="bullet"/>
+      <w:lvlText w:val=""/>
+      <w:lvlJc w:val="left"/>
+      <w:pPr>
+        <w:ind w:left="4320" w:hanging="360"/>
+      </w:pPr>
+      <w:rPr>
+        <w:rFonts w:ascii="Wingdings" w:hAnsi="Wingdings" w:hint="default"/>
+      </w:rPr>
+    </w:lvl>
+    <w:lvl w:ilvl="6" w:tplc="04090001" w:tentative="1">
+      <w:start w:val="1"/>
+      <w:numFmt w:val="bullet"/>
+      <w:lvlText w:val=""/>
+      <w:lvlJc w:val="left"/>
+      <w:pPr>
+        <w:ind w:left="5040" w:hanging="360"/>
+      </w:pPr>
+      <w:rPr>
+        <w:rFonts w:ascii="Symbol" w:hAnsi="Symbol" w:hint="default"/>
+      </w:rPr>
+    </w:lvl>
+    <w:lvl w:ilvl="7" w:tplc="04090003" w:tentative="1">
+      <w:start w:val="1"/>
+      <w:numFmt w:val="bullet"/>
+      <w:lvlText w:val="o"/>
+      <w:lvlJc w:val="left"/>
+      <w:pPr>
+        <w:ind w:left="5760" w:hanging="360"/>
+      </w:pPr>
+      <w:rPr>
+        <w:rFonts w:ascii="Courier New" w:hAnsi="Courier New" w:cs="Courier New" w:hint="default"/>
+      </w:rPr>
+    </w:lvl>
+    <w:lvl w:ilvl="8" w:tplc="04090005" w:tentative="1">
+      <w:start w:val="1"/>
+      <w:numFmt w:val="bullet"/>
+      <w:lvlText w:val=""/>
+      <w:lvlJc w:val="left"/>
+      <w:pPr>
+        <w:ind w:left="6480" w:hanging="360"/>
+      </w:pPr>
+      <w:rPr>
+        <w:rFonts w:ascii="Wingdings" w:hAnsi="Wingdings" w:hint="default"/>
+      </w:rPr>
+    </w:lvl>
+  </w:abstractNum>
+  <w:abstractNum w:abstractNumId="15" w15:restartNumberingAfterBreak="0">
     <w:nsid w:val="20B7342D"/>
     <w:multiLevelType w:val="hybridMultilevel"/>
     <w:tmpl w:val="8B9A0346"/>
@@ -15948,7 +15901,7 @@
       </w:rPr>
     </w:lvl>
   </w:abstractNum>
-  <w:abstractNum w:abstractNumId="13" w15:restartNumberingAfterBreak="0">
+  <w:abstractNum w:abstractNumId="16" w15:restartNumberingAfterBreak="0">
     <w:nsid w:val="22E27A09"/>
     <w:multiLevelType w:val="hybridMultilevel"/>
     <w:tmpl w:val="E0D02438"/>
@@ -16061,7 +16014,7 @@
       </w:rPr>
     </w:lvl>
   </w:abstractNum>
-  <w:abstractNum w:abstractNumId="14" w15:restartNumberingAfterBreak="0">
+  <w:abstractNum w:abstractNumId="17" w15:restartNumberingAfterBreak="0">
     <w:nsid w:val="243D685E"/>
     <w:multiLevelType w:val="hybridMultilevel"/>
     <w:tmpl w:val="2CF4150C"/>
@@ -16147,7 +16100,7 @@
       </w:pPr>
     </w:lvl>
   </w:abstractNum>
-  <w:abstractNum w:abstractNumId="15" w15:restartNumberingAfterBreak="0">
+  <w:abstractNum w:abstractNumId="18" w15:restartNumberingAfterBreak="0">
     <w:nsid w:val="27BB78DA"/>
     <w:multiLevelType w:val="hybridMultilevel"/>
     <w:tmpl w:val="A496A43C"/>
@@ -16233,7 +16186,156 @@
       </w:pPr>
     </w:lvl>
   </w:abstractNum>
-  <w:abstractNum w:abstractNumId="16" w15:restartNumberingAfterBreak="0">
+  <w:abstractNum w:abstractNumId="19" w15:restartNumberingAfterBreak="0">
+    <w:nsid w:val="301B486D"/>
+    <w:multiLevelType w:val="multilevel"/>
+    <w:tmpl w:val="7A405E0A"/>
+    <w:lvl w:ilvl="0">
+      <w:start w:val="1"/>
+      <w:numFmt w:val="bullet"/>
+      <w:lvlText w:val=""/>
+      <w:lvlJc w:val="left"/>
+      <w:pPr>
+        <w:tabs>
+          <w:tab w:val="num" w:pos="1440"/>
+        </w:tabs>
+        <w:ind w:left="1440" w:hanging="360"/>
+      </w:pPr>
+      <w:rPr>
+        <w:rFonts w:ascii="Symbol" w:hAnsi="Symbol" w:hint="default"/>
+        <w:sz w:val="20"/>
+      </w:rPr>
+    </w:lvl>
+    <w:lvl w:ilvl="1" w:tentative="1">
+      <w:start w:val="1"/>
+      <w:numFmt w:val="bullet"/>
+      <w:lvlText w:val=""/>
+      <w:lvlJc w:val="left"/>
+      <w:pPr>
+        <w:tabs>
+          <w:tab w:val="num" w:pos="2160"/>
+        </w:tabs>
+        <w:ind w:left="2160" w:hanging="360"/>
+      </w:pPr>
+      <w:rPr>
+        <w:rFonts w:ascii="Symbol" w:hAnsi="Symbol" w:hint="default"/>
+        <w:sz w:val="20"/>
+      </w:rPr>
+    </w:lvl>
+    <w:lvl w:ilvl="2" w:tentative="1">
+      <w:start w:val="1"/>
+      <w:numFmt w:val="bullet"/>
+      <w:lvlText w:val=""/>
+      <w:lvlJc w:val="left"/>
+      <w:pPr>
+        <w:tabs>
+          <w:tab w:val="num" w:pos="2880"/>
+        </w:tabs>
+        <w:ind w:left="2880" w:hanging="360"/>
+      </w:pPr>
+      <w:rPr>
+        <w:rFonts w:ascii="Symbol" w:hAnsi="Symbol" w:hint="default"/>
+        <w:sz w:val="20"/>
+      </w:rPr>
+    </w:lvl>
+    <w:lvl w:ilvl="3" w:tentative="1">
+      <w:start w:val="1"/>
+      <w:numFmt w:val="bullet"/>
+      <w:lvlText w:val=""/>
+      <w:lvlJc w:val="left"/>
+      <w:pPr>
+        <w:tabs>
+          <w:tab w:val="num" w:pos="3600"/>
+        </w:tabs>
+        <w:ind w:left="3600" w:hanging="360"/>
+      </w:pPr>
+      <w:rPr>
+        <w:rFonts w:ascii="Symbol" w:hAnsi="Symbol" w:hint="default"/>
+        <w:sz w:val="20"/>
+      </w:rPr>
+    </w:lvl>
+    <w:lvl w:ilvl="4" w:tentative="1">
+      <w:start w:val="1"/>
+      <w:numFmt w:val="bullet"/>
+      <w:lvlText w:val=""/>
+      <w:lvlJc w:val="left"/>
+      <w:pPr>
+        <w:tabs>
+          <w:tab w:val="num" w:pos="4320"/>
+        </w:tabs>
+        <w:ind w:left="4320" w:hanging="360"/>
+      </w:pPr>
+      <w:rPr>
+        <w:rFonts w:ascii="Symbol" w:hAnsi="Symbol" w:hint="default"/>
+        <w:sz w:val="20"/>
+      </w:rPr>
+    </w:lvl>
+    <w:lvl w:ilvl="5" w:tentative="1">
+      <w:start w:val="1"/>
+      <w:numFmt w:val="bullet"/>
+      <w:lvlText w:val=""/>
+      <w:lvlJc w:val="left"/>
+      <w:pPr>
+        <w:tabs>
+          <w:tab w:val="num" w:pos="5040"/>
+        </w:tabs>
+        <w:ind w:left="5040" w:hanging="360"/>
+      </w:pPr>
+      <w:rPr>
+        <w:rFonts w:ascii="Symbol" w:hAnsi="Symbol" w:hint="default"/>
+        <w:sz w:val="20"/>
+      </w:rPr>
+    </w:lvl>
+    <w:lvl w:ilvl="6" w:tentative="1">
+      <w:start w:val="1"/>
+      <w:numFmt w:val="bullet"/>
+      <w:lvlText w:val=""/>
+      <w:lvlJc w:val="left"/>
+      <w:pPr>
+        <w:tabs>
+          <w:tab w:val="num" w:pos="5760"/>
+        </w:tabs>
+        <w:ind w:left="5760" w:hanging="360"/>
+      </w:pPr>
+      <w:rPr>
+        <w:rFonts w:ascii="Symbol" w:hAnsi="Symbol" w:hint="default"/>
+        <w:sz w:val="20"/>
+      </w:rPr>
+    </w:lvl>
+    <w:lvl w:ilvl="7" w:tentative="1">
+      <w:start w:val="1"/>
+      <w:numFmt w:val="bullet"/>
+      <w:lvlText w:val=""/>
+      <w:lvlJc w:val="left"/>
+      <w:pPr>
+        <w:tabs>
+          <w:tab w:val="num" w:pos="6480"/>
+        </w:tabs>
+        <w:ind w:left="6480" w:hanging="360"/>
+      </w:pPr>
+      <w:rPr>
+        <w:rFonts w:ascii="Symbol" w:hAnsi="Symbol" w:hint="default"/>
+        <w:sz w:val="20"/>
+      </w:rPr>
+    </w:lvl>
+    <w:lvl w:ilvl="8" w:tentative="1">
+      <w:start w:val="1"/>
+      <w:numFmt w:val="bullet"/>
+      <w:lvlText w:val=""/>
+      <w:lvlJc w:val="left"/>
+      <w:pPr>
+        <w:tabs>
+          <w:tab w:val="num" w:pos="7200"/>
+        </w:tabs>
+        <w:ind w:left="7200" w:hanging="360"/>
+      </w:pPr>
+      <w:rPr>
+        <w:rFonts w:ascii="Symbol" w:hAnsi="Symbol" w:hint="default"/>
+        <w:sz w:val="20"/>
+      </w:rPr>
+    </w:lvl>
+  </w:abstractNum>
+  <w:abstractNum w:abstractNumId="20" w15:restartNumberingAfterBreak="0">
     <w:nsid w:val="314C5B83"/>
     <w:multiLevelType w:val="multilevel"/>
     <w:tmpl w:val="4BF09804"/>
@@ -16353,7 +16455,120 @@
       </w:rPr>
     </w:lvl>
   </w:abstractNum>
-  <w:abstractNum w:abstractNumId="17" w15:restartNumberingAfterBreak="0">
+  <w:abstractNum w:abstractNumId="21" w15:restartNumberingAfterBreak="0">
+    <w:nsid w:val="31B1098B"/>
+    <w:multiLevelType w:val="hybridMultilevel"/>
+    <w:tmpl w:val="29DE9162"/>
+    <w:lvl w:ilvl="0" w:tplc="3438B47A">
+      <w:start w:val="1"/>
+      <w:numFmt w:val="bullet"/>
+      <w:lvlText w:val=""/>
+      <w:lvlJc w:val="left"/>
+      <w:pPr>
+        <w:ind w:left="2226" w:hanging="360"/>
+      </w:pPr>
+      <w:rPr>
+        <w:rFonts w:ascii="Symbol" w:eastAsiaTheme="minorHAnsi" w:hAnsi="Symbol" w:cstheme="majorHAnsi" w:hint="default"/>
+      </w:rPr>
+    </w:lvl>
+    <w:lvl w:ilvl="1" w:tplc="04090003" w:tentative="1">
+      <w:start w:val="1"/>
+      <w:numFmt w:val="bullet"/>
+      <w:lvlText w:val="o"/>
+      <w:lvlJc w:val="left"/>
+      <w:pPr>
+        <w:ind w:left="2946" w:hanging="360"/>
+      </w:pPr>
+      <w:rPr>
+        <w:rFonts w:ascii="Courier New" w:hAnsi="Courier New" w:cs="Courier New" w:hint="default"/>
+      </w:rPr>
+    </w:lvl>
+    <w:lvl w:ilvl="2" w:tplc="04090005" w:tentative="1">
+      <w:start w:val="1"/>
+      <w:numFmt w:val="bullet"/>
+      <w:lvlText w:val=""/>
+      <w:lvlJc w:val="left"/>
+      <w:pPr>
+        <w:ind w:left="3666" w:hanging="360"/>
+      </w:pPr>
+      <w:rPr>
+        <w:rFonts w:ascii="Wingdings" w:hAnsi="Wingdings" w:hint="default"/>
+      </w:rPr>
+    </w:lvl>
+    <w:lvl w:ilvl="3" w:tplc="04090001" w:tentative="1">
+      <w:start w:val="1"/>
+      <w:numFmt w:val="bullet"/>
+      <w:lvlText w:val=""/>
+      <w:lvlJc w:val="left"/>
+      <w:pPr>
+        <w:ind w:left="4386" w:hanging="360"/>
+      </w:pPr>
+      <w:rPr>
+        <w:rFonts w:ascii="Symbol" w:hAnsi="Symbol" w:hint="default"/>
+      </w:rPr>
+    </w:lvl>
+    <w:lvl w:ilvl="4" w:tplc="04090003" w:tentative="1">
+      <w:start w:val="1"/>
+      <w:numFmt w:val="bullet"/>
+      <w:lvlText w:val="o"/>
+      <w:lvlJc w:val="left"/>
+      <w:pPr>
+        <w:ind w:left="5106" w:hanging="360"/>
+      </w:pPr>
+      <w:rPr>
+        <w:rFonts w:ascii="Courier New" w:hAnsi="Courier New" w:cs="Courier New" w:hint="default"/>
+      </w:rPr>
+    </w:lvl>
+    <w:lvl w:ilvl="5" w:tplc="04090005" w:tentative="1">
+      <w:start w:val="1"/>
+      <w:numFmt w:val="bullet"/>
+      <w:lvlText w:val=""/>
+      <w:lvlJc w:val="left"/>
+      <w:pPr>
+        <w:ind w:left="5826" w:hanging="360"/>
+      </w:pPr>
+      <w:rPr>
+        <w:rFonts w:ascii="Wingdings" w:hAnsi="Wingdings" w:hint="default"/>
+      </w:rPr>
+    </w:lvl>
+    <w:lvl w:ilvl="6" w:tplc="04090001" w:tentative="1">
+      <w:start w:val="1"/>
+      <w:numFmt w:val="bullet"/>
+      <w:lvlText w:val=""/>
+      <w:lvlJc w:val="left"/>
+      <w:pPr>
+        <w:ind w:left="6546" w:hanging="360"/>
+      </w:pPr>
+      <w:rPr>
+        <w:rFonts w:ascii="Symbol" w:hAnsi="Symbol" w:hint="default"/>
+      </w:rPr>
+    </w:lvl>
+    <w:lvl w:ilvl="7" w:tplc="04090003" w:tentative="1">
+      <w:start w:val="1"/>
+      <w:numFmt w:val="bullet"/>
+      <w:lvlText w:val="o"/>
+      <w:lvlJc w:val="left"/>
+      <w:pPr>
+        <w:ind w:left="7266" w:hanging="360"/>
+      </w:pPr>
+      <w:rPr>
+        <w:rFonts w:ascii="Courier New" w:hAnsi="Courier New" w:cs="Courier New" w:hint="default"/>
+      </w:rPr>
+    </w:lvl>
+    <w:lvl w:ilvl="8" w:tplc="04090005" w:tentative="1">
+      <w:start w:val="1"/>
+      <w:numFmt w:val="bullet"/>
+      <w:lvlText w:val=""/>
+      <w:lvlJc w:val="left"/>
+      <w:pPr>
+        <w:ind w:left="7986" w:hanging="360"/>
+      </w:pPr>
+      <w:rPr>
+        <w:rFonts w:ascii="Wingdings" w:hAnsi="Wingdings" w:hint="default"/>
+      </w:rPr>
+    </w:lvl>
+  </w:abstractNum>
+  <w:abstractNum w:abstractNumId="22" w15:restartNumberingAfterBreak="0">
     <w:nsid w:val="31D905FF"/>
     <w:multiLevelType w:val="hybridMultilevel"/>
     <w:tmpl w:val="E2A43898"/>
@@ -16439,7 +16654,7 @@
       </w:pPr>
     </w:lvl>
   </w:abstractNum>
-  <w:abstractNum w:abstractNumId="18" w15:restartNumberingAfterBreak="0">
+  <w:abstractNum w:abstractNumId="23" w15:restartNumberingAfterBreak="0">
     <w:nsid w:val="31F37449"/>
     <w:multiLevelType w:val="hybridMultilevel"/>
     <w:tmpl w:val="ACB2AE9E"/>
@@ -16525,7 +16740,156 @@
       </w:pPr>
     </w:lvl>
   </w:abstractNum>
-  <w:abstractNum w:abstractNumId="19" w15:restartNumberingAfterBreak="0">
+  <w:abstractNum w:abstractNumId="24" w15:restartNumberingAfterBreak="0">
+    <w:nsid w:val="34AA2605"/>
+    <w:multiLevelType w:val="multilevel"/>
+    <w:tmpl w:val="4BA66F8C"/>
+    <w:lvl w:ilvl="0">
+      <w:start w:val="1"/>
+      <w:numFmt w:val="bullet"/>
+      <w:lvlText w:val=""/>
+      <w:lvlJc w:val="left"/>
+      <w:pPr>
+        <w:tabs>
+          <w:tab w:val="num" w:pos="720"/>
+        </w:tabs>
+        <w:ind w:left="720" w:hanging="360"/>
+      </w:pPr>
+      <w:rPr>
+        <w:rFonts w:ascii="Symbol" w:hAnsi="Symbol" w:hint="default"/>
+        <w:sz w:val="20"/>
+      </w:rPr>
+    </w:lvl>
+    <w:lvl w:ilvl="1" w:tentative="1">
+      <w:start w:val="1"/>
+      <w:numFmt w:val="bullet"/>
+      <w:lvlText w:val="o"/>
+      <w:lvlJc w:val="left"/>
+      <w:pPr>
+        <w:tabs>
+          <w:tab w:val="num" w:pos="1440"/>
+        </w:tabs>
+        <w:ind w:left="1440" w:hanging="360"/>
+      </w:pPr>
+      <w:rPr>
+        <w:rFonts w:ascii="Courier New" w:hAnsi="Courier New" w:hint="default"/>
+        <w:sz w:val="20"/>
+      </w:rPr>
+    </w:lvl>
+    <w:lvl w:ilvl="2" w:tentative="1">
+      <w:start w:val="1"/>
+      <w:numFmt w:val="bullet"/>
+      <w:lvlText w:val=""/>
+      <w:lvlJc w:val="left"/>
+      <w:pPr>
+        <w:tabs>
+          <w:tab w:val="num" w:pos="2160"/>
+        </w:tabs>
+        <w:ind w:left="2160" w:hanging="360"/>
+      </w:pPr>
+      <w:rPr>
+        <w:rFonts w:ascii="Wingdings" w:hAnsi="Wingdings" w:hint="default"/>
+        <w:sz w:val="20"/>
+      </w:rPr>
+    </w:lvl>
+    <w:lvl w:ilvl="3" w:tentative="1">
+      <w:start w:val="1"/>
+      <w:numFmt w:val="bullet"/>
+      <w:lvlText w:val=""/>
+      <w:lvlJc w:val="left"/>
+      <w:pPr>
+        <w:tabs>
+          <w:tab w:val="num" w:pos="2880"/>
+        </w:tabs>
+        <w:ind w:left="2880" w:hanging="360"/>
+      </w:pPr>
+      <w:rPr>
+        <w:rFonts w:ascii="Wingdings" w:hAnsi="Wingdings" w:hint="default"/>
+        <w:sz w:val="20"/>
+      </w:rPr>
+    </w:lvl>
+    <w:lvl w:ilvl="4" w:tentative="1">
+      <w:start w:val="1"/>
+      <w:numFmt w:val="bullet"/>
+      <w:lvlText w:val=""/>
+      <w:lvlJc w:val="left"/>
+      <w:pPr>
+        <w:tabs>
+          <w:tab w:val="num" w:pos="3600"/>
+        </w:tabs>
+        <w:ind w:left="3600" w:hanging="360"/>
+      </w:pPr>
+      <w:rPr>
+        <w:rFonts w:ascii="Wingdings" w:hAnsi="Wingdings" w:hint="default"/>
+        <w:sz w:val="20"/>
+      </w:rPr>
+    </w:lvl>
+    <w:lvl w:ilvl="5" w:tentative="1">
+      <w:start w:val="1"/>
+      <w:numFmt w:val="bullet"/>
+      <w:lvlText w:val=""/>
+      <w:lvlJc w:val="left"/>
+      <w:pPr>
+        <w:tabs>
+          <w:tab w:val="num" w:pos="4320"/>
+        </w:tabs>
+        <w:ind w:left="4320" w:hanging="360"/>
+      </w:pPr>
+      <w:rPr>
+        <w:rFonts w:ascii="Wingdings" w:hAnsi="Wingdings" w:hint="default"/>
+        <w:sz w:val="20"/>
+      </w:rPr>
+    </w:lvl>
+    <w:lvl w:ilvl="6" w:tentative="1">
+      <w:start w:val="1"/>
+      <w:numFmt w:val="bullet"/>
+      <w:lvlText w:val=""/>
+      <w:lvlJc w:val="left"/>
+      <w:pPr>
+        <w:tabs>
+          <w:tab w:val="num" w:pos="5040"/>
+        </w:tabs>
+        <w:ind w:left="5040" w:hanging="360"/>
+      </w:pPr>
+      <w:rPr>
+        <w:rFonts w:ascii="Wingdings" w:hAnsi="Wingdings" w:hint="default"/>
+        <w:sz w:val="20"/>
+      </w:rPr>
+    </w:lvl>
+    <w:lvl w:ilvl="7" w:tentative="1">
+      <w:start w:val="1"/>
+      <w:numFmt w:val="bullet"/>
+      <w:lvlText w:val=""/>
+      <w:lvlJc w:val="left"/>
+      <w:pPr>
+        <w:tabs>
+          <w:tab w:val="num" w:pos="5760"/>
+        </w:tabs>
+        <w:ind w:left="5760" w:hanging="360"/>
+      </w:pPr>
+      <w:rPr>
+        <w:rFonts w:ascii="Wingdings" w:hAnsi="Wingdings" w:hint="default"/>
+        <w:sz w:val="20"/>
+      </w:rPr>
+    </w:lvl>
+    <w:lvl w:ilvl="8" w:tentative="1">
+      <w:start w:val="1"/>
+      <w:numFmt w:val="bullet"/>
+      <w:lvlText w:val=""/>
+      <w:lvlJc w:val="left"/>
+      <w:pPr>
+        <w:tabs>
+          <w:tab w:val="num" w:pos="6480"/>
+        </w:tabs>
+        <w:ind w:left="6480" w:hanging="360"/>
+      </w:pPr>
+      <w:rPr>
+        <w:rFonts w:ascii="Wingdings" w:hAnsi="Wingdings" w:hint="default"/>
+        <w:sz w:val="20"/>
+      </w:rPr>
+    </w:lvl>
+  </w:abstractNum>
+  <w:abstractNum w:abstractNumId="25" w15:restartNumberingAfterBreak="0">
     <w:nsid w:val="34E02794"/>
     <w:multiLevelType w:val="hybridMultilevel"/>
     <w:tmpl w:val="0CE02760"/>
@@ -16646,7 +17010,233 @@
       </w:rPr>
     </w:lvl>
   </w:abstractNum>
-  <w:abstractNum w:abstractNumId="20" w15:restartNumberingAfterBreak="0">
+  <w:abstractNum w:abstractNumId="26" w15:restartNumberingAfterBreak="0">
+    <w:nsid w:val="34EF6B4B"/>
+    <w:multiLevelType w:val="hybridMultilevel"/>
+    <w:tmpl w:val="CC78D32A"/>
+    <w:lvl w:ilvl="0" w:tplc="04090001">
+      <w:start w:val="1"/>
+      <w:numFmt w:val="bullet"/>
+      <w:lvlText w:val=""/>
+      <w:lvlJc w:val="left"/>
+      <w:pPr>
+        <w:ind w:left="720" w:hanging="360"/>
+      </w:pPr>
+      <w:rPr>
+        <w:rFonts w:ascii="Symbol" w:hAnsi="Symbol" w:hint="default"/>
+      </w:rPr>
+    </w:lvl>
+    <w:lvl w:ilvl="1" w:tplc="04090003" w:tentative="1">
+      <w:start w:val="1"/>
+      <w:numFmt w:val="bullet"/>
+      <w:lvlText w:val="o"/>
+      <w:lvlJc w:val="left"/>
+      <w:pPr>
+        <w:ind w:left="1440" w:hanging="360"/>
+      </w:pPr>
+      <w:rPr>
+        <w:rFonts w:ascii="Courier New" w:hAnsi="Courier New" w:cs="Courier New" w:hint="default"/>
+      </w:rPr>
+    </w:lvl>
+    <w:lvl w:ilvl="2" w:tplc="04090005" w:tentative="1">
+      <w:start w:val="1"/>
+      <w:numFmt w:val="bullet"/>
+      <w:lvlText w:val=""/>
+      <w:lvlJc w:val="left"/>
+      <w:pPr>
+        <w:ind w:left="2160" w:hanging="360"/>
+      </w:pPr>
+      <w:rPr>
+        <w:rFonts w:ascii="Wingdings" w:hAnsi="Wingdings" w:hint="default"/>
+      </w:rPr>
+    </w:lvl>
+    <w:lvl w:ilvl="3" w:tplc="04090001" w:tentative="1">
+      <w:start w:val="1"/>
+      <w:numFmt w:val="bullet"/>
+      <w:lvlText w:val=""/>
+      <w:lvlJc w:val="left"/>
+      <w:pPr>
+        <w:ind w:left="2880" w:hanging="360"/>
+      </w:pPr>
+      <w:rPr>
+        <w:rFonts w:ascii="Symbol" w:hAnsi="Symbol" w:hint="default"/>
+      </w:rPr>
+    </w:lvl>
+    <w:lvl w:ilvl="4" w:tplc="04090003" w:tentative="1">
+      <w:start w:val="1"/>
+      <w:numFmt w:val="bullet"/>
+      <w:lvlText w:val="o"/>
+      <w:lvlJc w:val="left"/>
+      <w:pPr>
+        <w:ind w:left="3600" w:hanging="360"/>
+      </w:pPr>
+      <w:rPr>
+        <w:rFonts w:ascii="Courier New" w:hAnsi="Courier New" w:cs="Courier New" w:hint="default"/>
+      </w:rPr>
+    </w:lvl>
+    <w:lvl w:ilvl="5" w:tplc="04090005" w:tentative="1">
+      <w:start w:val="1"/>
+      <w:numFmt w:val="bullet"/>
+      <w:lvlText w:val=""/>
+      <w:lvlJc w:val="left"/>
+      <w:pPr>
+        <w:ind w:left="4320" w:hanging="360"/>
+      </w:pPr>
+      <w:rPr>
+        <w:rFonts w:ascii="Wingdings" w:hAnsi="Wingdings" w:hint="default"/>
+      </w:rPr>
+    </w:lvl>
+    <w:lvl w:ilvl="6" w:tplc="04090001" w:tentative="1">
+      <w:start w:val="1"/>
+      <w:numFmt w:val="bullet"/>
+      <w:lvlText w:val=""/>
+      <w:lvlJc w:val="left"/>
+      <w:pPr>
+        <w:ind w:left="5040" w:hanging="360"/>
+      </w:pPr>
+      <w:rPr>
+        <w:rFonts w:ascii="Symbol" w:hAnsi="Symbol" w:hint="default"/>
+      </w:rPr>
+    </w:lvl>
+    <w:lvl w:ilvl="7" w:tplc="04090003" w:tentative="1">
+      <w:start w:val="1"/>
+      <w:numFmt w:val="bullet"/>
+      <w:lvlText w:val="o"/>
+      <w:lvlJc w:val="left"/>
+      <w:pPr>
+        <w:ind w:left="5760" w:hanging="360"/>
+      </w:pPr>
+      <w:rPr>
+        <w:rFonts w:ascii="Courier New" w:hAnsi="Courier New" w:cs="Courier New" w:hint="default"/>
+      </w:rPr>
+    </w:lvl>
+    <w:lvl w:ilvl="8" w:tplc="04090005" w:tentative="1">
+      <w:start w:val="1"/>
+      <w:numFmt w:val="bullet"/>
+      <w:lvlText w:val=""/>
+      <w:lvlJc w:val="left"/>
+      <w:pPr>
+        <w:ind w:left="6480" w:hanging="360"/>
+      </w:pPr>
+      <w:rPr>
+        <w:rFonts w:ascii="Wingdings" w:hAnsi="Wingdings" w:hint="default"/>
+      </w:rPr>
+    </w:lvl>
+  </w:abstractNum>
+  <w:abstractNum w:abstractNumId="27" w15:restartNumberingAfterBreak="0">
+    <w:nsid w:val="409858B3"/>
+    <w:multiLevelType w:val="hybridMultilevel"/>
+    <w:tmpl w:val="36D4EE96"/>
+    <w:lvl w:ilvl="0" w:tplc="04090001">
+      <w:start w:val="1"/>
+      <w:numFmt w:val="bullet"/>
+      <w:lvlText w:val=""/>
+      <w:lvlJc w:val="left"/>
+      <w:pPr>
+        <w:ind w:left="720" w:hanging="360"/>
+      </w:pPr>
+      <w:rPr>
+        <w:rFonts w:ascii="Symbol" w:hAnsi="Symbol" w:hint="default"/>
+      </w:rPr>
+    </w:lvl>
+    <w:lvl w:ilvl="1" w:tplc="04090003" w:tentative="1">
+      <w:start w:val="1"/>
+      <w:numFmt w:val="bullet"/>
+      <w:lvlText w:val="o"/>
+      <w:lvlJc w:val="left"/>
+      <w:pPr>
+        <w:ind w:left="1440" w:hanging="360"/>
+      </w:pPr>
+      <w:rPr>
+        <w:rFonts w:ascii="Courier New" w:hAnsi="Courier New" w:cs="Courier New" w:hint="default"/>
+      </w:rPr>
+    </w:lvl>
+    <w:lvl w:ilvl="2" w:tplc="04090005" w:tentative="1">
+      <w:start w:val="1"/>
+      <w:numFmt w:val="bullet"/>
+      <w:lvlText w:val=""/>
+      <w:lvlJc w:val="left"/>
+      <w:pPr>
+        <w:ind w:left="2160" w:hanging="360"/>
+      </w:pPr>
+      <w:rPr>
+        <w:rFonts w:ascii="Wingdings" w:hAnsi="Wingdings" w:hint="default"/>
+      </w:rPr>
+    </w:lvl>
+    <w:lvl w:ilvl="3" w:tplc="04090001" w:tentative="1">
+      <w:start w:val="1"/>
+      <w:numFmt w:val="bullet"/>
+      <w:lvlText w:val=""/>
+      <w:lvlJc w:val="left"/>
+      <w:pPr>
+        <w:ind w:left="2880" w:hanging="360"/>
+      </w:pPr>
+      <w:rPr>
+        <w:rFonts w:ascii="Symbol" w:hAnsi="Symbol" w:hint="default"/>
+      </w:rPr>
+    </w:lvl>
+    <w:lvl w:ilvl="4" w:tplc="04090003" w:tentative="1">
+      <w:start w:val="1"/>
+      <w:numFmt w:val="bullet"/>
+      <w:lvlText w:val="o"/>
+      <w:lvlJc w:val="left"/>
+      <w:pPr>
+        <w:ind w:left="3600" w:hanging="360"/>
+      </w:pPr>
+      <w:rPr>
+        <w:rFonts w:ascii="Courier New" w:hAnsi="Courier New" w:cs="Courier New" w:hint="default"/>
+      </w:rPr>
+    </w:lvl>
+    <w:lvl w:ilvl="5" w:tplc="04090005" w:tentative="1">
+      <w:start w:val="1"/>
+      <w:numFmt w:val="bullet"/>
+      <w:lvlText w:val=""/>
+      <w:lvlJc w:val="left"/>
+      <w:pPr>
+        <w:ind w:left="4320" w:hanging="360"/>
+      </w:pPr>
+      <w:rPr>
+        <w:rFonts w:ascii="Wingdings" w:hAnsi="Wingdings" w:hint="default"/>
+      </w:rPr>
+    </w:lvl>
+    <w:lvl w:ilvl="6" w:tplc="04090001" w:tentative="1">
+      <w:start w:val="1"/>
+      <w:numFmt w:val="bullet"/>
+      <w:lvlText w:val=""/>
+      <w:lvlJc w:val="left"/>
+      <w:pPr>
+        <w:ind w:left="5040" w:hanging="360"/>
+      </w:pPr>
+      <w:rPr>
+        <w:rFonts w:ascii="Symbol" w:hAnsi="Symbol" w:hint="default"/>
+      </w:rPr>
+    </w:lvl>
+    <w:lvl w:ilvl="7" w:tplc="04090003" w:tentative="1">
+      <w:start w:val="1"/>
+      <w:numFmt w:val="bullet"/>
+      <w:lvlText w:val="o"/>
+      <w:lvlJc w:val="left"/>
+      <w:pPr>
+        <w:ind w:left="5760" w:hanging="360"/>
+      </w:pPr>
+      <w:rPr>
+        <w:rFonts w:ascii="Courier New" w:hAnsi="Courier New" w:cs="Courier New" w:hint="default"/>
+      </w:rPr>
+    </w:lvl>
+    <w:lvl w:ilvl="8" w:tplc="04090005" w:tentative="1">
+      <w:start w:val="1"/>
+      <w:numFmt w:val="bullet"/>
+      <w:lvlText w:val=""/>
+      <w:lvlJc w:val="left"/>
+      <w:pPr>
+        <w:ind w:left="6480" w:hanging="360"/>
+      </w:pPr>
+      <w:rPr>
+        <w:rFonts w:ascii="Wingdings" w:hAnsi="Wingdings" w:hint="default"/>
+      </w:rPr>
+    </w:lvl>
+  </w:abstractNum>
+  <w:abstractNum w:abstractNumId="28" w15:restartNumberingAfterBreak="0">
     <w:nsid w:val="44CE4E67"/>
     <w:multiLevelType w:val="hybridMultilevel"/>
     <w:tmpl w:val="D5804976"/>
@@ -16732,7 +17322,7 @@
       </w:pPr>
     </w:lvl>
   </w:abstractNum>
-  <w:abstractNum w:abstractNumId="21" w15:restartNumberingAfterBreak="0">
+  <w:abstractNum w:abstractNumId="29" w15:restartNumberingAfterBreak="0">
     <w:nsid w:val="44D25F7D"/>
     <w:multiLevelType w:val="multilevel"/>
     <w:tmpl w:val="922C3A8C"/>
@@ -16852,7 +17442,7 @@
       </w:rPr>
     </w:lvl>
   </w:abstractNum>
-  <w:abstractNum w:abstractNumId="22" w15:restartNumberingAfterBreak="0">
+  <w:abstractNum w:abstractNumId="30" w15:restartNumberingAfterBreak="0">
     <w:nsid w:val="452730E7"/>
     <w:multiLevelType w:val="hybridMultilevel"/>
     <w:tmpl w:val="0C5A43B0"/>
@@ -16938,7 +17528,7 @@
       </w:pPr>
     </w:lvl>
   </w:abstractNum>
-  <w:abstractNum w:abstractNumId="23" w15:restartNumberingAfterBreak="0">
+  <w:abstractNum w:abstractNumId="31" w15:restartNumberingAfterBreak="0">
     <w:nsid w:val="47A40F2E"/>
     <w:multiLevelType w:val="hybridMultilevel"/>
     <w:tmpl w:val="C9CE86AE"/>
@@ -16954,7 +17544,7 @@
         <w:rFonts w:ascii="Symbol" w:hAnsi="Symbol" w:hint="default"/>
       </w:rPr>
     </w:lvl>
-    <w:lvl w:ilvl="1" w:tplc="04090003" w:tentative="1">
+    <w:lvl w:ilvl="1" w:tplc="04090003">
       <w:start w:val="1"/>
       <w:numFmt w:val="bullet"/>
       <w:lvlText w:val="o"/>
@@ -16966,7 +17556,7 @@
         <w:rFonts w:ascii="Courier New" w:hAnsi="Courier New" w:cs="Courier New" w:hint="default"/>
       </w:rPr>
     </w:lvl>
-    <w:lvl w:ilvl="2" w:tplc="04090005" w:tentative="1">
+    <w:lvl w:ilvl="2" w:tplc="04090005">
       <w:start w:val="1"/>
       <w:numFmt w:val="bullet"/>
       <w:lvlText w:val=""/>
@@ -17051,7 +17641,7 @@
       </w:rPr>
     </w:lvl>
   </w:abstractNum>
-  <w:abstractNum w:abstractNumId="24" w15:restartNumberingAfterBreak="0">
+  <w:abstractNum w:abstractNumId="32" w15:restartNumberingAfterBreak="0">
     <w:nsid w:val="481A5062"/>
     <w:multiLevelType w:val="hybridMultilevel"/>
     <w:tmpl w:val="BF6E6AE6"/>
@@ -17140,7 +17730,120 @@
       </w:pPr>
     </w:lvl>
   </w:abstractNum>
-  <w:abstractNum w:abstractNumId="25" w15:restartNumberingAfterBreak="0">
+  <w:abstractNum w:abstractNumId="33" w15:restartNumberingAfterBreak="0">
+    <w:nsid w:val="48C33521"/>
+    <w:multiLevelType w:val="hybridMultilevel"/>
+    <w:tmpl w:val="732CFCC8"/>
+    <w:lvl w:ilvl="0" w:tplc="03007A2C">
+      <w:start w:val="1"/>
+      <w:numFmt w:val="bullet"/>
+      <w:lvlText w:val=""/>
+      <w:lvlJc w:val="left"/>
+      <w:pPr>
+        <w:ind w:left="1800" w:hanging="360"/>
+      </w:pPr>
+      <w:rPr>
+        <w:rFonts w:ascii="Symbol" w:eastAsiaTheme="minorHAnsi" w:hAnsi="Symbol" w:cstheme="majorHAnsi" w:hint="default"/>
+      </w:rPr>
+    </w:lvl>
+    <w:lvl w:ilvl="1" w:tplc="04090003" w:tentative="1">
+      <w:start w:val="1"/>
+      <w:numFmt w:val="bullet"/>
+      <w:lvlText w:val="o"/>
+      <w:lvlJc w:val="left"/>
+      <w:pPr>
+        <w:ind w:left="2520" w:hanging="360"/>
+      </w:pPr>
+      <w:rPr>
+        <w:rFonts w:ascii="Courier New" w:hAnsi="Courier New" w:cs="Courier New" w:hint="default"/>
+      </w:rPr>
+    </w:lvl>
+    <w:lvl w:ilvl="2" w:tplc="04090005" w:tentative="1">
+      <w:start w:val="1"/>
+      <w:numFmt w:val="bullet"/>
+      <w:lvlText w:val=""/>
+      <w:lvlJc w:val="left"/>
+      <w:pPr>
+        <w:ind w:left="3240" w:hanging="360"/>
+      </w:pPr>
+      <w:rPr>
+        <w:rFonts w:ascii="Wingdings" w:hAnsi="Wingdings" w:hint="default"/>
+      </w:rPr>
+    </w:lvl>
+    <w:lvl w:ilvl="3" w:tplc="04090001" w:tentative="1">
+      <w:start w:val="1"/>
+      <w:numFmt w:val="bullet"/>
+      <w:lvlText w:val=""/>
+      <w:lvlJc w:val="left"/>
+      <w:pPr>
+        <w:ind w:left="3960" w:hanging="360"/>
+      </w:pPr>
+      <w:rPr>
+        <w:rFonts w:ascii="Symbol" w:hAnsi="Symbol" w:hint="default"/>
+      </w:rPr>
+    </w:lvl>
+    <w:lvl w:ilvl="4" w:tplc="04090003" w:tentative="1">
+      <w:start w:val="1"/>
+      <w:numFmt w:val="bullet"/>
+      <w:lvlText w:val="o"/>
+      <w:lvlJc w:val="left"/>
+      <w:pPr>
+        <w:ind w:left="4680" w:hanging="360"/>
+      </w:pPr>
+      <w:rPr>
+        <w:rFonts w:ascii="Courier New" w:hAnsi="Courier New" w:cs="Courier New" w:hint="default"/>
+      </w:rPr>
+    </w:lvl>
+    <w:lvl w:ilvl="5" w:tplc="04090005" w:tentative="1">
+      <w:start w:val="1"/>
+      <w:numFmt w:val="bullet"/>
+      <w:lvlText w:val=""/>
+      <w:lvlJc w:val="left"/>
+      <w:pPr>
+        <w:ind w:left="5400" w:hanging="360"/>
+      </w:pPr>
+      <w:rPr>
+        <w:rFonts w:ascii="Wingdings" w:hAnsi="Wingdings" w:hint="default"/>
+      </w:rPr>
+    </w:lvl>
+    <w:lvl w:ilvl="6" w:tplc="04090001" w:tentative="1">
+      <w:start w:val="1"/>
+      <w:numFmt w:val="bullet"/>
+      <w:lvlText w:val=""/>
+      <w:lvlJc w:val="left"/>
+      <w:pPr>
+        <w:ind w:left="6120" w:hanging="360"/>
+      </w:pPr>
+      <w:rPr>
+        <w:rFonts w:ascii="Symbol" w:hAnsi="Symbol" w:hint="default"/>
+      </w:rPr>
+    </w:lvl>
+    <w:lvl w:ilvl="7" w:tplc="04090003" w:tentative="1">
+      <w:start w:val="1"/>
+      <w:numFmt w:val="bullet"/>
+      <w:lvlText w:val="o"/>
+      <w:lvlJc w:val="left"/>
+      <w:pPr>
+        <w:ind w:left="6840" w:hanging="360"/>
+      </w:pPr>
+      <w:rPr>
+        <w:rFonts w:ascii="Courier New" w:hAnsi="Courier New" w:cs="Courier New" w:hint="default"/>
+      </w:rPr>
+    </w:lvl>
+    <w:lvl w:ilvl="8" w:tplc="04090005" w:tentative="1">
+      <w:start w:val="1"/>
+      <w:numFmt w:val="bullet"/>
+      <w:lvlText w:val=""/>
+      <w:lvlJc w:val="left"/>
+      <w:pPr>
+        <w:ind w:left="7560" w:hanging="360"/>
+      </w:pPr>
+      <w:rPr>
+        <w:rFonts w:ascii="Wingdings" w:hAnsi="Wingdings" w:hint="default"/>
+      </w:rPr>
+    </w:lvl>
+  </w:abstractNum>
+  <w:abstractNum w:abstractNumId="34" w15:restartNumberingAfterBreak="0">
     <w:nsid w:val="4C366C16"/>
     <w:multiLevelType w:val="hybridMultilevel"/>
     <w:tmpl w:val="BA9A2E30"/>
@@ -17226,7 +17929,7 @@
       </w:pPr>
     </w:lvl>
   </w:abstractNum>
-  <w:abstractNum w:abstractNumId="26" w15:restartNumberingAfterBreak="0">
+  <w:abstractNum w:abstractNumId="35" w15:restartNumberingAfterBreak="0">
     <w:nsid w:val="55931E6E"/>
     <w:multiLevelType w:val="hybridMultilevel"/>
     <w:tmpl w:val="55F65968"/>
@@ -17312,7 +18015,209 @@
       </w:pPr>
     </w:lvl>
   </w:abstractNum>
-  <w:abstractNum w:abstractNumId="27" w15:restartNumberingAfterBreak="0">
+  <w:abstractNum w:abstractNumId="36" w15:restartNumberingAfterBreak="0">
+    <w:nsid w:val="58051206"/>
+    <w:multiLevelType w:val="hybridMultilevel"/>
+    <w:tmpl w:val="47144D3A"/>
+    <w:lvl w:ilvl="0" w:tplc="04090001">
+      <w:start w:val="1"/>
+      <w:numFmt w:val="bullet"/>
+      <w:lvlText w:val=""/>
+      <w:lvlJc w:val="left"/>
+      <w:pPr>
+        <w:ind w:left="720" w:hanging="360"/>
+      </w:pPr>
+      <w:rPr>
+        <w:rFonts w:ascii="Symbol" w:hAnsi="Symbol" w:hint="default"/>
+      </w:rPr>
+    </w:lvl>
+    <w:lvl w:ilvl="1" w:tplc="04090003" w:tentative="1">
+      <w:start w:val="1"/>
+      <w:numFmt w:val="bullet"/>
+      <w:lvlText w:val="o"/>
+      <w:lvlJc w:val="left"/>
+      <w:pPr>
+        <w:ind w:left="1440" w:hanging="360"/>
+      </w:pPr>
+      <w:rPr>
+        <w:rFonts w:ascii="Courier New" w:hAnsi="Courier New" w:cs="Courier New" w:hint="default"/>
+      </w:rPr>
+    </w:lvl>
+    <w:lvl w:ilvl="2" w:tplc="04090005" w:tentative="1">
+      <w:start w:val="1"/>
+      <w:numFmt w:val="bullet"/>
+      <w:lvlText w:val=""/>
+      <w:lvlJc w:val="left"/>
+      <w:pPr>
+        <w:ind w:left="2160" w:hanging="360"/>
+      </w:pPr>
+      <w:rPr>
+        <w:rFonts w:ascii="Wingdings" w:hAnsi="Wingdings" w:hint="default"/>
+      </w:rPr>
+    </w:lvl>
+    <w:lvl w:ilvl="3" w:tplc="04090001" w:tentative="1">
+      <w:start w:val="1"/>
+      <w:numFmt w:val="bullet"/>
+      <w:lvlText w:val=""/>
+      <w:lvlJc w:val="left"/>
+      <w:pPr>
+        <w:ind w:left="2880" w:hanging="360"/>
+      </w:pPr>
+      <w:rPr>
+        <w:rFonts w:ascii="Symbol" w:hAnsi="Symbol" w:hint="default"/>
+      </w:rPr>
+    </w:lvl>
+    <w:lvl w:ilvl="4" w:tplc="04090003" w:tentative="1">
+      <w:start w:val="1"/>
+      <w:numFmt w:val="bullet"/>
+      <w:lvlText w:val="o"/>
+      <w:lvlJc w:val="left"/>
+      <w:pPr>
+        <w:ind w:left="3600" w:hanging="360"/>
+      </w:pPr>
+      <w:rPr>
+        <w:rFonts w:ascii="Courier New" w:hAnsi="Courier New" w:cs="Courier New" w:hint="default"/>
+      </w:rPr>
+    </w:lvl>
+    <w:lvl w:ilvl="5" w:tplc="04090005" w:tentative="1">
+      <w:start w:val="1"/>
+      <w:numFmt w:val="bullet"/>
+      <w:lvlText w:val=""/>
+      <w:lvlJc w:val="left"/>
+      <w:pPr>
+        <w:ind w:left="4320" w:hanging="360"/>
+      </w:pPr>
+      <w:rPr>
+        <w:rFonts w:ascii="Wingdings" w:hAnsi="Wingdings" w:hint="default"/>
+      </w:rPr>
+    </w:lvl>
+    <w:lvl w:ilvl="6" w:tplc="04090001" w:tentative="1">
+      <w:start w:val="1"/>
+      <w:numFmt w:val="bullet"/>
+      <w:lvlText w:val=""/>
+      <w:lvlJc w:val="left"/>
+      <w:pPr>
+        <w:ind w:left="5040" w:hanging="360"/>
+      </w:pPr>
+      <w:rPr>
+        <w:rFonts w:ascii="Symbol" w:hAnsi="Symbol" w:hint="default"/>
+      </w:rPr>
+    </w:lvl>
+    <w:lvl w:ilvl="7" w:tplc="04090003" w:tentative="1">
+      <w:start w:val="1"/>
+      <w:numFmt w:val="bullet"/>
+      <w:lvlText w:val="o"/>
+      <w:lvlJc w:val="left"/>
+      <w:pPr>
+        <w:ind w:left="5760" w:hanging="360"/>
+      </w:pPr>
+      <w:rPr>
+        <w:rFonts w:ascii="Courier New" w:hAnsi="Courier New" w:cs="Courier New" w:hint="default"/>
+      </w:rPr>
+    </w:lvl>
+    <w:lvl w:ilvl="8" w:tplc="04090005" w:tentative="1">
+      <w:start w:val="1"/>
+      <w:numFmt w:val="bullet"/>
+      <w:lvlText w:val=""/>
+      <w:lvlJc w:val="left"/>
+      <w:pPr>
+        <w:ind w:left="6480" w:hanging="360"/>
+      </w:pPr>
+      <w:rPr>
+        <w:rFonts w:ascii="Wingdings" w:hAnsi="Wingdings" w:hint="default"/>
+      </w:rPr>
+    </w:lvl>
+  </w:abstractNum>
+  <w:abstractNum w:abstractNumId="37" w15:restartNumberingAfterBreak="0">
+    <w:nsid w:val="5AC33E6E"/>
+    <w:multiLevelType w:val="hybridMultilevel"/>
+    <w:tmpl w:val="F7D43AA2"/>
+    <w:lvl w:ilvl="0" w:tplc="A288DE54">
+      <w:start w:val="2"/>
+      <w:numFmt w:val="upperRoman"/>
+      <w:lvlText w:val="%1."/>
+      <w:lvlJc w:val="left"/>
+      <w:pPr>
+        <w:ind w:left="1440" w:hanging="1080"/>
+      </w:pPr>
+      <w:rPr>
+        <w:rFonts w:hint="default"/>
+      </w:rPr>
+    </w:lvl>
+    <w:lvl w:ilvl="1" w:tplc="04090019" w:tentative="1">
+      <w:start w:val="1"/>
+      <w:numFmt w:val="lowerLetter"/>
+      <w:lvlText w:val="%2."/>
+      <w:lvlJc w:val="left"/>
+      <w:pPr>
+        <w:ind w:left="1440" w:hanging="360"/>
+      </w:pPr>
+    </w:lvl>
+    <w:lvl w:ilvl="2" w:tplc="0409001B" w:tentative="1">
+      <w:start w:val="1"/>
+      <w:numFmt w:val="lowerRoman"/>
+      <w:lvlText w:val="%3."/>
+      <w:lvlJc w:val="right"/>
+      <w:pPr>
+        <w:ind w:left="2160" w:hanging="180"/>
+      </w:pPr>
+    </w:lvl>
+    <w:lvl w:ilvl="3" w:tplc="0409000F" w:tentative="1">
+      <w:start w:val="1"/>
+      <w:numFmt w:val="decimal"/>
+      <w:lvlText w:val="%4."/>
+      <w:lvlJc w:val="left"/>
+      <w:pPr>
+        <w:ind w:left="2880" w:hanging="360"/>
+      </w:pPr>
+    </w:lvl>
+    <w:lvl w:ilvl="4" w:tplc="04090019" w:tentative="1">
+      <w:start w:val="1"/>
+      <w:numFmt w:val="lowerLetter"/>
+      <w:lvlText w:val="%5."/>
+      <w:lvlJc w:val="left"/>
+      <w:pPr>
+        <w:ind w:left="3600" w:hanging="360"/>
+      </w:pPr>
+    </w:lvl>
+    <w:lvl w:ilvl="5" w:tplc="0409001B" w:tentative="1">
+      <w:start w:val="1"/>
+      <w:numFmt w:val="lowerRoman"/>
+      <w:lvlText w:val="%6."/>
+      <w:lvlJc w:val="right"/>
+      <w:pPr>
+        <w:ind w:left="4320" w:hanging="180"/>
+      </w:pPr>
+    </w:lvl>
+    <w:lvl w:ilvl="6" w:tplc="0409000F" w:tentative="1">
+      <w:start w:val="1"/>
+      <w:numFmt w:val="decimal"/>
+      <w:lvlText w:val="%7."/>
+      <w:lvlJc w:val="left"/>
+      <w:pPr>
+        <w:ind w:left="5040" w:hanging="360"/>
+      </w:pPr>
+    </w:lvl>
+    <w:lvl w:ilvl="7" w:tplc="04090019" w:tentative="1">
+      <w:start w:val="1"/>
+      <w:numFmt w:val="lowerLetter"/>
+      <w:lvlText w:val="%8."/>
+      <w:lvlJc w:val="left"/>
+      <w:pPr>
+        <w:ind w:left="5760" w:hanging="360"/>
+      </w:pPr>
+    </w:lvl>
+    <w:lvl w:ilvl="8" w:tplc="0409001B" w:tentative="1">
+      <w:start w:val="1"/>
+      <w:numFmt w:val="lowerRoman"/>
+      <w:lvlText w:val="%9."/>
+      <w:lvlJc w:val="right"/>
+      <w:pPr>
+        <w:ind w:left="6480" w:hanging="180"/>
+      </w:pPr>
+    </w:lvl>
+  </w:abstractNum>
+  <w:abstractNum w:abstractNumId="38" w15:restartNumberingAfterBreak="0">
     <w:nsid w:val="5F440DC8"/>
     <w:multiLevelType w:val="hybridMultilevel"/>
     <w:tmpl w:val="7F66F39E"/>
@@ -17398,7 +18303,7 @@
       </w:pPr>
     </w:lvl>
   </w:abstractNum>
-  <w:abstractNum w:abstractNumId="28" w15:restartNumberingAfterBreak="0">
+  <w:abstractNum w:abstractNumId="39" w15:restartNumberingAfterBreak="0">
     <w:nsid w:val="6421174F"/>
     <w:multiLevelType w:val="hybridMultilevel"/>
     <w:tmpl w:val="C78821C0"/>
@@ -17414,7 +18319,7 @@
         <w:rFonts w:ascii="Symbol" w:hAnsi="Symbol" w:hint="default"/>
       </w:rPr>
     </w:lvl>
-    <w:lvl w:ilvl="1" w:tplc="04090003" w:tentative="1">
+    <w:lvl w:ilvl="1" w:tplc="04090003">
       <w:start w:val="1"/>
       <w:numFmt w:val="bullet"/>
       <w:lvlText w:val="o"/>
@@ -17426,7 +18331,7 @@
         <w:rFonts w:ascii="Courier New" w:hAnsi="Courier New" w:cs="Courier New" w:hint="default"/>
       </w:rPr>
     </w:lvl>
-    <w:lvl w:ilvl="2" w:tplc="04090005" w:tentative="1">
+    <w:lvl w:ilvl="2" w:tplc="04090005">
       <w:start w:val="1"/>
       <w:numFmt w:val="bullet"/>
       <w:lvlText w:val=""/>
@@ -17511,7 +18416,7 @@
       </w:rPr>
     </w:lvl>
   </w:abstractNum>
-  <w:abstractNum w:abstractNumId="29" w15:restartNumberingAfterBreak="0">
+  <w:abstractNum w:abstractNumId="40" w15:restartNumberingAfterBreak="0">
     <w:nsid w:val="6B4A4D40"/>
     <w:multiLevelType w:val="hybridMultilevel"/>
     <w:tmpl w:val="C86C56E8"/>
@@ -17626,7 +18531,7 @@
       </w:rPr>
     </w:lvl>
   </w:abstractNum>
-  <w:abstractNum w:abstractNumId="30" w15:restartNumberingAfterBreak="0">
+  <w:abstractNum w:abstractNumId="41" w15:restartNumberingAfterBreak="0">
     <w:nsid w:val="705D6176"/>
     <w:multiLevelType w:val="hybridMultilevel"/>
     <w:tmpl w:val="54105AB4"/>
@@ -17712,7 +18617,7 @@
       </w:pPr>
     </w:lvl>
   </w:abstractNum>
-  <w:abstractNum w:abstractNumId="31" w15:restartNumberingAfterBreak="0">
+  <w:abstractNum w:abstractNumId="42" w15:restartNumberingAfterBreak="0">
     <w:nsid w:val="743A319B"/>
     <w:multiLevelType w:val="hybridMultilevel"/>
     <w:tmpl w:val="6B029420"/>
@@ -17801,7 +18706,7 @@
       </w:pPr>
     </w:lvl>
   </w:abstractNum>
-  <w:abstractNum w:abstractNumId="32" w15:restartNumberingAfterBreak="0">
+  <w:abstractNum w:abstractNumId="43" w15:restartNumberingAfterBreak="0">
     <w:nsid w:val="78B10184"/>
     <w:multiLevelType w:val="multilevel"/>
     <w:tmpl w:val="4BF09804"/>
@@ -17921,7 +18826,7 @@
       </w:rPr>
     </w:lvl>
   </w:abstractNum>
-  <w:abstractNum w:abstractNumId="33" w15:restartNumberingAfterBreak="0">
+  <w:abstractNum w:abstractNumId="44" w15:restartNumberingAfterBreak="0">
     <w:nsid w:val="79B86B0E"/>
     <w:multiLevelType w:val="hybridMultilevel"/>
     <w:tmpl w:val="8E8CF38C"/>
@@ -18036,7 +18941,7 @@
       </w:rPr>
     </w:lvl>
   </w:abstractNum>
-  <w:abstractNum w:abstractNumId="34" w15:restartNumberingAfterBreak="0">
+  <w:abstractNum w:abstractNumId="45" w15:restartNumberingAfterBreak="0">
     <w:nsid w:val="7A387AB4"/>
     <w:multiLevelType w:val="multilevel"/>
     <w:tmpl w:val="4BF09804"/>
@@ -18156,7 +19061,7 @@
       </w:rPr>
     </w:lvl>
   </w:abstractNum>
-  <w:abstractNum w:abstractNumId="35" w15:restartNumberingAfterBreak="0">
+  <w:abstractNum w:abstractNumId="46" w15:restartNumberingAfterBreak="0">
     <w:nsid w:val="7ABE15E3"/>
     <w:multiLevelType w:val="hybridMultilevel"/>
     <w:tmpl w:val="EF4E257A"/>
@@ -18246,112 +19151,145 @@
     </w:lvl>
   </w:abstractNum>
   <w:num w:numId="1">
-    <w:abstractNumId w:val="23"/>
+    <w:abstractNumId w:val="31"/>
   </w:num>
   <w:num w:numId="2">
+    <w:abstractNumId w:val="39"/>
+  </w:num>
+  <w:num w:numId="3">
+    <w:abstractNumId w:val="32"/>
+  </w:num>
+  <w:num w:numId="4">
+    <w:abstractNumId w:val="42"/>
+  </w:num>
+  <w:num w:numId="5">
+    <w:abstractNumId w:val="7"/>
+  </w:num>
+  <w:num w:numId="6">
+    <w:abstractNumId w:val="25"/>
+  </w:num>
+  <w:num w:numId="7">
+    <w:abstractNumId w:val="5"/>
+  </w:num>
+  <w:num w:numId="8">
+    <w:abstractNumId w:val="9"/>
+  </w:num>
+  <w:num w:numId="9">
+    <w:abstractNumId w:val="29"/>
+  </w:num>
+  <w:num w:numId="10">
+    <w:abstractNumId w:val="30"/>
+  </w:num>
+  <w:num w:numId="11">
+    <w:abstractNumId w:val="41"/>
+  </w:num>
+  <w:num w:numId="12">
+    <w:abstractNumId w:val="8"/>
+  </w:num>
+  <w:num w:numId="13">
     <w:abstractNumId w:val="28"/>
   </w:num>
-  <w:num w:numId="3">
-    <w:abstractNumId w:val="24"/>
-  </w:num>
-  <w:num w:numId="4">
-    <w:abstractNumId w:val="31"/>
-  </w:num>
-  <w:num w:numId="5">
-    <w:abstractNumId w:val="5"/>
-  </w:num>
-  <w:num w:numId="6">
-    <w:abstractNumId w:val="19"/>
-  </w:num>
-  <w:num w:numId="7">
-    <w:abstractNumId w:val="3"/>
-  </w:num>
-  <w:num w:numId="8">
-    <w:abstractNumId w:val="7"/>
-  </w:num>
-  <w:num w:numId="9">
-    <w:abstractNumId w:val="21"/>
-  </w:num>
-  <w:num w:numId="10">
-    <w:abstractNumId w:val="22"/>
-  </w:num>
-  <w:num w:numId="11">
-    <w:abstractNumId w:val="30"/>
-  </w:num>
-  <w:num w:numId="12">
+  <w:num w:numId="14">
     <w:abstractNumId w:val="6"/>
   </w:num>
-  <w:num w:numId="13">
-    <w:abstractNumId w:val="20"/>
-  </w:num>
-  <w:num w:numId="14">
-    <w:abstractNumId w:val="4"/>
-  </w:num>
   <w:num w:numId="15">
-    <w:abstractNumId w:val="18"/>
+    <w:abstractNumId w:val="23"/>
   </w:num>
   <w:num w:numId="16">
     <w:abstractNumId w:val="0"/>
   </w:num>
   <w:num w:numId="17">
-    <w:abstractNumId w:val="9"/>
+    <w:abstractNumId w:val="11"/>
   </w:num>
   <w:num w:numId="18">
-    <w:abstractNumId w:val="35"/>
+    <w:abstractNumId w:val="46"/>
   </w:num>
   <w:num w:numId="19">
-    <w:abstractNumId w:val="15"/>
+    <w:abstractNumId w:val="18"/>
   </w:num>
   <w:num w:numId="20">
-    <w:abstractNumId w:val="13"/>
+    <w:abstractNumId w:val="16"/>
   </w:num>
   <w:num w:numId="21">
-    <w:abstractNumId w:val="16"/>
+    <w:abstractNumId w:val="20"/>
   </w:num>
   <w:num w:numId="22">
-    <w:abstractNumId w:val="32"/>
+    <w:abstractNumId w:val="43"/>
   </w:num>
   <w:num w:numId="23">
-    <w:abstractNumId w:val="34"/>
+    <w:abstractNumId w:val="45"/>
   </w:num>
   <w:num w:numId="24">
-    <w:abstractNumId w:val="26"/>
+    <w:abstractNumId w:val="35"/>
   </w:num>
   <w:num w:numId="25">
     <w:abstractNumId w:val="1"/>
   </w:num>
   <w:num w:numId="26">
+    <w:abstractNumId w:val="22"/>
+  </w:num>
+  <w:num w:numId="27">
     <w:abstractNumId w:val="17"/>
   </w:num>
-  <w:num w:numId="27">
-    <w:abstractNumId w:val="14"/>
+  <w:num w:numId="28">
+    <w:abstractNumId w:val="38"/>
   </w:num>
-  <w:num w:numId="28">
+  <w:num w:numId="29">
+    <w:abstractNumId w:val="15"/>
+  </w:num>
+  <w:num w:numId="30">
+    <w:abstractNumId w:val="10"/>
+  </w:num>
+  <w:num w:numId="31">
+    <w:abstractNumId w:val="3"/>
+  </w:num>
+  <w:num w:numId="32">
+    <w:abstractNumId w:val="12"/>
+  </w:num>
+  <w:num w:numId="33">
+    <w:abstractNumId w:val="44"/>
+  </w:num>
+  <w:num w:numId="34">
+    <w:abstractNumId w:val="40"/>
+  </w:num>
+  <w:num w:numId="35">
+    <w:abstractNumId w:val="34"/>
+  </w:num>
+  <w:num w:numId="36">
+    <w:abstractNumId w:val="13"/>
+  </w:num>
+  <w:num w:numId="37">
+    <w:abstractNumId w:val="21"/>
+  </w:num>
+  <w:num w:numId="38">
+    <w:abstractNumId w:val="33"/>
+  </w:num>
+  <w:num w:numId="39">
+    <w:abstractNumId w:val="4"/>
+  </w:num>
+  <w:num w:numId="40">
+    <w:abstractNumId w:val="37"/>
+  </w:num>
+  <w:num w:numId="41">
+    <w:abstractNumId w:val="19"/>
+  </w:num>
+  <w:num w:numId="42">
+    <w:abstractNumId w:val="26"/>
+  </w:num>
+  <w:num w:numId="43">
+    <w:abstractNumId w:val="24"/>
+  </w:num>
+  <w:num w:numId="44">
+    <w:abstractNumId w:val="36"/>
+  </w:num>
+  <w:num w:numId="45">
     <w:abstractNumId w:val="27"/>
   </w:num>
-  <w:num w:numId="29">
-    <w:abstractNumId w:val="12"/>
-  </w:num>
-  <w:num w:numId="30">
-    <w:abstractNumId w:val="8"/>
-  </w:num>
-  <w:num w:numId="31">
+  <w:num w:numId="46">
     <w:abstractNumId w:val="2"/>
   </w:num>
-  <w:num w:numId="32">
-    <w:abstractNumId w:val="10"/>
-  </w:num>
-  <w:num w:numId="33">
-    <w:abstractNumId w:val="33"/>
-  </w:num>
-  <w:num w:numId="34">
-    <w:abstractNumId w:val="29"/>
-  </w:num>
-  <w:num w:numId="35">
-    <w:abstractNumId w:val="25"/>
-  </w:num>
-  <w:num w:numId="36">
-    <w:abstractNumId w:val="11"/>
+  <w:num w:numId="47">
+    <w:abstractNumId w:val="14"/>
   </w:num>
   <w:numIdMacAtCleanup w:val="9"/>
 </w:numbering>
@@ -18778,6 +19716,29 @@
       <w:szCs w:val="32"/>
     </w:rPr>
   </w:style>
+  <w:style w:type="paragraph" w:styleId="Heading2">
+    <w:name w:val="heading 2"/>
+    <w:basedOn w:val="Normal"/>
+    <w:next w:val="Normal"/>
+    <w:link w:val="Heading2Char"/>
+    <w:uiPriority w:val="9"/>
+    <w:semiHidden/>
+    <w:unhideWhenUsed/>
+    <w:qFormat/>
+    <w:rsid w:val="00913423"/>
+    <w:pPr>
+      <w:keepNext/>
+      <w:keepLines/>
+      <w:spacing w:before="40" w:after="0"/>
+      <w:outlineLvl w:val="1"/>
+    </w:pPr>
+    <w:rPr>
+      <w:rFonts w:asciiTheme="majorHAnsi" w:eastAsiaTheme="majorEastAsia" w:hAnsiTheme="majorHAnsi" w:cstheme="majorBidi"/>
+      <w:color w:val="2F5496" w:themeColor="accent1" w:themeShade="BF"/>
+      <w:sz w:val="26"/>
+      <w:szCs w:val="26"/>
+    </w:rPr>
+  </w:style>
   <w:style w:type="character" w:default="1" w:styleId="DefaultParagraphFont">
     <w:name w:val="Default Paragraph Font"/>
     <w:uiPriority w:val="1"/>
@@ -19057,6 +20018,72 @@
       <w:u w:val="single"/>
     </w:rPr>
   </w:style>
+  <w:style w:type="paragraph" w:styleId="NormalWeb">
+    <w:name w:val="Normal (Web)"/>
+    <w:basedOn w:val="Normal"/>
+    <w:uiPriority w:val="99"/>
+    <w:semiHidden/>
+    <w:unhideWhenUsed/>
+    <w:rsid w:val="00841AE2"/>
+    <w:pPr>
+      <w:spacing w:before="100" w:beforeAutospacing="1" w:after="100" w:afterAutospacing="1" w:line="240" w:lineRule="auto"/>
+    </w:pPr>
+    <w:rPr>
+      <w:rFonts w:ascii="Times New Roman" w:eastAsia="Times New Roman" w:hAnsi="Times New Roman" w:cs="Times New Roman"/>
+      <w:sz w:val="24"/>
+      <w:szCs w:val="24"/>
+      <w:lang w:eastAsia="ja-JP"/>
+    </w:rPr>
+  </w:style>
+  <w:style w:type="character" w:styleId="Strong">
+    <w:name w:val="Strong"/>
+    <w:basedOn w:val="DefaultParagraphFont"/>
+    <w:uiPriority w:val="22"/>
+    <w:qFormat/>
+    <w:rsid w:val="005748FB"/>
+    <w:rPr>
+      <w:b/>
+      <w:bCs/>
+    </w:rPr>
+  </w:style>
+  <w:style w:type="character" w:styleId="HTMLCode">
+    <w:name w:val="HTML Code"/>
+    <w:basedOn w:val="DefaultParagraphFont"/>
+    <w:uiPriority w:val="99"/>
+    <w:semiHidden/>
+    <w:unhideWhenUsed/>
+    <w:rsid w:val="005748FB"/>
+    <w:rPr>
+      <w:rFonts w:ascii="Courier New" w:eastAsia="Times New Roman" w:hAnsi="Courier New" w:cs="Courier New"/>
+      <w:sz w:val="20"/>
+      <w:szCs w:val="20"/>
+    </w:rPr>
+  </w:style>
+  <w:style w:type="character" w:customStyle="1" w:styleId="Heading2Char">
+    <w:name w:val="Heading 2 Char"/>
+    <w:basedOn w:val="DefaultParagraphFont"/>
+    <w:link w:val="Heading2"/>
+    <w:uiPriority w:val="9"/>
+    <w:semiHidden/>
+    <w:rsid w:val="00913423"/>
+    <w:rPr>
+      <w:rFonts w:asciiTheme="majorHAnsi" w:eastAsiaTheme="majorEastAsia" w:hAnsiTheme="majorHAnsi" w:cstheme="majorBidi"/>
+      <w:color w:val="2F5496" w:themeColor="accent1" w:themeShade="BF"/>
+      <w:sz w:val="26"/>
+      <w:szCs w:val="26"/>
+    </w:rPr>
+  </w:style>
+  <w:style w:type="character" w:styleId="Emphasis">
+    <w:name w:val="Emphasis"/>
+    <w:basedOn w:val="DefaultParagraphFont"/>
+    <w:uiPriority w:val="20"/>
+    <w:qFormat/>
+    <w:rsid w:val="00760F33"/>
+    <w:rPr>
+      <w:i/>
+      <w:iCs/>
+    </w:rPr>
+  </w:style>
 </w:styles>
 </file>
 
